--- a/ExplorerFund/docs/dev/上期全挡行情(my_quote_shfe_my_jr_ex-spd_lib).docx
+++ b/ExplorerFund/docs/dev/上期全挡行情(my_quote_shfe_my_jr_ex-spd_lib).docx
@@ -243,9 +243,6 @@
                   </w:rPr>
                   <w:alias w:val="日期"/>
                   <w:id w:val="13406932"/>
-                  <w:placeholder>
-                    <w:docPart w:val="2D596729E60149B3B2D5C4077D9082B5"/>
-                  </w:placeholder>
                   <w:dataBinding w:prefixMappings="xmlns:ns0='http://schemas.microsoft.com/office/2006/coverPageProps'" w:xpath="/ns0:CoverPageProperties[1]/ns0:PublishDate[1]" w:storeItemID="{55AF091B-3C7A-41E3-B477-F2FDAA23CFDA}"/>
                   <w:date w:fullDate="2017-04-24T00:00:00Z">
                     <w:dateFormat w:val="yyyy/M/d"/>
@@ -310,13 +307,13 @@
           <w:ilvl w:val="1"/>
           <w:numId w:val="1"/>
         </w:numPr>
-        <w:rPr>
-          <w:rFonts w:hint="eastAsia"/>
-        </w:rPr>
       </w:pPr>
       <w:r>
         <w:lastRenderedPageBreak/>
-        <w:t>丢包处理</w:t>
+        <w:t>丢包</w:t>
+      </w:r>
+      <w:r>
+        <w:t>测试用例</w:t>
       </w:r>
     </w:p>
     <w:p>
@@ -326,9 +323,6 @@
           <w:ilvl w:val="2"/>
           <w:numId w:val="1"/>
         </w:numPr>
-        <w:rPr>
-          <w:rFonts w:hint="eastAsia"/>
-        </w:rPr>
       </w:pPr>
       <w:r>
         <w:rPr>
@@ -345,9 +339,6 @@
           <w:numId w:val="3"/>
         </w:numPr>
         <w:ind w:firstLineChars="0"/>
-        <w:rPr>
-          <w:rFonts w:hint="eastAsia"/>
-        </w:rPr>
       </w:pPr>
       <w:r>
         <w:rPr>
@@ -364,9 +355,6 @@
           <w:numId w:val="2"/>
         </w:numPr>
         <w:ind w:firstLineChars="0"/>
-        <w:rPr>
-          <w:rFonts w:hint="eastAsia"/>
-        </w:rPr>
       </w:pPr>
       <w:r>
         <w:t>丢掉了一个行情批次中的</w:t>
@@ -389,9 +377,6 @@
           <w:numId w:val="2"/>
         </w:numPr>
         <w:ind w:firstLineChars="0"/>
-        <w:rPr>
-          <w:rFonts w:hint="eastAsia"/>
-        </w:rPr>
       </w:pPr>
       <w:r>
         <w:rPr>
@@ -432,9 +417,6 @@
           <w:numId w:val="2"/>
         </w:numPr>
         <w:ind w:firstLineChars="0"/>
-        <w:rPr>
-          <w:rFonts w:hint="eastAsia"/>
-        </w:rPr>
       </w:pPr>
       <w:r>
         <w:rPr>
@@ -463,9 +445,6 @@
           <w:numId w:val="2"/>
         </w:numPr>
         <w:ind w:firstLineChars="0"/>
-        <w:rPr>
-          <w:rFonts w:hint="eastAsia"/>
-        </w:rPr>
       </w:pPr>
       <w:r>
         <w:rPr>
@@ -482,9 +461,6 @@
           <w:numId w:val="2"/>
         </w:numPr>
         <w:ind w:firstLineChars="0"/>
-        <w:rPr>
-          <w:rFonts w:hint="eastAsia"/>
-        </w:rPr>
       </w:pPr>
       <w:r>
         <w:rPr>
@@ -513,9 +489,6 @@
           <w:numId w:val="2"/>
         </w:numPr>
         <w:ind w:firstLineChars="0"/>
-        <w:rPr>
-          <w:rFonts w:hint="eastAsia"/>
-        </w:rPr>
       </w:pPr>
       <w:r>
         <w:rPr>
@@ -572,9 +545,6 @@
           <w:numId w:val="2"/>
         </w:numPr>
         <w:ind w:firstLineChars="0"/>
-        <w:rPr>
-          <w:rFonts w:hint="eastAsia"/>
-        </w:rPr>
       </w:pPr>
       <w:r>
         <w:t>一个行情批次中所有卖方向数据丢包</w:t>
@@ -588,9 +558,6 @@
           <w:numId w:val="2"/>
         </w:numPr>
         <w:ind w:firstLineChars="0"/>
-        <w:rPr>
-          <w:rFonts w:hint="eastAsia"/>
-        </w:rPr>
       </w:pPr>
       <w:r>
         <w:t>一个行情批次中部分买和所有卖方向数据丢包</w:t>
@@ -604,9 +571,6 @@
           <w:numId w:val="2"/>
         </w:numPr>
         <w:ind w:firstLineChars="0"/>
-        <w:rPr>
-          <w:rFonts w:hint="eastAsia"/>
-        </w:rPr>
       </w:pPr>
       <w:r>
         <w:t>一个行情批次中所有买方向</w:t>
@@ -626,9 +590,6 @@
           <w:numId w:val="2"/>
         </w:numPr>
         <w:ind w:firstLineChars="0"/>
-        <w:rPr>
-          <w:rFonts w:hint="eastAsia"/>
-        </w:rPr>
       </w:pPr>
       <w:r>
         <w:t>一个行情批次中所有买方向数据包丢失</w:t>
@@ -642,9 +603,6 @@
           <w:numId w:val="2"/>
         </w:numPr>
         <w:ind w:firstLineChars="0"/>
-        <w:rPr>
-          <w:rFonts w:hint="eastAsia"/>
-        </w:rPr>
       </w:pPr>
     </w:p>
     <w:p>
@@ -655,9 +613,6 @@
           <w:numId w:val="3"/>
         </w:numPr>
         <w:ind w:firstLineChars="0"/>
-        <w:rPr>
-          <w:rFonts w:hint="eastAsia"/>
-        </w:rPr>
       </w:pPr>
       <w:r>
         <w:rPr>
@@ -674,9 +629,6 @@
           <w:numId w:val="2"/>
         </w:numPr>
         <w:ind w:firstLineChars="0"/>
-        <w:rPr>
-          <w:rFonts w:hint="eastAsia"/>
-        </w:rPr>
       </w:pPr>
       <w:r>
         <w:t>跨批次丢失了中间部分的卖方向和</w:t>
@@ -699,9 +651,6 @@
           <w:numId w:val="2"/>
         </w:numPr>
         <w:ind w:firstLineChars="0"/>
-        <w:rPr>
-          <w:rFonts w:hint="eastAsia"/>
-        </w:rPr>
       </w:pPr>
       <w:r>
         <w:t>跨批次丢失了中间全部的卖方向和部分买方向数据</w:t>
@@ -715,9 +664,6 @@
           <w:numId w:val="2"/>
         </w:numPr>
         <w:ind w:firstLineChars="0"/>
-        <w:rPr>
-          <w:rFonts w:hint="eastAsia"/>
-        </w:rPr>
       </w:pPr>
       <w:r>
         <w:t>跨批次丢失了中间部分的卖方向和全部买方向数据</w:t>
@@ -731,9 +677,6 @@
           <w:numId w:val="2"/>
         </w:numPr>
         <w:ind w:firstLineChars="0"/>
-        <w:rPr>
-          <w:rFonts w:hint="eastAsia"/>
-        </w:rPr>
       </w:pPr>
       <w:r>
         <w:t>跨批次丢失了中间全部的卖方向和全部买方向数据</w:t>
@@ -747,9 +690,6 @@
           <w:numId w:val="2"/>
         </w:numPr>
         <w:ind w:firstLineChars="0"/>
-        <w:rPr>
-          <w:rFonts w:hint="eastAsia"/>
-        </w:rPr>
       </w:pPr>
       <w:r>
         <w:t>跨批次丢失了中间部分的买卖方向和买方向数据</w:t>
@@ -763,9 +703,6 @@
           <w:numId w:val="2"/>
         </w:numPr>
         <w:ind w:firstLineChars="0"/>
-        <w:rPr>
-          <w:rFonts w:hint="eastAsia"/>
-        </w:rPr>
       </w:pPr>
       <w:r>
         <w:t>跨批次丢失了中间部分的买卖方向和全部买方向数据</w:t>
@@ -808,27 +745,9 @@
         <w:ind w:firstLineChars="0"/>
       </w:pPr>
     </w:p>
-    <w:p>
-      <w:pPr>
-        <w:rPr>
-          <w:rFonts w:hint="eastAsia"/>
-        </w:rPr>
-      </w:pPr>
-    </w:p>
-    <w:p>
-      <w:pPr>
-        <w:rPr>
-          <w:rFonts w:hint="eastAsia"/>
-        </w:rPr>
-      </w:pPr>
-    </w:p>
-    <w:p>
-      <w:pPr>
-        <w:rPr>
-          <w:rFonts w:hint="eastAsia"/>
-        </w:rPr>
-      </w:pPr>
-    </w:p>
+    <w:p/>
+    <w:p/>
+    <w:p/>
     <w:p>
       <w:pPr>
         <w:pStyle w:val="a5"/>
@@ -837,9 +756,6 @@
           <w:numId w:val="4"/>
         </w:numPr>
         <w:ind w:firstLineChars="0"/>
-        <w:rPr>
-          <w:rFonts w:hint="eastAsia"/>
-        </w:rPr>
       </w:pPr>
       <w:r>
         <w:t>A</w:t>
@@ -865,9 +781,6 @@
           <w:numId w:val="4"/>
         </w:numPr>
         <w:ind w:firstLineChars="0"/>
-        <w:rPr>
-          <w:rFonts w:hint="eastAsia"/>
-        </w:rPr>
       </w:pPr>
       <w:r>
         <w:rPr>
@@ -906,33 +819,193 @@
           <w:rFonts w:hint="eastAsia"/>
         </w:rPr>
       </w:pPr>
-    </w:p>
-    <w:p>
-      <w:pPr>
-        <w:rPr>
-          <w:rFonts w:hint="eastAsia"/>
-        </w:rPr>
-      </w:pPr>
-    </w:p>
-    <w:p>
-      <w:pPr>
-        <w:rPr>
-          <w:rFonts w:hint="eastAsia"/>
-        </w:rPr>
-      </w:pPr>
-      <w:r>
-        <w:rPr>
-          <w:rFonts w:hint="eastAsia"/>
-        </w:rPr>
-        <w:t>如何确保数据的完整性：</w:t>
+      <w:r>
+        <w:rPr>
+          <w:rFonts w:hint="eastAsia"/>
+        </w:rPr>
+        <w:t>///////////////////////////////////////////////////////////////////////////////////////////////</w:t>
+      </w:r>
+    </w:p>
+    <w:p>
+      <w:r>
+        <w:rPr>
+          <w:rFonts w:hint="eastAsia"/>
+        </w:rPr>
+        <w:t>/////////////////////////////////////////////////////////////////////////////////////////////////</w:t>
+      </w:r>
+      <w:r>
+        <w:rPr>
+          <w:rFonts w:hint="eastAsia"/>
+        </w:rPr>
+        <w:t xml:space="preserve"> </w:t>
+      </w:r>
+    </w:p>
+    <w:p>
+      <w:pPr>
+        <w:pStyle w:val="2"/>
+        <w:numPr>
+          <w:ilvl w:val="1"/>
+          <w:numId w:val="9"/>
+        </w:numPr>
+        <w:rPr>
+          <w:rFonts w:hint="eastAsia"/>
+        </w:rPr>
+      </w:pPr>
+      <w:r>
+        <w:rPr>
+          <w:rFonts w:hint="eastAsia"/>
+        </w:rPr>
+        <w:t>需求</w:t>
+      </w:r>
+    </w:p>
+    <w:p>
+      <w:pPr>
+        <w:ind w:firstLineChars="200" w:firstLine="440"/>
+        <w:rPr>
+          <w:rFonts w:hint="eastAsia"/>
+        </w:rPr>
+      </w:pPr>
+      <w:r>
+        <w:rPr>
+          <w:rFonts w:hint="eastAsia"/>
+        </w:rPr>
+        <w:t>上期全挡数据因是</w:t>
+      </w:r>
+      <w:r>
+        <w:rPr>
+          <w:rFonts w:hint="eastAsia"/>
+        </w:rPr>
+        <w:t>UDP</w:t>
+      </w:r>
+      <w:r>
+        <w:rPr>
+          <w:rFonts w:hint="eastAsia"/>
+        </w:rPr>
+        <w:t>传输，在实盘中，存在数据包</w:t>
+      </w:r>
+      <w:r>
+        <w:rPr>
+          <w:rFonts w:hint="eastAsia"/>
+        </w:rPr>
+        <w:t>丢包</w:t>
+      </w:r>
+      <w:r>
+        <w:rPr>
+          <w:rFonts w:hint="eastAsia"/>
+        </w:rPr>
+        <w:t>的情况，故需要对丢包情况做些处理</w:t>
+      </w:r>
+      <w:r>
+        <w:rPr>
+          <w:rFonts w:hint="eastAsia"/>
+        </w:rPr>
+        <w:t>，为了使策略获得更多的盘口信息，对于因丢包而损坏的数据，只要该数据有价值，则就需要发送给策略</w:t>
+      </w:r>
+      <w:r>
+        <w:rPr>
+          <w:rFonts w:hint="eastAsia"/>
+        </w:rPr>
+        <w:t>，故对损坏的数据执行如下处理</w:t>
+      </w:r>
+      <w:r>
+        <w:rPr>
+          <w:rFonts w:hint="eastAsia"/>
+        </w:rPr>
+        <w:t>：</w:t>
+      </w:r>
+    </w:p>
+    <w:p>
+      <w:pPr>
+        <w:pStyle w:val="a5"/>
+        <w:numPr>
+          <w:ilvl w:val="1"/>
+          <w:numId w:val="3"/>
+        </w:numPr>
+        <w:ind w:firstLineChars="0"/>
+        <w:rPr>
+          <w:rFonts w:hint="eastAsia"/>
+        </w:rPr>
+      </w:pPr>
+      <w:r>
+        <w:t>如果某个合约只有单方向数据，则丢掉该合约的</w:t>
+      </w:r>
+      <w:r>
+        <w:t>该笔</w:t>
+      </w:r>
+      <w:r>
+        <w:t>数据</w:t>
+      </w:r>
+    </w:p>
+    <w:p>
+      <w:pPr>
+        <w:pStyle w:val="a5"/>
+        <w:numPr>
+          <w:ilvl w:val="1"/>
+          <w:numId w:val="3"/>
+        </w:numPr>
+        <w:ind w:firstLineChars="0"/>
+      </w:pPr>
+      <w:r>
+        <w:rPr>
+          <w:rFonts w:hint="eastAsia"/>
+        </w:rPr>
+        <w:t>如果某个合约有</w:t>
+      </w:r>
+      <w:r>
+        <w:rPr>
+          <w:rFonts w:hint="eastAsia"/>
+        </w:rPr>
+        <w:t>2</w:t>
+      </w:r>
+      <w:r>
+        <w:rPr>
+          <w:rFonts w:hint="eastAsia"/>
+        </w:rPr>
+        <w:t>个方向的数据，但有数据丢失，但是只丢失了排在尾部的数据，则保留该数据，但是将总买</w:t>
+      </w:r>
+      <w:r>
+        <w:rPr>
+          <w:rFonts w:hint="eastAsia"/>
+        </w:rPr>
+        <w:t>/</w:t>
+      </w:r>
+      <w:r>
+        <w:rPr>
+          <w:rFonts w:hint="eastAsia"/>
+        </w:rPr>
+        <w:t>卖量数据都设置为</w:t>
+      </w:r>
+      <w:r>
+        <w:rPr>
+          <w:rFonts w:hint="eastAsia"/>
+        </w:rPr>
+        <w:t>0</w:t>
+      </w:r>
+      <w:r>
+        <w:rPr>
+          <w:rFonts w:hint="eastAsia"/>
+        </w:rPr>
+        <w:t>；但是如果丢失了头部的数据，则丢掉该合约的该笔数据</w:t>
+      </w:r>
+    </w:p>
+    <w:p>
+      <w:pPr>
+        <w:pStyle w:val="2"/>
+        <w:numPr>
+          <w:ilvl w:val="1"/>
+          <w:numId w:val="9"/>
+        </w:numPr>
+      </w:pPr>
+      <w:r>
+        <w:rPr>
+          <w:rFonts w:hint="eastAsia"/>
+        </w:rPr>
+        <w:t>如何确保数据的完整性</w:t>
       </w:r>
     </w:p>
     <w:p>
       <w:pPr>
         <w:ind w:firstLine="720"/>
-        <w:rPr>
-          <w:rFonts w:hint="eastAsia"/>
-        </w:rPr>
       </w:pPr>
       <w:r>
         <w:rPr>
@@ -974,9 +1047,6 @@
     <w:p>
       <w:pPr>
         <w:ind w:firstLine="720"/>
-        <w:rPr>
-          <w:rFonts w:hint="eastAsia"/>
-        </w:rPr>
       </w:pPr>
       <w:r>
         <w:rPr>
@@ -993,9 +1063,6 @@
           <w:numId w:val="3"/>
         </w:numPr>
         <w:ind w:firstLineChars="0"/>
-        <w:rPr>
-          <w:rFonts w:hint="eastAsia"/>
-        </w:rPr>
       </w:pPr>
       <w:r>
         <w:rPr>
@@ -1012,15 +1079,30 @@
           <w:numId w:val="3"/>
         </w:numPr>
         <w:ind w:firstLineChars="0"/>
-        <w:rPr>
-          <w:rFonts w:hint="eastAsia"/>
-        </w:rPr>
       </w:pPr>
       <w:r>
         <w:rPr>
           <w:rFonts w:hint="eastAsia"/>
         </w:rPr>
         <w:t>买方向缓存队列中的数据必须是完整的数据</w:t>
+      </w:r>
+      <w:r>
+        <w:rPr>
+          <w:rFonts w:hint="eastAsia"/>
+        </w:rPr>
+        <w:t>(</w:t>
+      </w:r>
+      <w:r>
+        <w:rPr>
+          <w:rFonts w:hint="eastAsia"/>
+        </w:rPr>
+        <w:t>也包含可用的损坏数据，但做了损坏标记</w:t>
+      </w:r>
+      <w:r>
+        <w:rPr>
+          <w:rFonts w:hint="eastAsia"/>
+        </w:rPr>
+        <w:t>)</w:t>
       </w:r>
     </w:p>
     <w:p>
@@ -1031,15 +1113,30 @@
           <w:numId w:val="3"/>
         </w:numPr>
         <w:ind w:firstLineChars="0"/>
-        <w:rPr>
-          <w:rFonts w:hint="eastAsia"/>
-        </w:rPr>
       </w:pPr>
       <w:r>
         <w:rPr>
           <w:rFonts w:hint="eastAsia"/>
         </w:rPr>
         <w:t>只有接收一个合约的完整数据才将该合约的买方向和卖方向的数据按顺序发出</w:t>
+      </w:r>
+      <w:r>
+        <w:rPr>
+          <w:rFonts w:hint="eastAsia"/>
+        </w:rPr>
+        <w:t>(</w:t>
+      </w:r>
+      <w:r>
+        <w:rPr>
+          <w:rFonts w:hint="eastAsia"/>
+        </w:rPr>
+        <w:t>也包含可用的损坏数据，但做了损坏标记</w:t>
+      </w:r>
+      <w:r>
+        <w:rPr>
+          <w:rFonts w:hint="eastAsia"/>
+        </w:rPr>
+        <w:t>)</w:t>
       </w:r>
     </w:p>
     <w:p>
@@ -1050,14 +1147,12 @@
           <w:numId w:val="3"/>
         </w:numPr>
         <w:ind w:firstLineChars="0"/>
-        <w:rPr>
-          <w:rFonts w:hint="eastAsia"/>
-        </w:rPr>
-      </w:pPr>
-      <w:r>
-        <w:rPr>
-          <w:rFonts w:hint="eastAsia"/>
-        </w:rPr>
+      </w:pPr>
+      <w:r>
+        <w:rPr>
+          <w:rFonts w:hint="eastAsia"/>
+        </w:rPr>
+        <w:lastRenderedPageBreak/>
         <w:t>只有买方向和</w:t>
       </w:r>
       <w:r>
@@ -1085,17 +1180,14 @@
         <w:t>跌停信息）</w:t>
       </w:r>
     </w:p>
-    <w:p>
-      <w:pPr>
-        <w:pStyle w:val="a5"/>
-        <w:numPr>
-          <w:ilvl w:val="0"/>
-          <w:numId w:val="6"/>
-        </w:numPr>
-        <w:ind w:firstLineChars="0"/>
-        <w:rPr>
-          <w:rFonts w:hint="eastAsia"/>
-        </w:rPr>
+    <w:p/>
+    <w:p>
+      <w:pPr>
+        <w:pStyle w:val="2"/>
+        <w:numPr>
+          <w:ilvl w:val="1"/>
+          <w:numId w:val="9"/>
+        </w:numPr>
       </w:pPr>
       <w:r>
         <w:rPr>
@@ -1126,15 +1218,42 @@
       <w:pPr>
         <w:pStyle w:val="a5"/>
         <w:ind w:left="360" w:firstLine="440"/>
-        <w:rPr>
-          <w:rFonts w:hint="eastAsia"/>
-        </w:rPr>
-      </w:pPr>
-      <w:r>
-        <w:rPr>
-          <w:rFonts w:hint="eastAsia"/>
-        </w:rPr>
-        <w:t>因为系统可能是中途启动，或则已启动就有丢包发生，所以开始接收的数据可能是不完整的，为了找到系统接收完整数据的起点，我们需要执行如下步骤：</w:t>
+      </w:pPr>
+      <w:r>
+        <w:rPr>
+          <w:rFonts w:hint="eastAsia"/>
+        </w:rPr>
+        <w:t>因为系统可能是中途启动，或</w:t>
+      </w:r>
+      <w:r>
+        <w:rPr>
+          <w:rFonts w:hint="eastAsia"/>
+        </w:rPr>
+        <w:t>有丢包发生</w:t>
+      </w:r>
+      <w:r>
+        <w:rPr>
+          <w:rFonts w:hint="eastAsia"/>
+        </w:rPr>
+        <w:t>在</w:t>
+      </w:r>
+      <w:r>
+        <w:rPr>
+          <w:rFonts w:hint="eastAsia"/>
+        </w:rPr>
+        <w:t>开市</w:t>
+      </w:r>
+      <w:r>
+        <w:rPr>
+          <w:rFonts w:hint="eastAsia"/>
+        </w:rPr>
+        <w:t>时</w:t>
+      </w:r>
+      <w:r>
+        <w:rPr>
+          <w:rFonts w:hint="eastAsia"/>
+        </w:rPr>
+        <w:t>，所以开始接收的数据可能是不完整的，为了找到系统接收完整数据的起点，我们需要执行如下步骤：</w:t>
       </w:r>
     </w:p>
     <w:p>
@@ -1145,10 +1264,8 @@
           <w:numId w:val="7"/>
         </w:numPr>
         <w:ind w:firstLineChars="0"/>
-        <w:rPr>
-          <w:rFonts w:hint="eastAsia"/>
-        </w:rPr>
-      </w:pPr>
+      </w:pPr>
+      <w:bookmarkStart w:id="0" w:name="_Ref480974067"/>
       <w:r>
         <w:rPr>
           <w:rFonts w:hint="eastAsia"/>
@@ -1171,7 +1288,19 @@
         <w:rPr>
           <w:rFonts w:hint="eastAsia"/>
         </w:rPr>
-        <w:t>，将该数据记录为买方向</w:t>
+        <w:t>，将该数据记录为</w:t>
+      </w:r>
+      <w:r>
+        <w:rPr>
+          <w:rFonts w:hint="eastAsia"/>
+        </w:rPr>
+        <w:t>牺牲数据</w:t>
+      </w:r>
+      <w:r>
+        <w:rPr>
+          <w:rFonts w:hint="eastAsia"/>
+        </w:rPr>
+        <w:t>(</w:t>
       </w:r>
       <w:r>
         <w:rPr>
@@ -1179,6 +1308,13 @@
         </w:rPr>
         <w:t>victim</w:t>
       </w:r>
+      <w:r>
+        <w:rPr>
+          <w:rFonts w:hint="eastAsia"/>
+        </w:rPr>
+        <w:t>)</w:t>
+      </w:r>
+      <w:bookmarkEnd w:id="0"/>
     </w:p>
     <w:p>
       <w:pPr>
@@ -1192,31 +1328,301 @@
           <w:rFonts w:hint="eastAsia"/>
         </w:rPr>
       </w:pPr>
+      <w:r>
+        <w:rPr>
+          <w:rFonts w:hint="eastAsia"/>
+        </w:rPr>
+        <w:t>随后收到新的合约数据：</w:t>
+      </w:r>
+    </w:p>
+    <w:p>
+      <w:pPr>
+        <w:pStyle w:val="a5"/>
+        <w:numPr>
+          <w:ilvl w:val="3"/>
+          <w:numId w:val="3"/>
+        </w:numPr>
+        <w:ind w:firstLineChars="0"/>
+        <w:rPr>
+          <w:rFonts w:hint="eastAsia"/>
+        </w:rPr>
+      </w:pPr>
+      <w:r>
+        <w:rPr>
+          <w:rFonts w:hint="eastAsia"/>
+        </w:rPr>
+        <w:t>如果没有丢包发生，则该合约数据作为正常数据的起点</w:t>
+      </w:r>
+      <w:r>
+        <w:rPr>
+          <w:rFonts w:hint="eastAsia"/>
+        </w:rPr>
+        <w:t>，并进入正常的数据接收流程</w:t>
+      </w:r>
+    </w:p>
+    <w:p>
+      <w:pPr>
+        <w:pStyle w:val="a5"/>
+        <w:numPr>
+          <w:ilvl w:val="3"/>
+          <w:numId w:val="3"/>
+        </w:numPr>
+        <w:ind w:firstLineChars="0"/>
+        <w:rPr>
+          <w:rStyle w:val="Char1"/>
+          <w:rFonts w:hint="eastAsia"/>
+          <w:b w:val="0"/>
+          <w:bCs w:val="0"/>
+          <w:i w:val="0"/>
+          <w:iCs w:val="0"/>
+          <w:color w:val="auto"/>
+        </w:rPr>
+      </w:pPr>
+      <w:r>
+        <w:rPr>
+          <w:rFonts w:hint="eastAsia"/>
+        </w:rPr>
+        <w:t>如果有丢包发生，则</w:t>
+      </w:r>
+      <w:r>
+        <w:rPr>
+          <w:rFonts w:hint="eastAsia"/>
+        </w:rPr>
+        <w:t>清空</w:t>
+      </w:r>
+      <w:r>
+        <w:rPr>
+          <w:rFonts w:hint="eastAsia"/>
+        </w:rPr>
+        <w:t>victim</w:t>
+      </w:r>
+      <w:r>
+        <w:rPr>
+          <w:rFonts w:hint="eastAsia"/>
+        </w:rPr>
+        <w:t>，然后回到步骤</w:t>
+      </w:r>
+      <w:r>
+        <w:rPr>
+          <w:rStyle w:val="Char1"/>
+        </w:rPr>
+        <w:fldChar w:fldCharType="begin"/>
+      </w:r>
+      <w:r>
+        <w:rPr>
+          <w:rStyle w:val="Char1"/>
+        </w:rPr>
+        <w:instrText xml:space="preserve"> </w:instrText>
+      </w:r>
+      <w:r>
+        <w:rPr>
+          <w:rStyle w:val="Char1"/>
+          <w:rFonts w:hint="eastAsia"/>
+        </w:rPr>
+        <w:instrText>REF _Ref480974067 \r \h</w:instrText>
+      </w:r>
+      <w:r>
+        <w:rPr>
+          <w:rStyle w:val="Char1"/>
+        </w:rPr>
+        <w:instrText xml:space="preserve"> </w:instrText>
+      </w:r>
+      <w:r>
+        <w:rPr>
+          <w:rStyle w:val="Char1"/>
+        </w:rPr>
+      </w:r>
+      <w:r>
+        <w:rPr>
+          <w:rStyle w:val="Char1"/>
+        </w:rPr>
+        <w:instrText xml:space="preserve"> \* MERGEFORMAT </w:instrText>
+      </w:r>
+      <w:r>
+        <w:rPr>
+          <w:rStyle w:val="Char1"/>
+        </w:rPr>
+        <w:fldChar w:fldCharType="separate"/>
+      </w:r>
+      <w:proofErr w:type="spellStart"/>
+      <w:r>
+        <w:rPr>
+          <w:rStyle w:val="Char1"/>
+        </w:rPr>
+        <w:t>i</w:t>
+      </w:r>
+      <w:proofErr w:type="spellEnd"/>
+      <w:r>
+        <w:rPr>
+          <w:rStyle w:val="Char1"/>
+        </w:rPr>
+        <w:fldChar w:fldCharType="end"/>
+      </w:r>
+    </w:p>
+    <w:p>
+      <w:pPr>
+        <w:rPr>
+          <w:rStyle w:val="Char1"/>
+          <w:rFonts w:hint="eastAsia"/>
+          <w:b w:val="0"/>
+          <w:bCs w:val="0"/>
+          <w:i w:val="0"/>
+          <w:iCs w:val="0"/>
+          <w:color w:val="auto"/>
+        </w:rPr>
+      </w:pPr>
+      <w:bookmarkStart w:id="1" w:name="OLE_LINK14"/>
+      <w:bookmarkStart w:id="2" w:name="OLE_LINK15"/>
+      <w:bookmarkStart w:id="3" w:name="OLE_LINK16"/>
+      <w:bookmarkStart w:id="4" w:name="OLE_LINK17"/>
+      <w:bookmarkStart w:id="5" w:name="OLE_LINK18"/>
+      <w:r>
+        <w:rPr>
+          <w:rFonts w:hint="eastAsia"/>
+        </w:rPr>
+        <w:t>注意：因全挡行情有多个</w:t>
+      </w:r>
+      <w:r>
+        <w:rPr>
+          <w:rFonts w:hint="eastAsia"/>
+        </w:rPr>
+        <w:t>UDP</w:t>
+      </w:r>
+      <w:r>
+        <w:rPr>
+          <w:rFonts w:hint="eastAsia"/>
+        </w:rPr>
+        <w:t>数据源，如上是针对一个数据源而言。</w:t>
+      </w:r>
+    </w:p>
+    <w:bookmarkEnd w:id="1"/>
+    <w:bookmarkEnd w:id="2"/>
+    <w:bookmarkEnd w:id="3"/>
+    <w:bookmarkEnd w:id="4"/>
+    <w:bookmarkEnd w:id="5"/>
+    <w:p>
+      <w:pPr>
+        <w:pStyle w:val="2"/>
+        <w:numPr>
+          <w:ilvl w:val="1"/>
+          <w:numId w:val="9"/>
+        </w:numPr>
+      </w:pPr>
+      <w:r>
+        <w:t>数据</w:t>
+      </w:r>
+      <w:r>
+        <w:t>接收</w:t>
+      </w:r>
+      <w:r>
+        <w:t>流程</w:t>
+      </w:r>
+    </w:p>
+    <w:p>
+      <w:pPr>
+        <w:ind w:firstLineChars="200" w:firstLine="440"/>
+        <w:rPr>
+          <w:rFonts w:hint="eastAsia"/>
+        </w:rPr>
+      </w:pPr>
+      <w:r>
+        <w:t>当系统找到完整数据的起点后，则进入数据接收流程。</w:t>
+      </w:r>
+      <w:r>
+        <w:t>因为上期全挡行情共有</w:t>
+      </w:r>
+      <w:r>
+        <w:rPr>
+          <w:rFonts w:hint="eastAsia"/>
+        </w:rPr>
+        <w:t>3</w:t>
+      </w:r>
+      <w:r>
+        <w:rPr>
+          <w:rFonts w:hint="eastAsia"/>
+        </w:rPr>
+        <w:t>个</w:t>
+      </w:r>
+      <w:r>
+        <w:rPr>
+          <w:rFonts w:hint="eastAsia"/>
+        </w:rPr>
+        <w:t>UDP</w:t>
+      </w:r>
+      <w:r>
+        <w:rPr>
+          <w:rFonts w:hint="eastAsia"/>
+        </w:rPr>
+        <w:t>数据源，故有</w:t>
+      </w:r>
+      <w:r>
+        <w:rPr>
+          <w:rFonts w:hint="eastAsia"/>
+        </w:rPr>
+        <w:t>3</w:t>
+      </w:r>
+      <w:r>
+        <w:rPr>
+          <w:rFonts w:hint="eastAsia"/>
+        </w:rPr>
+        <w:t>个数据缓冲区，分别缓存</w:t>
+      </w:r>
+      <w:r>
+        <w:rPr>
+          <w:rFonts w:hint="eastAsia"/>
+        </w:rPr>
+        <w:t>3</w:t>
+      </w:r>
+      <w:r>
+        <w:rPr>
+          <w:rFonts w:hint="eastAsia"/>
+        </w:rPr>
+        <w:t>个数据源的数据。</w:t>
+      </w:r>
+    </w:p>
+    <w:p>
+      <w:pPr>
+        <w:ind w:firstLineChars="200" w:firstLine="440"/>
+        <w:rPr>
+          <w:rFonts w:hint="eastAsia"/>
+        </w:rPr>
+      </w:pPr>
+      <w:r>
+        <w:rPr>
+          <w:rFonts w:hint="eastAsia"/>
+        </w:rPr>
+        <w:t>缓冲区的结构：</w:t>
+      </w:r>
     </w:p>
     <w:p>
       <w:pPr>
         <w:pStyle w:val="a5"/>
         <w:numPr>
           <w:ilvl w:val="0"/>
-          <w:numId w:val="6"/>
+          <w:numId w:val="8"/>
         </w:numPr>
         <w:ind w:firstLineChars="0"/>
         <w:rPr>
           <w:rFonts w:hint="eastAsia"/>
         </w:rPr>
       </w:pPr>
-    </w:p>
-    <w:p>
-      <w:pPr>
-        <w:rPr>
-          <w:rFonts w:hint="eastAsia"/>
-        </w:rPr>
-      </w:pPr>
-      <w:r>
-        <w:rPr>
-          <w:rFonts w:hint="eastAsia"/>
-        </w:rPr>
-        <w:t>系统启动后，直到接收第一个买方向数据（之前的数据都丢掉），并将该合约数据标记为无效数据，之后收到另一个合约的数据，才正式开始，且这期间没有丢包发生</w:t>
+      <w:r>
+        <w:t>买方向队列</w:t>
+      </w:r>
+    </w:p>
+    <w:p>
+      <w:pPr>
+        <w:pStyle w:val="a5"/>
+        <w:ind w:left="860" w:firstLineChars="0" w:firstLine="0"/>
+        <w:rPr>
+          <w:rFonts w:hint="eastAsia"/>
+        </w:rPr>
+      </w:pPr>
+      <w:r>
+        <w:rPr>
+          <w:rFonts w:hint="eastAsia"/>
+        </w:rPr>
+        <w:t>缓存买方向的数据</w:t>
       </w:r>
     </w:p>
     <w:p>
@@ -1224,7 +1630,7 @@
         <w:pStyle w:val="a5"/>
         <w:numPr>
           <w:ilvl w:val="0"/>
-          <w:numId w:val="5"/>
+          <w:numId w:val="8"/>
         </w:numPr>
         <w:ind w:firstLineChars="0"/>
         <w:rPr>
@@ -1235,8 +1641,122 @@
         <w:rPr>
           <w:rFonts w:hint="eastAsia"/>
         </w:rPr>
+        <w:t>卖方向队列</w:t>
+      </w:r>
+    </w:p>
+    <w:p>
+      <w:pPr>
+        <w:pStyle w:val="a5"/>
+        <w:ind w:left="860" w:firstLineChars="0" w:firstLine="0"/>
+        <w:rPr>
+          <w:rFonts w:hint="eastAsia"/>
+        </w:rPr>
+      </w:pPr>
+      <w:r>
+        <w:rPr>
+          <w:rFonts w:hint="eastAsia"/>
+        </w:rPr>
+        <w:t>存储卖方向的数据</w:t>
+      </w:r>
+    </w:p>
+    <w:p>
+      <w:r>
+        <w:rPr>
+          <w:rFonts w:hint="eastAsia"/>
+        </w:rPr>
+        <w:t>注意：因全挡行情有多个</w:t>
+      </w:r>
+      <w:r>
+        <w:rPr>
+          <w:rFonts w:hint="eastAsia"/>
+        </w:rPr>
+        <w:t>UDP</w:t>
+      </w:r>
+      <w:r>
+        <w:rPr>
+          <w:rFonts w:hint="eastAsia"/>
+        </w:rPr>
+        <w:t>数据源，如上是针对一个数据源而言。</w:t>
+      </w:r>
+    </w:p>
+    <w:p>
+      <w:pPr>
+        <w:pStyle w:val="2"/>
+        <w:numPr>
+          <w:ilvl w:val="2"/>
+          <w:numId w:val="9"/>
+        </w:numPr>
+        <w:rPr>
+          <w:rFonts w:hint="eastAsia"/>
+        </w:rPr>
+      </w:pPr>
+      <w:r>
+        <w:rPr>
+          <w:rFonts w:hint="eastAsia"/>
+        </w:rPr>
         <w:lastRenderedPageBreak/>
-        <w:t>接收买方向数据，并保存在队列中</w:t>
+        <w:t>接收买方向数据</w:t>
+      </w:r>
+    </w:p>
+    <w:p>
+      <w:pPr>
+        <w:pStyle w:val="2"/>
+        <w:numPr>
+          <w:ilvl w:val="3"/>
+          <w:numId w:val="9"/>
+        </w:numPr>
+        <w:rPr>
+          <w:rFonts w:hint="eastAsia"/>
+        </w:rPr>
+      </w:pPr>
+      <w:r>
+        <w:rPr>
+          <w:rFonts w:hint="eastAsia"/>
+        </w:rPr>
+        <w:t>无丢包的接收</w:t>
+      </w:r>
+      <w:r>
+        <w:rPr>
+          <w:rFonts w:hint="eastAsia"/>
+        </w:rPr>
+        <w:t>处理</w:t>
+      </w:r>
+    </w:p>
+    <w:p>
+      <w:pPr>
+        <w:ind w:firstLineChars="200" w:firstLine="440"/>
+        <w:rPr>
+          <w:rFonts w:hint="eastAsia"/>
+        </w:rPr>
+      </w:pPr>
+      <w:r>
+        <w:rPr>
+          <w:rFonts w:hint="eastAsia"/>
+        </w:rPr>
+        <w:t>当接收的数据是买方向数据，</w:t>
+      </w:r>
+      <w:bookmarkStart w:id="6" w:name="OLE_LINK19"/>
+      <w:bookmarkStart w:id="7" w:name="OLE_LINK20"/>
+      <w:bookmarkStart w:id="8" w:name="OLE_LINK21"/>
+      <w:bookmarkStart w:id="9" w:name="OLE_LINK22"/>
+      <w:bookmarkStart w:id="10" w:name="OLE_LINK23"/>
+      <w:r>
+        <w:rPr>
+          <w:rFonts w:hint="eastAsia"/>
+        </w:rPr>
+        <w:t>且没有丢包发生</w:t>
+      </w:r>
+      <w:r>
+        <w:rPr>
+          <w:rFonts w:hint="eastAsia"/>
+        </w:rPr>
+        <w:t>，</w:t>
+      </w:r>
+      <w:r>
+        <w:rPr>
+          <w:rFonts w:hint="eastAsia"/>
+        </w:rPr>
+        <w:t>：</w:t>
       </w:r>
     </w:p>
     <w:p>
@@ -1244,30 +1764,219 @@
         <w:pStyle w:val="a5"/>
         <w:numPr>
           <w:ilvl w:val="0"/>
-          <w:numId w:val="5"/>
+          <w:numId w:val="16"/>
         </w:numPr>
         <w:ind w:firstLineChars="0"/>
         <w:rPr>
           <w:rFonts w:hint="eastAsia"/>
         </w:rPr>
       </w:pPr>
-      <w:r>
-        <w:rPr>
-          <w:rFonts w:hint="eastAsia"/>
-        </w:rPr>
-        <w:t>在接收到买方向数据后，先判断是否有丢包，如果有，则丢掉丢包前后边界的一个合约的数据，确保放到队列中的数据是完整得到，分丢掉前边一个合约和丢掉后边一个合约</w:t>
-      </w:r>
-      <w:r>
-        <w:rPr>
-          <w:rFonts w:hint="eastAsia"/>
-        </w:rPr>
-        <w:t>2</w:t>
-      </w:r>
-      <w:r>
-        <w:rPr>
-          <w:rFonts w:hint="eastAsia"/>
-        </w:rPr>
-        <w:t>各地方：</w:t>
+      <w:bookmarkStart w:id="11" w:name="OLE_LINK31"/>
+      <w:bookmarkStart w:id="12" w:name="OLE_LINK32"/>
+      <w:r>
+        <w:rPr>
+          <w:rFonts w:hint="eastAsia"/>
+        </w:rPr>
+        <w:t>如果</w:t>
+      </w:r>
+      <w:r>
+        <w:rPr>
+          <w:rFonts w:hint="eastAsia"/>
+        </w:rPr>
+        <w:t>victim</w:t>
+      </w:r>
+      <w:r>
+        <w:rPr>
+          <w:rFonts w:hint="eastAsia"/>
+        </w:rPr>
+        <w:t>等于空</w:t>
+      </w:r>
+      <w:bookmarkEnd w:id="11"/>
+      <w:bookmarkEnd w:id="12"/>
+      <w:r>
+        <w:rPr>
+          <w:rFonts w:hint="eastAsia"/>
+        </w:rPr>
+        <w:t>，则是正常接收处理</w:t>
+      </w:r>
+    </w:p>
+    <w:p>
+      <w:pPr>
+        <w:pStyle w:val="a5"/>
+        <w:numPr>
+          <w:ilvl w:val="0"/>
+          <w:numId w:val="8"/>
+        </w:numPr>
+        <w:ind w:firstLineChars="0"/>
+        <w:rPr>
+          <w:rFonts w:hint="eastAsia"/>
+        </w:rPr>
+      </w:pPr>
+      <w:r>
+        <w:rPr>
+          <w:rFonts w:hint="eastAsia"/>
+        </w:rPr>
+        <w:t>新数据合约大于等于买队列末尾数据合约，则且新数据合约</w:t>
+      </w:r>
+      <w:r>
+        <w:rPr>
+          <w:rFonts w:hint="eastAsia"/>
+        </w:rPr>
+        <w:t>将数据放到队列中；</w:t>
+      </w:r>
+    </w:p>
+    <w:p>
+      <w:pPr>
+        <w:pStyle w:val="a5"/>
+        <w:numPr>
+          <w:ilvl w:val="0"/>
+          <w:numId w:val="8"/>
+        </w:numPr>
+        <w:ind w:firstLineChars="0"/>
+        <w:rPr>
+          <w:rFonts w:hint="eastAsia"/>
+        </w:rPr>
+      </w:pPr>
+      <w:r>
+        <w:rPr>
+          <w:rFonts w:hint="eastAsia"/>
+        </w:rPr>
+        <w:t>新数据合约</w:t>
+      </w:r>
+      <w:r>
+        <w:rPr>
+          <w:rFonts w:hint="eastAsia"/>
+        </w:rPr>
+        <w:t>小于</w:t>
+      </w:r>
+      <w:r>
+        <w:rPr>
+          <w:rFonts w:hint="eastAsia"/>
+        </w:rPr>
+        <w:t>于买队列末尾数据合约，则</w:t>
+      </w:r>
+      <w:r>
+        <w:rPr>
+          <w:rFonts w:hint="eastAsia"/>
+        </w:rPr>
+        <w:t>清空队列后将</w:t>
+      </w:r>
+      <w:r>
+        <w:rPr>
+          <w:rFonts w:hint="eastAsia"/>
+        </w:rPr>
+        <w:t>新数据合约将数据放到队列中；</w:t>
+      </w:r>
+    </w:p>
+    <w:p>
+      <w:pPr>
+        <w:pStyle w:val="a5"/>
+        <w:numPr>
+          <w:ilvl w:val="0"/>
+          <w:numId w:val="16"/>
+        </w:numPr>
+        <w:ind w:firstLineChars="0"/>
+        <w:rPr>
+          <w:rFonts w:hint="eastAsia"/>
+        </w:rPr>
+      </w:pPr>
+      <w:r>
+        <w:rPr>
+          <w:rFonts w:hint="eastAsia"/>
+        </w:rPr>
+        <w:t>如果</w:t>
+      </w:r>
+      <w:r>
+        <w:rPr>
+          <w:rFonts w:hint="eastAsia"/>
+        </w:rPr>
+        <w:t>victim</w:t>
+      </w:r>
+      <w:r>
+        <w:rPr>
+          <w:rFonts w:hint="eastAsia"/>
+        </w:rPr>
+        <w:t>不等于空</w:t>
+      </w:r>
+      <w:r>
+        <w:rPr>
+          <w:rFonts w:hint="eastAsia"/>
+        </w:rPr>
+        <w:t>，则是丢包后修正流程</w:t>
+      </w:r>
+    </w:p>
+    <w:p>
+      <w:pPr>
+        <w:pStyle w:val="a5"/>
+        <w:numPr>
+          <w:ilvl w:val="0"/>
+          <w:numId w:val="18"/>
+        </w:numPr>
+        <w:ind w:firstLineChars="0"/>
+        <w:rPr>
+          <w:rFonts w:hint="eastAsia"/>
+        </w:rPr>
+      </w:pPr>
+      <w:r>
+        <w:rPr>
+          <w:rFonts w:hint="eastAsia"/>
+        </w:rPr>
+        <w:t>如果新数据</w:t>
+      </w:r>
+      <w:r>
+        <w:rPr>
+          <w:rFonts w:hint="eastAsia"/>
+        </w:rPr>
+        <w:t>合约</w:t>
+      </w:r>
+      <w:r>
+        <w:rPr>
+          <w:rFonts w:hint="eastAsia"/>
+        </w:rPr>
+        <w:t>等于</w:t>
+      </w:r>
+      <w:r>
+        <w:rPr>
+          <w:rFonts w:hint="eastAsia"/>
+        </w:rPr>
+        <w:t>victim</w:t>
+      </w:r>
+      <w:r>
+        <w:rPr>
+          <w:rFonts w:hint="eastAsia"/>
+        </w:rPr>
+        <w:t>，</w:t>
+      </w:r>
+      <w:r>
+        <w:rPr>
+          <w:rFonts w:hint="eastAsia"/>
+        </w:rPr>
+        <w:t>则丢掉该笔数据；</w:t>
+      </w:r>
+    </w:p>
+    <w:p>
+      <w:pPr>
+        <w:pStyle w:val="a5"/>
+        <w:numPr>
+          <w:ilvl w:val="0"/>
+          <w:numId w:val="17"/>
+        </w:numPr>
+        <w:ind w:firstLineChars="0"/>
+        <w:rPr>
+          <w:rFonts w:hint="eastAsia"/>
+        </w:rPr>
+      </w:pPr>
+      <w:r>
+        <w:rPr>
+          <w:rFonts w:hint="eastAsia"/>
+        </w:rPr>
+        <w:t>如果新数据合约不等于</w:t>
+      </w:r>
+      <w:r>
+        <w:rPr>
+          <w:rFonts w:hint="eastAsia"/>
+        </w:rPr>
+        <w:t>victim</w:t>
       </w:r>
     </w:p>
     <w:p>
@@ -1275,7 +1984,7 @@
         <w:pStyle w:val="a5"/>
         <w:numPr>
           <w:ilvl w:val="1"/>
-          <w:numId w:val="3"/>
+          <w:numId w:val="17"/>
         </w:numPr>
         <w:ind w:firstLineChars="0"/>
         <w:rPr>
@@ -1286,22 +1995,25 @@
         <w:rPr>
           <w:rFonts w:hint="eastAsia"/>
         </w:rPr>
-        <w:t>丢掉前边一个合约</w:t>
-      </w:r>
-    </w:p>
-    <w:p>
-      <w:pPr>
-        <w:pStyle w:val="a5"/>
-        <w:ind w:left="840" w:firstLineChars="0" w:firstLine="0"/>
-        <w:rPr>
-          <w:rFonts w:hint="eastAsia"/>
-        </w:rPr>
-      </w:pPr>
-      <w:r>
-        <w:rPr>
-          <w:rFonts w:hint="eastAsia"/>
-        </w:rPr>
-        <w:t>在卖方向数据队列中，将尾部最后的那个合约的所有数据设置成无效数据</w:t>
+        <w:t>如果</w:t>
+      </w:r>
+      <w:r>
+        <w:rPr>
+          <w:rFonts w:hint="eastAsia"/>
+        </w:rPr>
+        <w:t>新数据合约大于</w:t>
+      </w:r>
+      <w:r>
+        <w:rPr>
+          <w:rFonts w:hint="eastAsia"/>
+        </w:rPr>
+        <w:t>等于</w:t>
+      </w:r>
+      <w:r>
+        <w:rPr>
+          <w:rFonts w:hint="eastAsia"/>
+        </w:rPr>
+        <w:t>买队列队尾合约，则加到队列中</w:t>
       </w:r>
     </w:p>
     <w:p>
@@ -1309,7 +2021,7 @@
         <w:pStyle w:val="a5"/>
         <w:numPr>
           <w:ilvl w:val="1"/>
-          <w:numId w:val="3"/>
+          <w:numId w:val="17"/>
         </w:numPr>
         <w:ind w:firstLineChars="0"/>
         <w:rPr>
@@ -1320,43 +2032,143 @@
         <w:rPr>
           <w:rFonts w:hint="eastAsia"/>
         </w:rPr>
-        <w:t>丢掉后边一个合约</w:t>
-      </w:r>
-    </w:p>
-    <w:p>
-      <w:pPr>
-        <w:pStyle w:val="a5"/>
-        <w:ind w:left="840" w:firstLineChars="0" w:firstLine="0"/>
-        <w:rPr>
-          <w:rFonts w:hint="eastAsia"/>
-        </w:rPr>
-      </w:pPr>
-      <w:r>
-        <w:rPr>
-          <w:rFonts w:hint="eastAsia"/>
-        </w:rPr>
-        <w:t>发现有丢包后，记录丢包后的第一个合约，标记该合约数据都为无效数据，直到收到另外一个合约</w:t>
-      </w:r>
+        <w:t>如果</w:t>
+      </w:r>
+      <w:r>
+        <w:rPr>
+          <w:rFonts w:hint="eastAsia"/>
+        </w:rPr>
+        <w:t>新数据合约小于买队列队尾合约</w:t>
+      </w:r>
+      <w:r>
+        <w:rPr>
+          <w:rFonts w:hint="eastAsia"/>
+        </w:rPr>
+        <w:t>（跨批次丢包</w:t>
+      </w:r>
+      <w:r>
+        <w:rPr>
+          <w:rFonts w:hint="eastAsia"/>
+        </w:rPr>
+        <w:t>或一字涨停</w:t>
+      </w:r>
+      <w:r>
+        <w:rPr>
+          <w:rFonts w:hint="eastAsia"/>
+        </w:rPr>
+        <w:t>）</w:t>
+      </w:r>
+      <w:r>
+        <w:rPr>
+          <w:rFonts w:hint="eastAsia"/>
+        </w:rPr>
+        <w:t>，则</w:t>
+      </w:r>
+      <w:r>
+        <w:rPr>
+          <w:rFonts w:hint="eastAsia"/>
+        </w:rPr>
+        <w:t>清空</w:t>
+      </w:r>
+      <w:r>
+        <w:rPr>
+          <w:rFonts w:hint="eastAsia"/>
+        </w:rPr>
+        <w:t>买队列后</w:t>
+      </w:r>
+      <w:r>
+        <w:rPr>
+          <w:rFonts w:hint="eastAsia"/>
+        </w:rPr>
+        <w:t>并</w:t>
+      </w:r>
+      <w:r>
+        <w:rPr>
+          <w:rFonts w:hint="eastAsia"/>
+        </w:rPr>
+        <w:t>将数据放到队列中</w:t>
+      </w:r>
+      <w:r>
+        <w:rPr>
+          <w:rFonts w:hint="eastAsia"/>
+        </w:rPr>
+        <w:t>；</w:t>
+      </w:r>
+      <w:bookmarkEnd w:id="6"/>
+      <w:bookmarkEnd w:id="7"/>
+      <w:bookmarkEnd w:id="8"/>
+      <w:bookmarkEnd w:id="9"/>
+      <w:bookmarkEnd w:id="10"/>
     </w:p>
     <w:p>
       <w:pPr>
         <w:pStyle w:val="a5"/>
         <w:numPr>
           <w:ilvl w:val="1"/>
-          <w:numId w:val="3"/>
+          <w:numId w:val="17"/>
         </w:numPr>
         <w:ind w:firstLineChars="0"/>
         <w:rPr>
           <w:rFonts w:hint="eastAsia"/>
         </w:rPr>
       </w:pPr>
+      <w:r>
+        <w:rPr>
+          <w:rFonts w:hint="eastAsia"/>
+        </w:rPr>
+        <w:t>将</w:t>
+      </w:r>
+      <w:r>
+        <w:rPr>
+          <w:rFonts w:hint="eastAsia"/>
+        </w:rPr>
+        <w:t>victim</w:t>
+      </w:r>
+      <w:r>
+        <w:rPr>
+          <w:rFonts w:hint="eastAsia"/>
+        </w:rPr>
+        <w:t>清空</w:t>
+      </w:r>
+    </w:p>
+    <w:p>
+      <w:pPr>
+        <w:pStyle w:val="2"/>
+        <w:numPr>
+          <w:ilvl w:val="3"/>
+          <w:numId w:val="9"/>
+        </w:numPr>
+        <w:rPr>
+          <w:rFonts w:hint="eastAsia"/>
+        </w:rPr>
+      </w:pPr>
+      <w:r>
+        <w:rPr>
+          <w:rFonts w:hint="eastAsia"/>
+        </w:rPr>
+        <w:t>一个批次内丢包</w:t>
+      </w:r>
+    </w:p>
+    <w:p>
+      <w:pPr>
+        <w:ind w:firstLineChars="200" w:firstLine="440"/>
+        <w:rPr>
+          <w:rFonts w:hint="eastAsia"/>
+        </w:rPr>
+      </w:pPr>
+      <w:r>
+        <w:rPr>
+          <w:rFonts w:hint="eastAsia"/>
+        </w:rPr>
+        <w:t>如果接收到的数据是买方向数据，但是有丢包发生，则需要执行如下的处理过程：</w:t>
+      </w:r>
     </w:p>
     <w:p>
       <w:pPr>
         <w:pStyle w:val="a5"/>
         <w:numPr>
           <w:ilvl w:val="0"/>
-          <w:numId w:val="5"/>
+          <w:numId w:val="10"/>
         </w:numPr>
         <w:ind w:firstLineChars="0"/>
         <w:rPr>
@@ -1367,27 +2179,79 @@
         <w:rPr>
           <w:rFonts w:hint="eastAsia"/>
         </w:rPr>
-        <w:t>在收到卖方向数据后，如果有丢包，则将该合约数据标记为无效数据，直到收到另外一个合约的数据</w:t>
-      </w:r>
-    </w:p>
-    <w:p>
-      <w:pPr>
-        <w:rPr>
-          <w:rFonts w:hint="eastAsia"/>
-        </w:rPr>
-      </w:pPr>
-    </w:p>
-    <w:p>
-      <w:pPr>
-        <w:rPr>
-          <w:rFonts w:hint="eastAsia"/>
-        </w:rPr>
-      </w:pPr>
-      <w:r>
-        <w:rPr>
-          <w:rFonts w:hint="eastAsia"/>
-        </w:rPr>
-        <w:t>如上，会保证买方向队列中存放的是完整数据（不完整的数据都丢掉了）；收到了完整的卖方向数据（所谓完整数据，是指接收完同一合约的所有数据，因一个包只能存</w:t>
+        <w:t>将该数据记为牺牲者数据</w:t>
+      </w:r>
+      <w:r>
+        <w:rPr>
+          <w:rFonts w:hint="eastAsia"/>
+        </w:rPr>
+        <w:t>(victim)</w:t>
+      </w:r>
+    </w:p>
+    <w:p>
+      <w:pPr>
+        <w:pStyle w:val="a5"/>
+        <w:numPr>
+          <w:ilvl w:val="0"/>
+          <w:numId w:val="10"/>
+        </w:numPr>
+        <w:ind w:firstLineChars="0"/>
+        <w:rPr>
+          <w:rFonts w:hint="eastAsia"/>
+        </w:rPr>
+      </w:pPr>
+      <w:r>
+        <w:rPr>
+          <w:rFonts w:hint="eastAsia"/>
+        </w:rPr>
+        <w:t>如果</w:t>
+      </w:r>
+      <w:r>
+        <w:rPr>
+          <w:rFonts w:hint="eastAsia"/>
+        </w:rPr>
+        <w:t>买方向</w:t>
+      </w:r>
+      <w:r>
+        <w:rPr>
+          <w:rFonts w:hint="eastAsia"/>
+        </w:rPr>
+        <w:t>队列尾部那个合约的数据是不完整数据，则将其标记为：</w:t>
+      </w:r>
+      <w:r>
+        <w:t>damage</w:t>
+      </w:r>
+      <w:r>
+        <w:t>d</w:t>
+      </w:r>
+    </w:p>
+    <w:p>
+      <w:pPr>
+        <w:pStyle w:val="a5"/>
+        <w:ind w:left="860" w:firstLineChars="0" w:firstLine="0"/>
+        <w:rPr>
+          <w:rFonts w:hint="eastAsia"/>
+        </w:rPr>
+      </w:pPr>
+      <w:bookmarkStart w:id="13" w:name="OLE_LINK3"/>
+      <w:bookmarkStart w:id="14" w:name="OLE_LINK4"/>
+      <w:r>
+        <w:rPr>
+          <w:rFonts w:hint="eastAsia"/>
+        </w:rPr>
+        <w:t>如何判断尾部合约的数据是否完整：如果最后的数据的</w:t>
+      </w:r>
+      <w:r>
+        <w:rPr>
+          <w:rFonts w:hint="eastAsia"/>
+        </w:rPr>
+        <w:t>count&lt;120</w:t>
+      </w:r>
+      <w:r>
+        <w:rPr>
+          <w:rFonts w:hint="eastAsia"/>
+        </w:rPr>
+        <w:t>，则是完整数据；否则为不完整数据（因为数据的缓冲区长度：</w:t>
       </w:r>
       <w:r>
         <w:rPr>
@@ -1399,48 +2263,343 @@
         <w:rPr>
           <w:rFonts w:hint="eastAsia"/>
         </w:rPr>
-        <w:t>条数据）后，则将对应合约的买方向数据按顺序发送后，再按顺序发送卖方向数据</w:t>
-      </w:r>
-    </w:p>
-    <w:p>
-      <w:pPr>
-        <w:rPr>
-          <w:rFonts w:hint="eastAsia"/>
-        </w:rPr>
-      </w:pPr>
-    </w:p>
-    <w:p>
-      <w:pPr>
-        <w:rPr>
-          <w:rFonts w:hint="eastAsia"/>
-        </w:rPr>
-      </w:pPr>
-      <w:r>
-        <w:rPr>
-          <w:rFonts w:hint="eastAsia"/>
-        </w:rPr>
-        <w:t>数据处理流程：</w:t>
-      </w:r>
-    </w:p>
-    <w:p>
-      <w:pPr>
-        <w:rPr>
-          <w:rFonts w:hint="eastAsia"/>
-        </w:rPr>
-      </w:pPr>
-      <w:r>
-        <w:rPr>
-          <w:rFonts w:hint="eastAsia"/>
-        </w:rPr>
-        <w:t>买方向数据：放到队列中</w:t>
-      </w:r>
-    </w:p>
-    <w:p>
-      <w:r>
-        <w:rPr>
-          <w:rFonts w:hint="eastAsia"/>
-        </w:rPr>
-        <w:t>卖方向数据：</w:t>
+        <w:t>）</w:t>
+      </w:r>
+    </w:p>
+    <w:p>
+      <w:pPr>
+        <w:pStyle w:val="a5"/>
+        <w:numPr>
+          <w:ilvl w:val="0"/>
+          <w:numId w:val="10"/>
+        </w:numPr>
+        <w:ind w:firstLineChars="0"/>
+        <w:rPr>
+          <w:rFonts w:hint="eastAsia"/>
+        </w:rPr>
+      </w:pPr>
+      <w:r>
+        <w:rPr>
+          <w:rFonts w:hint="eastAsia"/>
+        </w:rPr>
+        <w:t>退出该流程</w:t>
+      </w:r>
+      <w:bookmarkEnd w:id="13"/>
+      <w:bookmarkEnd w:id="14"/>
+    </w:p>
+    <w:p>
+      <w:pPr>
+        <w:pStyle w:val="2"/>
+        <w:numPr>
+          <w:ilvl w:val="3"/>
+          <w:numId w:val="9"/>
+        </w:numPr>
+        <w:rPr>
+          <w:rFonts w:hint="eastAsia"/>
+        </w:rPr>
+      </w:pPr>
+      <w:bookmarkStart w:id="15" w:name="OLE_LINK10"/>
+      <w:bookmarkStart w:id="16" w:name="OLE_LINK11"/>
+      <w:r>
+        <w:rPr>
+          <w:rFonts w:hint="eastAsia"/>
+        </w:rPr>
+        <w:lastRenderedPageBreak/>
+        <w:t>跨行情批次的丢包</w:t>
+      </w:r>
+    </w:p>
+    <w:p>
+      <w:pPr>
+        <w:rPr>
+          <w:rFonts w:hint="eastAsia"/>
+        </w:rPr>
+      </w:pPr>
+      <w:r>
+        <w:rPr>
+          <w:rFonts w:hint="eastAsia"/>
+        </w:rPr>
+        <w:t>当有丢包发生时，将新</w:t>
+      </w:r>
+      <w:r>
+        <w:rPr>
+          <w:rFonts w:hint="eastAsia"/>
+        </w:rPr>
+        <w:t>接</w:t>
+      </w:r>
+      <w:r>
+        <w:rPr>
+          <w:rFonts w:hint="eastAsia"/>
+        </w:rPr>
+        <w:t>收的数据的合约作为</w:t>
+      </w:r>
+      <w:r>
+        <w:rPr>
+          <w:rFonts w:hint="eastAsia"/>
+        </w:rPr>
+        <w:t>victim,</w:t>
+      </w:r>
+      <w:r>
+        <w:rPr>
+          <w:rFonts w:hint="eastAsia"/>
+        </w:rPr>
+        <w:t>然后：</w:t>
+      </w:r>
+    </w:p>
+    <w:p>
+      <w:pPr>
+        <w:pStyle w:val="a5"/>
+        <w:numPr>
+          <w:ilvl w:val="0"/>
+          <w:numId w:val="15"/>
+        </w:numPr>
+        <w:ind w:firstLineChars="0"/>
+      </w:pPr>
+      <w:bookmarkStart w:id="17" w:name="OLE_LINK12"/>
+      <w:bookmarkStart w:id="18" w:name="OLE_LINK13"/>
+      <w:r>
+        <w:rPr>
+          <w:rFonts w:hint="eastAsia"/>
+        </w:rPr>
+        <w:t>新的</w:t>
+      </w:r>
+      <w:r>
+        <w:rPr>
+          <w:rFonts w:hint="eastAsia"/>
+        </w:rPr>
+        <w:t>数据是买方向数据，</w:t>
+      </w:r>
+      <w:r>
+        <w:rPr>
+          <w:rFonts w:hint="eastAsia"/>
+        </w:rPr>
+        <w:t>合约小于买方向队尾数据合约，则</w:t>
+      </w:r>
+      <w:r>
+        <w:rPr>
+          <w:rFonts w:hint="eastAsia"/>
+        </w:rPr>
+        <w:t>将买卖队列的数据都标记为：</w:t>
+      </w:r>
+      <w:r>
+        <w:rPr>
+          <w:rFonts w:hint="eastAsia"/>
+        </w:rPr>
+        <w:t>damaged</w:t>
+      </w:r>
+      <w:r>
+        <w:rPr>
+          <w:rFonts w:hint="eastAsia"/>
+        </w:rPr>
+        <w:t>，然后如果卖方向队列有数据，则将匹配的数据发送出去，之后，</w:t>
+      </w:r>
+      <w:r>
+        <w:rPr>
+          <w:rFonts w:hint="eastAsia"/>
+        </w:rPr>
+        <w:t>清除买</w:t>
+      </w:r>
+      <w:r>
+        <w:rPr>
+          <w:rFonts w:hint="eastAsia"/>
+        </w:rPr>
+        <w:t>/</w:t>
+      </w:r>
+      <w:r>
+        <w:rPr>
+          <w:rFonts w:hint="eastAsia"/>
+        </w:rPr>
+        <w:t>卖方向队列的所有数据</w:t>
+      </w:r>
+      <w:bookmarkEnd w:id="15"/>
+      <w:bookmarkEnd w:id="16"/>
+      <w:bookmarkEnd w:id="17"/>
+      <w:bookmarkEnd w:id="18"/>
+    </w:p>
+    <w:p>
+      <w:pPr>
+        <w:pStyle w:val="2"/>
+        <w:numPr>
+          <w:ilvl w:val="2"/>
+          <w:numId w:val="9"/>
+        </w:numPr>
+        <w:rPr>
+          <w:rFonts w:hint="eastAsia"/>
+        </w:rPr>
+      </w:pPr>
+      <w:r>
+        <w:rPr>
+          <w:rFonts w:hint="eastAsia"/>
+        </w:rPr>
+        <w:t>接收卖方向数据</w:t>
+      </w:r>
+    </w:p>
+    <w:p>
+      <w:pPr>
+        <w:pStyle w:val="2"/>
+        <w:numPr>
+          <w:ilvl w:val="3"/>
+          <w:numId w:val="9"/>
+        </w:numPr>
+        <w:rPr>
+          <w:rFonts w:hint="eastAsia"/>
+        </w:rPr>
+      </w:pPr>
+      <w:bookmarkStart w:id="19" w:name="_Ref480925381"/>
+      <w:bookmarkStart w:id="20" w:name="OLE_LINK28"/>
+      <w:r>
+        <w:rPr>
+          <w:rFonts w:hint="eastAsia"/>
+        </w:rPr>
+        <w:t>无丢包处理流程</w:t>
+      </w:r>
+      <w:bookmarkEnd w:id="19"/>
+      <w:bookmarkEnd w:id="20"/>
+    </w:p>
+    <w:p>
+      <w:pPr>
+        <w:ind w:firstLineChars="200" w:firstLine="440"/>
+        <w:rPr>
+          <w:rFonts w:hint="eastAsia"/>
+        </w:rPr>
+      </w:pPr>
+      <w:r>
+        <w:rPr>
+          <w:rFonts w:hint="eastAsia"/>
+        </w:rPr>
+        <w:t>当收到卖方向数据后，且没有丢包发生：</w:t>
+      </w:r>
+    </w:p>
+    <w:p>
+      <w:pPr>
+        <w:pStyle w:val="a5"/>
+        <w:numPr>
+          <w:ilvl w:val="0"/>
+          <w:numId w:val="11"/>
+        </w:numPr>
+        <w:ind w:firstLineChars="0"/>
+        <w:rPr>
+          <w:rFonts w:hint="eastAsia"/>
+        </w:rPr>
+      </w:pPr>
+      <w:bookmarkStart w:id="21" w:name="OLE_LINK26"/>
+      <w:bookmarkStart w:id="22" w:name="OLE_LINK27"/>
+      <w:r>
+        <w:rPr>
+          <w:rFonts w:hint="eastAsia"/>
+        </w:rPr>
+        <w:t>如果</w:t>
+      </w:r>
+      <w:r>
+        <w:rPr>
+          <w:rFonts w:hint="eastAsia"/>
+        </w:rPr>
+        <w:t>victim</w:t>
+      </w:r>
+      <w:r>
+        <w:rPr>
+          <w:rFonts w:hint="eastAsia"/>
+        </w:rPr>
+        <w:t>等于空，则直接进入下一步</w:t>
+      </w:r>
+      <w:bookmarkEnd w:id="21"/>
+      <w:bookmarkEnd w:id="22"/>
+      <w:r>
+        <w:rPr>
+          <w:rFonts w:hint="eastAsia"/>
+        </w:rPr>
+        <w:t>；否则，如果</w:t>
+      </w:r>
+      <w:r>
+        <w:rPr>
+          <w:rFonts w:hint="eastAsia"/>
+        </w:rPr>
+        <w:t>合约不等于</w:t>
+      </w:r>
+      <w:bookmarkStart w:id="23" w:name="OLE_LINK24"/>
+      <w:bookmarkStart w:id="24" w:name="OLE_LINK25"/>
+      <w:r>
+        <w:rPr>
+          <w:rFonts w:hint="eastAsia"/>
+        </w:rPr>
+        <w:t>victim</w:t>
+      </w:r>
+      <w:bookmarkEnd w:id="23"/>
+      <w:bookmarkEnd w:id="24"/>
+      <w:r>
+        <w:rPr>
+          <w:rFonts w:hint="eastAsia"/>
+        </w:rPr>
+        <w:t>，则将数据放到队列中</w:t>
+      </w:r>
+      <w:r>
+        <w:rPr>
+          <w:rFonts w:hint="eastAsia"/>
+        </w:rPr>
+        <w:t>,</w:t>
+      </w:r>
+      <w:r>
+        <w:rPr>
+          <w:rFonts w:hint="eastAsia"/>
+        </w:rPr>
+        <w:t>并将</w:t>
+      </w:r>
+      <w:r>
+        <w:rPr>
+          <w:rFonts w:hint="eastAsia"/>
+        </w:rPr>
+        <w:t>victim</w:t>
+      </w:r>
+      <w:r>
+        <w:rPr>
+          <w:rFonts w:hint="eastAsia"/>
+        </w:rPr>
+        <w:t>清空；否则，丢掉该笔数据</w:t>
+      </w:r>
+      <w:r>
+        <w:rPr>
+          <w:rFonts w:hint="eastAsia"/>
+        </w:rPr>
+        <w:t>，并退出流程</w:t>
+      </w:r>
+    </w:p>
+    <w:p>
+      <w:pPr>
+        <w:pStyle w:val="a5"/>
+        <w:numPr>
+          <w:ilvl w:val="0"/>
+          <w:numId w:val="11"/>
+        </w:numPr>
+        <w:ind w:firstLineChars="0"/>
+        <w:rPr>
+          <w:rFonts w:hint="eastAsia"/>
+        </w:rPr>
+      </w:pPr>
+      <w:r>
+        <w:rPr>
+          <w:rFonts w:hint="eastAsia"/>
+        </w:rPr>
+        <w:t>将数据放到队列中</w:t>
+      </w:r>
+    </w:p>
+    <w:p>
+      <w:pPr>
+        <w:pStyle w:val="a5"/>
+        <w:numPr>
+          <w:ilvl w:val="0"/>
+          <w:numId w:val="11"/>
+        </w:numPr>
+        <w:ind w:firstLineChars="0"/>
+        <w:rPr>
+          <w:rFonts w:hint="eastAsia"/>
+        </w:rPr>
+      </w:pPr>
+      <w:bookmarkStart w:id="25" w:name="OLE_LINK1"/>
+      <w:bookmarkStart w:id="26" w:name="OLE_LINK2"/>
+      <w:r>
+        <w:rPr>
+          <w:rFonts w:hint="eastAsia"/>
+        </w:rPr>
+        <w:t>如果数据的</w:t>
       </w:r>
       <w:r>
         <w:rPr>
@@ -1448,25 +2607,714 @@
         </w:rPr>
         <w:t>count==120</w:t>
       </w:r>
-      <w:r>
-        <w:rPr>
-          <w:rFonts w:hint="eastAsia"/>
-        </w:rPr>
-        <w:t>，则放到队列，直到收到该合约的</w:t>
-      </w:r>
-      <w:r>
-        <w:rPr>
-          <w:rFonts w:hint="eastAsia"/>
-        </w:rPr>
-        <w:t>count &lt;120</w:t>
-      </w:r>
-      <w:r>
-        <w:rPr>
-          <w:rFonts w:hint="eastAsia"/>
-        </w:rPr>
-        <w:t>的数据，或另外合约的数据，则将当前合约的所有买队列的数据按顺序发送，之后把该合约的所有卖方向数据全发出</w:t>
-      </w:r>
-    </w:p>
+      <w:bookmarkEnd w:id="25"/>
+      <w:bookmarkEnd w:id="26"/>
+      <w:r>
+        <w:rPr>
+          <w:rFonts w:hint="eastAsia"/>
+        </w:rPr>
+        <w:t>，则结束该流程，等待处理下一笔数据</w:t>
+      </w:r>
+    </w:p>
+    <w:p>
+      <w:pPr>
+        <w:pStyle w:val="a5"/>
+        <w:numPr>
+          <w:ilvl w:val="0"/>
+          <w:numId w:val="11"/>
+        </w:numPr>
+        <w:ind w:firstLineChars="0"/>
+        <w:rPr>
+          <w:rFonts w:hint="eastAsia"/>
+        </w:rPr>
+      </w:pPr>
+      <w:r>
+        <w:rPr>
+          <w:rFonts w:hint="eastAsia"/>
+        </w:rPr>
+        <w:t>如果</w:t>
+      </w:r>
+      <w:r>
+        <w:rPr>
+          <w:rFonts w:hint="eastAsia"/>
+        </w:rPr>
+        <w:t>数据的</w:t>
+      </w:r>
+      <w:r>
+        <w:rPr>
+          <w:rFonts w:hint="eastAsia"/>
+        </w:rPr>
+        <w:t>count&lt;120</w:t>
+      </w:r>
+      <w:r>
+        <w:rPr>
+          <w:rFonts w:hint="eastAsia"/>
+        </w:rPr>
+        <w:t>，</w:t>
+      </w:r>
+      <w:r>
+        <w:rPr>
+          <w:rFonts w:hint="eastAsia"/>
+        </w:rPr>
+        <w:t>则从头扫描买队列的数据</w:t>
+      </w:r>
+    </w:p>
+    <w:p>
+      <w:pPr>
+        <w:pStyle w:val="a5"/>
+        <w:numPr>
+          <w:ilvl w:val="0"/>
+          <w:numId w:val="12"/>
+        </w:numPr>
+        <w:ind w:firstLineChars="0"/>
+        <w:rPr>
+          <w:rFonts w:hint="eastAsia"/>
+        </w:rPr>
+      </w:pPr>
+      <w:r>
+        <w:rPr>
+          <w:rFonts w:hint="eastAsia"/>
+        </w:rPr>
+        <w:t>如果合约大于买方向队首合约，则弹出该数据并丢掉该队首数据，并进入</w:t>
+      </w:r>
+      <w:r>
+        <w:rPr>
+          <w:rFonts w:hint="eastAsia"/>
+        </w:rPr>
+        <w:t>该父步骤</w:t>
+      </w:r>
+    </w:p>
+    <w:p>
+      <w:pPr>
+        <w:pStyle w:val="a5"/>
+        <w:numPr>
+          <w:ilvl w:val="0"/>
+          <w:numId w:val="12"/>
+        </w:numPr>
+        <w:ind w:firstLineChars="0"/>
+        <w:rPr>
+          <w:rFonts w:hint="eastAsia"/>
+        </w:rPr>
+      </w:pPr>
+      <w:r>
+        <w:rPr>
+          <w:rFonts w:hint="eastAsia"/>
+        </w:rPr>
+        <w:t>如果合约等于</w:t>
+      </w:r>
+      <w:r>
+        <w:rPr>
+          <w:rFonts w:hint="eastAsia"/>
+        </w:rPr>
+        <w:t>队首合约，则弹出所有这个合约的数据，并发送，并退出处理流程，等待接收下一笔数据</w:t>
+      </w:r>
+    </w:p>
+    <w:p>
+      <w:pPr>
+        <w:pStyle w:val="a5"/>
+        <w:numPr>
+          <w:ilvl w:val="0"/>
+          <w:numId w:val="12"/>
+        </w:numPr>
+        <w:ind w:firstLineChars="0"/>
+        <w:rPr>
+          <w:rFonts w:hint="eastAsia"/>
+        </w:rPr>
+      </w:pPr>
+      <w:r>
+        <w:rPr>
+          <w:rFonts w:hint="eastAsia"/>
+        </w:rPr>
+        <w:t>如果合约小于买方向队首合约，则弹出并丢弃卖方向队列中所有数据，并退出处理流程，等待接收下一笔数据</w:t>
+      </w:r>
+    </w:p>
+    <w:p>
+      <w:pPr>
+        <w:pStyle w:val="a5"/>
+        <w:numPr>
+          <w:ilvl w:val="0"/>
+          <w:numId w:val="11"/>
+        </w:numPr>
+        <w:ind w:firstLineChars="0"/>
+        <w:rPr>
+          <w:rFonts w:hint="eastAsia"/>
+        </w:rPr>
+      </w:pPr>
+    </w:p>
+    <w:p>
+      <w:pPr>
+        <w:pStyle w:val="2"/>
+        <w:numPr>
+          <w:ilvl w:val="3"/>
+          <w:numId w:val="9"/>
+        </w:numPr>
+        <w:rPr>
+          <w:rFonts w:hint="eastAsia"/>
+        </w:rPr>
+      </w:pPr>
+      <w:r>
+        <w:rPr>
+          <w:rFonts w:hint="eastAsia"/>
+        </w:rPr>
+        <w:t>丢包处理流程</w:t>
+      </w:r>
+    </w:p>
+    <w:p>
+      <w:pPr>
+        <w:pStyle w:val="2"/>
+        <w:numPr>
+          <w:ilvl w:val="4"/>
+          <w:numId w:val="9"/>
+        </w:numPr>
+      </w:pPr>
+      <w:r>
+        <w:rPr>
+          <w:rFonts w:hint="eastAsia"/>
+        </w:rPr>
+        <w:t>单个批次内丢包</w:t>
+      </w:r>
+    </w:p>
+    <w:p>
+      <w:pPr>
+        <w:ind w:firstLineChars="200" w:firstLine="440"/>
+        <w:rPr>
+          <w:rFonts w:hint="eastAsia"/>
+        </w:rPr>
+      </w:pPr>
+      <w:bookmarkStart w:id="27" w:name="OLE_LINK5"/>
+      <w:bookmarkStart w:id="28" w:name="OLE_LINK6"/>
+      <w:r>
+        <w:rPr>
+          <w:rFonts w:hint="eastAsia"/>
+        </w:rPr>
+        <w:t>当</w:t>
+      </w:r>
+      <w:r>
+        <w:rPr>
+          <w:rFonts w:hint="eastAsia"/>
+        </w:rPr>
+        <w:t>收到卖方向数据后，如果有丢包</w:t>
+      </w:r>
+      <w:bookmarkEnd w:id="27"/>
+      <w:bookmarkEnd w:id="28"/>
+      <w:r>
+        <w:rPr>
+          <w:rFonts w:hint="eastAsia"/>
+        </w:rPr>
+        <w:t>，则</w:t>
+      </w:r>
+      <w:r>
+        <w:rPr>
+          <w:rFonts w:hint="eastAsia"/>
+        </w:rPr>
+        <w:t>执行如下处理流程：</w:t>
+      </w:r>
+    </w:p>
+    <w:p>
+      <w:pPr>
+        <w:pStyle w:val="a5"/>
+        <w:numPr>
+          <w:ilvl w:val="0"/>
+          <w:numId w:val="13"/>
+        </w:numPr>
+        <w:ind w:firstLineChars="0"/>
+        <w:rPr>
+          <w:rFonts w:hint="eastAsia"/>
+        </w:rPr>
+      </w:pPr>
+      <w:r>
+        <w:rPr>
+          <w:rFonts w:hint="eastAsia"/>
+        </w:rPr>
+        <w:lastRenderedPageBreak/>
+        <w:t>将新数据的合约记为</w:t>
+      </w:r>
+      <w:r>
+        <w:rPr>
+          <w:rFonts w:hint="eastAsia"/>
+        </w:rPr>
+        <w:t>victim</w:t>
+      </w:r>
+    </w:p>
+    <w:p>
+      <w:pPr>
+        <w:pStyle w:val="a5"/>
+        <w:numPr>
+          <w:ilvl w:val="0"/>
+          <w:numId w:val="13"/>
+        </w:numPr>
+        <w:ind w:firstLineChars="0"/>
+        <w:rPr>
+          <w:rFonts w:hint="eastAsia"/>
+        </w:rPr>
+      </w:pPr>
+      <w:r>
+        <w:rPr>
+          <w:rFonts w:hint="eastAsia"/>
+        </w:rPr>
+        <w:t>如果卖方向队</w:t>
+      </w:r>
+      <w:r>
+        <w:rPr>
+          <w:rFonts w:hint="eastAsia"/>
+        </w:rPr>
+        <w:t>列有数据，</w:t>
+      </w:r>
+      <w:r>
+        <w:rPr>
+          <w:rFonts w:hint="eastAsia"/>
+        </w:rPr>
+        <w:t>合约的数据是不完整数据，则将其标记为</w:t>
+      </w:r>
+      <w:r>
+        <w:rPr>
+          <w:rFonts w:hint="eastAsia"/>
+        </w:rPr>
+        <w:t>:damaged</w:t>
+      </w:r>
+      <w:r>
+        <w:rPr>
+          <w:rFonts w:hint="eastAsia"/>
+        </w:rPr>
+        <w:t>，并按</w:t>
+      </w:r>
+      <w:fldSimple w:instr=" REF _Ref480925381 \h  \* MERGEFORMAT ">
+        <w:r>
+          <w:rPr>
+            <w:rStyle w:val="Char1"/>
+            <w:rFonts w:hint="eastAsia"/>
+          </w:rPr>
+          <w:t>无丢包处理流程</w:t>
+        </w:r>
+      </w:fldSimple>
+      <w:r>
+        <w:rPr>
+          <w:rStyle w:val="Char1"/>
+          <w:rFonts w:hint="eastAsia"/>
+        </w:rPr>
+        <w:t xml:space="preserve"> </w:t>
+      </w:r>
+      <w:r>
+        <w:rPr>
+          <w:rFonts w:hint="eastAsia"/>
+        </w:rPr>
+        <w:t>方法将买卖对列中的相应数据按顺序发送出去</w:t>
+      </w:r>
+    </w:p>
+    <w:p>
+      <w:pPr>
+        <w:pStyle w:val="a5"/>
+        <w:ind w:left="860" w:firstLineChars="0" w:firstLine="0"/>
+        <w:rPr>
+          <w:rFonts w:hint="eastAsia"/>
+        </w:rPr>
+      </w:pPr>
+      <w:bookmarkStart w:id="29" w:name="OLE_LINK29"/>
+      <w:bookmarkStart w:id="30" w:name="OLE_LINK30"/>
+      <w:r>
+        <w:rPr>
+          <w:rFonts w:hint="eastAsia"/>
+        </w:rPr>
+        <w:t>如何判断尾部合约的数据是否完整：如果最后的数据的</w:t>
+      </w:r>
+      <w:r>
+        <w:rPr>
+          <w:rFonts w:hint="eastAsia"/>
+        </w:rPr>
+        <w:t>count&lt;120</w:t>
+      </w:r>
+      <w:r>
+        <w:rPr>
+          <w:rFonts w:hint="eastAsia"/>
+        </w:rPr>
+        <w:t>，则是完整数据；否则为不完整数据（因为数据的缓冲区长度：</w:t>
+      </w:r>
+      <w:r>
+        <w:rPr>
+          <w:rFonts w:hint="eastAsia"/>
+        </w:rPr>
+        <w:t>120</w:t>
+      </w:r>
+      <w:r>
+        <w:rPr>
+          <w:rFonts w:hint="eastAsia"/>
+        </w:rPr>
+        <w:t>）</w:t>
+      </w:r>
+      <w:r>
+        <w:rPr>
+          <w:rFonts w:hint="eastAsia"/>
+        </w:rPr>
+        <w:t>；</w:t>
+      </w:r>
+      <w:bookmarkEnd w:id="29"/>
+      <w:bookmarkEnd w:id="30"/>
+      <w:r>
+        <w:rPr>
+          <w:rFonts w:hint="eastAsia"/>
+        </w:rPr>
+        <w:t xml:space="preserve"> </w:t>
+      </w:r>
+    </w:p>
+    <w:p>
+      <w:pPr>
+        <w:pStyle w:val="a5"/>
+        <w:numPr>
+          <w:ilvl w:val="0"/>
+          <w:numId w:val="13"/>
+        </w:numPr>
+        <w:ind w:firstLineChars="0"/>
+        <w:rPr>
+          <w:rFonts w:hint="eastAsia"/>
+        </w:rPr>
+      </w:pPr>
+      <w:r>
+        <w:rPr>
+          <w:rFonts w:hint="eastAsia"/>
+        </w:rPr>
+        <w:t>如果卖方向队列没有数据，则将买方向队列队尾不完整数据标记为：</w:t>
+      </w:r>
+      <w:proofErr w:type="spellStart"/>
+      <w:r>
+        <w:rPr>
+          <w:rFonts w:hint="eastAsia"/>
+        </w:rPr>
+        <w:t>danaged</w:t>
+      </w:r>
+      <w:proofErr w:type="spellEnd"/>
+    </w:p>
+    <w:p>
+      <w:pPr>
+        <w:pStyle w:val="a5"/>
+        <w:ind w:left="860" w:firstLineChars="0" w:firstLine="0"/>
+        <w:rPr>
+          <w:rFonts w:hint="eastAsia"/>
+        </w:rPr>
+      </w:pPr>
+      <w:r>
+        <w:rPr>
+          <w:rFonts w:hint="eastAsia"/>
+        </w:rPr>
+        <w:t>如何判断尾部合约的数据是否完整：如果最后的数据的</w:t>
+      </w:r>
+      <w:r>
+        <w:rPr>
+          <w:rFonts w:hint="eastAsia"/>
+        </w:rPr>
+        <w:t>count&lt;120</w:t>
+      </w:r>
+      <w:r>
+        <w:rPr>
+          <w:rFonts w:hint="eastAsia"/>
+        </w:rPr>
+        <w:t>，则是完整数据；否则为不完整数据（因为数据的缓冲区长度：</w:t>
+      </w:r>
+      <w:r>
+        <w:rPr>
+          <w:rFonts w:hint="eastAsia"/>
+        </w:rPr>
+        <w:t>120</w:t>
+      </w:r>
+      <w:r>
+        <w:rPr>
+          <w:rFonts w:hint="eastAsia"/>
+        </w:rPr>
+        <w:t>）；</w:t>
+      </w:r>
+    </w:p>
+    <w:p>
+      <w:pPr>
+        <w:pStyle w:val="a5"/>
+        <w:numPr>
+          <w:ilvl w:val="0"/>
+          <w:numId w:val="13"/>
+        </w:numPr>
+        <w:ind w:firstLineChars="0"/>
+        <w:rPr>
+          <w:rFonts w:hint="eastAsia"/>
+        </w:rPr>
+      </w:pPr>
+      <w:r>
+        <w:rPr>
+          <w:rFonts w:hint="eastAsia"/>
+        </w:rPr>
+        <w:t>结束该流程</w:t>
+      </w:r>
+    </w:p>
+    <w:p>
+      <w:pPr>
+        <w:pStyle w:val="a5"/>
+        <w:ind w:left="860" w:firstLineChars="0" w:firstLine="0"/>
+        <w:rPr>
+          <w:rFonts w:hint="eastAsia"/>
+        </w:rPr>
+      </w:pPr>
+    </w:p>
+    <w:p>
+      <w:pPr>
+        <w:pStyle w:val="2"/>
+        <w:numPr>
+          <w:ilvl w:val="4"/>
+          <w:numId w:val="9"/>
+        </w:numPr>
+      </w:pPr>
+      <w:r>
+        <w:t>跨批次丢包</w:t>
+      </w:r>
+    </w:p>
+    <w:p>
+      <w:pPr>
+        <w:rPr>
+          <w:rFonts w:hint="eastAsia"/>
+        </w:rPr>
+      </w:pPr>
+      <w:r>
+        <w:rPr>
+          <w:rFonts w:hint="eastAsia"/>
+        </w:rPr>
+        <w:t>丢包数据跨一个以上批次数据</w:t>
+      </w:r>
+    </w:p>
+    <w:p>
+      <w:pPr>
+        <w:rPr>
+          <w:rFonts w:hint="eastAsia"/>
+        </w:rPr>
+      </w:pPr>
+      <w:r>
+        <w:rPr>
+          <w:rFonts w:hint="eastAsia"/>
+        </w:rPr>
+        <w:t>当有丢包，且新的合约小于卖方向队尾数据合约，则清除买</w:t>
+      </w:r>
+      <w:r>
+        <w:rPr>
+          <w:rFonts w:hint="eastAsia"/>
+        </w:rPr>
+        <w:t>/</w:t>
+      </w:r>
+      <w:r>
+        <w:rPr>
+          <w:rFonts w:hint="eastAsia"/>
+        </w:rPr>
+        <w:t>卖方向队列的所有数据</w:t>
+      </w:r>
+    </w:p>
+    <w:p>
+      <w:pPr>
+        <w:pStyle w:val="a5"/>
+        <w:numPr>
+          <w:ilvl w:val="0"/>
+          <w:numId w:val="15"/>
+        </w:numPr>
+        <w:ind w:firstLineChars="0"/>
+        <w:rPr>
+          <w:rFonts w:hint="eastAsia"/>
+        </w:rPr>
+      </w:pPr>
+      <w:r>
+        <w:rPr>
+          <w:rFonts w:hint="eastAsia"/>
+        </w:rPr>
+        <w:t>新的数据是卖方向数据，合约小于卖方向队尾数据合约，则清除买</w:t>
+      </w:r>
+      <w:r>
+        <w:rPr>
+          <w:rFonts w:hint="eastAsia"/>
+        </w:rPr>
+        <w:t>/</w:t>
+      </w:r>
+      <w:r>
+        <w:rPr>
+          <w:rFonts w:hint="eastAsia"/>
+        </w:rPr>
+        <w:t>卖方向队列的所有数据</w:t>
+      </w:r>
+    </w:p>
+    <w:p>
+      <w:pPr>
+        <w:rPr>
+          <w:rFonts w:hint="eastAsia"/>
+        </w:rPr>
+      </w:pPr>
+      <w:r>
+        <w:rPr>
+          <w:rFonts w:hint="eastAsia"/>
+        </w:rPr>
+        <w:t>新的买方向数据，合约大于等于卖方向队尾数据合约，且卖方向队列有数据，则清除买</w:t>
+      </w:r>
+      <w:r>
+        <w:rPr>
+          <w:rFonts w:hint="eastAsia"/>
+        </w:rPr>
+        <w:t>/</w:t>
+      </w:r>
+      <w:r>
+        <w:rPr>
+          <w:rFonts w:hint="eastAsia"/>
+        </w:rPr>
+        <w:t>卖方向队列的所有数据</w:t>
+      </w:r>
+    </w:p>
+    <w:p>
+      <w:pPr>
+        <w:rPr>
+          <w:rFonts w:hint="eastAsia"/>
+        </w:rPr>
+      </w:pPr>
+    </w:p>
+    <w:p>
+      <w:pPr>
+        <w:pStyle w:val="2"/>
+        <w:numPr>
+          <w:ilvl w:val="1"/>
+          <w:numId w:val="9"/>
+        </w:numPr>
+        <w:rPr>
+          <w:rFonts w:hint="eastAsia"/>
+        </w:rPr>
+      </w:pPr>
+      <w:r>
+        <w:rPr>
+          <w:rFonts w:hint="eastAsia"/>
+        </w:rPr>
+        <w:t>数据字典</w:t>
+      </w:r>
+    </w:p>
+    <w:p>
+      <w:pPr>
+        <w:rPr>
+          <w:rFonts w:hint="eastAsia"/>
+        </w:rPr>
+      </w:pPr>
+      <w:r>
+        <w:t>V</w:t>
+      </w:r>
+      <w:r>
+        <w:rPr>
+          <w:rFonts w:hint="eastAsia"/>
+        </w:rPr>
+        <w:t>ictim:</w:t>
+      </w:r>
+      <w:r>
+        <w:rPr>
+          <w:rFonts w:hint="eastAsia"/>
+        </w:rPr>
+        <w:t>当丢包时，要牺牲丢弃的数据的合约</w:t>
+      </w:r>
+    </w:p>
+    <w:p>
+      <w:pPr>
+        <w:ind w:firstLineChars="200" w:firstLine="440"/>
+        <w:rPr>
+          <w:rFonts w:hint="eastAsia"/>
+        </w:rPr>
+      </w:pPr>
+      <w:r>
+        <w:rPr>
+          <w:rFonts w:hint="eastAsia"/>
+        </w:rPr>
+        <w:t>为什么要丢掉牺牲着数据？因为当丢包发生时，接收的第一笔数据无法判断其是否完整（因为数据缓存长度</w:t>
+      </w:r>
+      <w:r>
+        <w:rPr>
+          <w:rFonts w:hint="eastAsia"/>
+        </w:rPr>
+        <w:t>120</w:t>
+      </w:r>
+      <w:r>
+        <w:rPr>
+          <w:rFonts w:hint="eastAsia"/>
+        </w:rPr>
+        <w:t>，有些数据是分几次发送的，而有些是单次的）</w:t>
+      </w:r>
+    </w:p>
+    <w:p>
+      <w:pPr>
+        <w:rPr>
+          <w:rFonts w:hint="eastAsia"/>
+        </w:rPr>
+      </w:pPr>
+    </w:p>
+    <w:p>
+      <w:pPr>
+        <w:rPr>
+          <w:rFonts w:hint="eastAsia"/>
+        </w:rPr>
+      </w:pPr>
+      <w:r>
+        <w:rPr>
+          <w:rFonts w:hint="eastAsia"/>
+        </w:rPr>
+        <w:t>要思考的问题</w:t>
+      </w:r>
+    </w:p>
+    <w:p>
+      <w:pPr>
+        <w:rPr>
+          <w:rFonts w:hint="eastAsia"/>
+        </w:rPr>
+      </w:pPr>
+      <w:r>
+        <w:lastRenderedPageBreak/>
+        <w:t>V</w:t>
+      </w:r>
+      <w:r>
+        <w:rPr>
+          <w:rFonts w:hint="eastAsia"/>
+        </w:rPr>
+        <w:t>ictim</w:t>
+      </w:r>
+      <w:r>
+        <w:rPr>
+          <w:rFonts w:hint="eastAsia"/>
+        </w:rPr>
+        <w:t>考虑临界点问题：如当接收买数据时，下一笔是卖；或者当接收卖时，下一笔是买</w:t>
+      </w:r>
+    </w:p>
+    <w:p>
+      <w:pPr>
+        <w:rPr>
+          <w:rFonts w:hint="eastAsia"/>
+        </w:rPr>
+      </w:pPr>
+      <w:r>
+        <w:rPr>
+          <w:rFonts w:hint="eastAsia"/>
+        </w:rPr>
+        <w:t>如果丢包连续发生</w:t>
+      </w:r>
+    </w:p>
+    <w:p>
+      <w:pPr>
+        <w:rPr>
+          <w:rFonts w:hint="eastAsia"/>
+        </w:rPr>
+      </w:pPr>
+      <w:r>
+        <w:t>V</w:t>
+      </w:r>
+      <w:r>
+        <w:rPr>
+          <w:rFonts w:hint="eastAsia"/>
+        </w:rPr>
+        <w:t>ictim</w:t>
+      </w:r>
+      <w:r>
+        <w:rPr>
+          <w:rFonts w:hint="eastAsia"/>
+        </w:rPr>
+        <w:t>不为空，则是丢包修正流程</w:t>
+      </w:r>
+    </w:p>
+    <w:p>
+      <w:pPr>
+        <w:rPr>
+          <w:rFonts w:hint="eastAsia"/>
+        </w:rPr>
+      </w:pPr>
+    </w:p>
+    <w:p/>
     <w:sectPr>
       <w:pgSz w:w="11906" w:h="16838"/>
       <w:pgMar w:top="1440" w:right="1800" w:bottom="1440" w:left="1800" w:header="708" w:footer="708" w:gutter="0"/>
@@ -1481,6 +3329,232 @@
 <file path=word/numbering.xml><?xml version="1.0" encoding="utf-8"?>
 <w:numbering xmlns:ve="http://schemas.openxmlformats.org/markup-compatibility/2006" xmlns:o="urn:schemas-microsoft-com:office:office" xmlns:r="http://schemas.openxmlformats.org/officeDocument/2006/relationships" xmlns:m="http://schemas.openxmlformats.org/officeDocument/2006/math" xmlns:v="urn:schemas-microsoft-com:vml" xmlns:wp="http://schemas.openxmlformats.org/drawingml/2006/wordprocessingDrawing" xmlns:w10="urn:schemas-microsoft-com:office:word" xmlns:w="http://schemas.openxmlformats.org/wordprocessingml/2006/main" xmlns:wne="http://schemas.microsoft.com/office/word/2006/wordml">
   <w:abstractNum w:abstractNumId="0">
+    <w:nsid w:val="0B365897"/>
+    <w:multiLevelType w:val="hybridMultilevel"/>
+    <w:tmpl w:val="CC6840B0"/>
+    <w:lvl w:ilvl="0" w:tplc="0409000B">
+      <w:start w:val="1"/>
+      <w:numFmt w:val="bullet"/>
+      <w:lvlText w:val=""/>
+      <w:lvlJc w:val="left"/>
+      <w:pPr>
+        <w:ind w:left="1280" w:hanging="420"/>
+      </w:pPr>
+      <w:rPr>
+        <w:rFonts w:ascii="Wingdings" w:hAnsi="Wingdings" w:hint="default"/>
+      </w:rPr>
+    </w:lvl>
+    <w:lvl w:ilvl="1" w:tplc="04090003" w:tentative="1">
+      <w:start w:val="1"/>
+      <w:numFmt w:val="bullet"/>
+      <w:lvlText w:val=""/>
+      <w:lvlJc w:val="left"/>
+      <w:pPr>
+        <w:ind w:left="1700" w:hanging="420"/>
+      </w:pPr>
+      <w:rPr>
+        <w:rFonts w:ascii="Wingdings" w:hAnsi="Wingdings" w:hint="default"/>
+      </w:rPr>
+    </w:lvl>
+    <w:lvl w:ilvl="2" w:tplc="04090005" w:tentative="1">
+      <w:start w:val="1"/>
+      <w:numFmt w:val="bullet"/>
+      <w:lvlText w:val=""/>
+      <w:lvlJc w:val="left"/>
+      <w:pPr>
+        <w:ind w:left="2120" w:hanging="420"/>
+      </w:pPr>
+      <w:rPr>
+        <w:rFonts w:ascii="Wingdings" w:hAnsi="Wingdings" w:hint="default"/>
+      </w:rPr>
+    </w:lvl>
+    <w:lvl w:ilvl="3" w:tplc="04090001" w:tentative="1">
+      <w:start w:val="1"/>
+      <w:numFmt w:val="bullet"/>
+      <w:lvlText w:val=""/>
+      <w:lvlJc w:val="left"/>
+      <w:pPr>
+        <w:ind w:left="2540" w:hanging="420"/>
+      </w:pPr>
+      <w:rPr>
+        <w:rFonts w:ascii="Wingdings" w:hAnsi="Wingdings" w:hint="default"/>
+      </w:rPr>
+    </w:lvl>
+    <w:lvl w:ilvl="4" w:tplc="04090003" w:tentative="1">
+      <w:start w:val="1"/>
+      <w:numFmt w:val="bullet"/>
+      <w:lvlText w:val=""/>
+      <w:lvlJc w:val="left"/>
+      <w:pPr>
+        <w:ind w:left="2960" w:hanging="420"/>
+      </w:pPr>
+      <w:rPr>
+        <w:rFonts w:ascii="Wingdings" w:hAnsi="Wingdings" w:hint="default"/>
+      </w:rPr>
+    </w:lvl>
+    <w:lvl w:ilvl="5" w:tplc="04090005" w:tentative="1">
+      <w:start w:val="1"/>
+      <w:numFmt w:val="bullet"/>
+      <w:lvlText w:val=""/>
+      <w:lvlJc w:val="left"/>
+      <w:pPr>
+        <w:ind w:left="3380" w:hanging="420"/>
+      </w:pPr>
+      <w:rPr>
+        <w:rFonts w:ascii="Wingdings" w:hAnsi="Wingdings" w:hint="default"/>
+      </w:rPr>
+    </w:lvl>
+    <w:lvl w:ilvl="6" w:tplc="04090001" w:tentative="1">
+      <w:start w:val="1"/>
+      <w:numFmt w:val="bullet"/>
+      <w:lvlText w:val=""/>
+      <w:lvlJc w:val="left"/>
+      <w:pPr>
+        <w:ind w:left="3800" w:hanging="420"/>
+      </w:pPr>
+      <w:rPr>
+        <w:rFonts w:ascii="Wingdings" w:hAnsi="Wingdings" w:hint="default"/>
+      </w:rPr>
+    </w:lvl>
+    <w:lvl w:ilvl="7" w:tplc="04090003" w:tentative="1">
+      <w:start w:val="1"/>
+      <w:numFmt w:val="bullet"/>
+      <w:lvlText w:val=""/>
+      <w:lvlJc w:val="left"/>
+      <w:pPr>
+        <w:ind w:left="4220" w:hanging="420"/>
+      </w:pPr>
+      <w:rPr>
+        <w:rFonts w:ascii="Wingdings" w:hAnsi="Wingdings" w:hint="default"/>
+      </w:rPr>
+    </w:lvl>
+    <w:lvl w:ilvl="8" w:tplc="04090005" w:tentative="1">
+      <w:start w:val="1"/>
+      <w:numFmt w:val="bullet"/>
+      <w:lvlText w:val=""/>
+      <w:lvlJc w:val="left"/>
+      <w:pPr>
+        <w:ind w:left="4640" w:hanging="420"/>
+      </w:pPr>
+      <w:rPr>
+        <w:rFonts w:ascii="Wingdings" w:hAnsi="Wingdings" w:hint="default"/>
+      </w:rPr>
+    </w:lvl>
+  </w:abstractNum>
+  <w:abstractNum w:abstractNumId="1">
+    <w:nsid w:val="0DF63676"/>
+    <w:multiLevelType w:val="hybridMultilevel"/>
+    <w:tmpl w:val="279AA824"/>
+    <w:lvl w:ilvl="0" w:tplc="0409000B">
+      <w:start w:val="1"/>
+      <w:numFmt w:val="bullet"/>
+      <w:lvlText w:val=""/>
+      <w:lvlJc w:val="left"/>
+      <w:pPr>
+        <w:ind w:left="860" w:hanging="420"/>
+      </w:pPr>
+      <w:rPr>
+        <w:rFonts w:ascii="Wingdings" w:hAnsi="Wingdings" w:hint="default"/>
+      </w:rPr>
+    </w:lvl>
+    <w:lvl w:ilvl="1" w:tplc="04090003" w:tentative="1">
+      <w:start w:val="1"/>
+      <w:numFmt w:val="bullet"/>
+      <w:lvlText w:val=""/>
+      <w:lvlJc w:val="left"/>
+      <w:pPr>
+        <w:ind w:left="1280" w:hanging="420"/>
+      </w:pPr>
+      <w:rPr>
+        <w:rFonts w:ascii="Wingdings" w:hAnsi="Wingdings" w:hint="default"/>
+      </w:rPr>
+    </w:lvl>
+    <w:lvl w:ilvl="2" w:tplc="04090005" w:tentative="1">
+      <w:start w:val="1"/>
+      <w:numFmt w:val="bullet"/>
+      <w:lvlText w:val=""/>
+      <w:lvlJc w:val="left"/>
+      <w:pPr>
+        <w:ind w:left="1700" w:hanging="420"/>
+      </w:pPr>
+      <w:rPr>
+        <w:rFonts w:ascii="Wingdings" w:hAnsi="Wingdings" w:hint="default"/>
+      </w:rPr>
+    </w:lvl>
+    <w:lvl w:ilvl="3" w:tplc="04090001" w:tentative="1">
+      <w:start w:val="1"/>
+      <w:numFmt w:val="bullet"/>
+      <w:lvlText w:val=""/>
+      <w:lvlJc w:val="left"/>
+      <w:pPr>
+        <w:ind w:left="2120" w:hanging="420"/>
+      </w:pPr>
+      <w:rPr>
+        <w:rFonts w:ascii="Wingdings" w:hAnsi="Wingdings" w:hint="default"/>
+      </w:rPr>
+    </w:lvl>
+    <w:lvl w:ilvl="4" w:tplc="04090003" w:tentative="1">
+      <w:start w:val="1"/>
+      <w:numFmt w:val="bullet"/>
+      <w:lvlText w:val=""/>
+      <w:lvlJc w:val="left"/>
+      <w:pPr>
+        <w:ind w:left="2540" w:hanging="420"/>
+      </w:pPr>
+      <w:rPr>
+        <w:rFonts w:ascii="Wingdings" w:hAnsi="Wingdings" w:hint="default"/>
+      </w:rPr>
+    </w:lvl>
+    <w:lvl w:ilvl="5" w:tplc="04090005" w:tentative="1">
+      <w:start w:val="1"/>
+      <w:numFmt w:val="bullet"/>
+      <w:lvlText w:val=""/>
+      <w:lvlJc w:val="left"/>
+      <w:pPr>
+        <w:ind w:left="2960" w:hanging="420"/>
+      </w:pPr>
+      <w:rPr>
+        <w:rFonts w:ascii="Wingdings" w:hAnsi="Wingdings" w:hint="default"/>
+      </w:rPr>
+    </w:lvl>
+    <w:lvl w:ilvl="6" w:tplc="04090001" w:tentative="1">
+      <w:start w:val="1"/>
+      <w:numFmt w:val="bullet"/>
+      <w:lvlText w:val=""/>
+      <w:lvlJc w:val="left"/>
+      <w:pPr>
+        <w:ind w:left="3380" w:hanging="420"/>
+      </w:pPr>
+      <w:rPr>
+        <w:rFonts w:ascii="Wingdings" w:hAnsi="Wingdings" w:hint="default"/>
+      </w:rPr>
+    </w:lvl>
+    <w:lvl w:ilvl="7" w:tplc="04090003" w:tentative="1">
+      <w:start w:val="1"/>
+      <w:numFmt w:val="bullet"/>
+      <w:lvlText w:val=""/>
+      <w:lvlJc w:val="left"/>
+      <w:pPr>
+        <w:ind w:left="3800" w:hanging="420"/>
+      </w:pPr>
+      <w:rPr>
+        <w:rFonts w:ascii="Wingdings" w:hAnsi="Wingdings" w:hint="default"/>
+      </w:rPr>
+    </w:lvl>
+    <w:lvl w:ilvl="8" w:tplc="04090005" w:tentative="1">
+      <w:start w:val="1"/>
+      <w:numFmt w:val="bullet"/>
+      <w:lvlText w:val=""/>
+      <w:lvlJc w:val="left"/>
+      <w:pPr>
+        <w:ind w:left="4220" w:hanging="420"/>
+      </w:pPr>
+      <w:rPr>
+        <w:rFonts w:ascii="Wingdings" w:hAnsi="Wingdings" w:hint="default"/>
+      </w:rPr>
+    </w:lvl>
+  </w:abstractNum>
+  <w:abstractNum w:abstractNumId="2">
     <w:nsid w:val="1F6356E0"/>
     <w:multiLevelType w:val="hybridMultilevel"/>
     <w:tmpl w:val="E18A0DAC"/>
@@ -1569,7 +3643,577 @@
       </w:pPr>
     </w:lvl>
   </w:abstractNum>
-  <w:abstractNum w:abstractNumId="1">
+  <w:abstractNum w:abstractNumId="3">
+    <w:nsid w:val="31360E8A"/>
+    <w:multiLevelType w:val="hybridMultilevel"/>
+    <w:tmpl w:val="FA52B3B2"/>
+    <w:lvl w:ilvl="0" w:tplc="0409000B">
+      <w:start w:val="1"/>
+      <w:numFmt w:val="bullet"/>
+      <w:lvlText w:val=""/>
+      <w:lvlJc w:val="left"/>
+      <w:pPr>
+        <w:ind w:left="420" w:hanging="420"/>
+      </w:pPr>
+      <w:rPr>
+        <w:rFonts w:ascii="Wingdings" w:hAnsi="Wingdings" w:hint="default"/>
+      </w:rPr>
+    </w:lvl>
+    <w:lvl w:ilvl="1" w:tplc="04090003" w:tentative="1">
+      <w:start w:val="1"/>
+      <w:numFmt w:val="bullet"/>
+      <w:lvlText w:val=""/>
+      <w:lvlJc w:val="left"/>
+      <w:pPr>
+        <w:ind w:left="840" w:hanging="420"/>
+      </w:pPr>
+      <w:rPr>
+        <w:rFonts w:ascii="Wingdings" w:hAnsi="Wingdings" w:hint="default"/>
+      </w:rPr>
+    </w:lvl>
+    <w:lvl w:ilvl="2" w:tplc="04090005" w:tentative="1">
+      <w:start w:val="1"/>
+      <w:numFmt w:val="bullet"/>
+      <w:lvlText w:val=""/>
+      <w:lvlJc w:val="left"/>
+      <w:pPr>
+        <w:ind w:left="1260" w:hanging="420"/>
+      </w:pPr>
+      <w:rPr>
+        <w:rFonts w:ascii="Wingdings" w:hAnsi="Wingdings" w:hint="default"/>
+      </w:rPr>
+    </w:lvl>
+    <w:lvl w:ilvl="3" w:tplc="04090001" w:tentative="1">
+      <w:start w:val="1"/>
+      <w:numFmt w:val="bullet"/>
+      <w:lvlText w:val=""/>
+      <w:lvlJc w:val="left"/>
+      <w:pPr>
+        <w:ind w:left="1680" w:hanging="420"/>
+      </w:pPr>
+      <w:rPr>
+        <w:rFonts w:ascii="Wingdings" w:hAnsi="Wingdings" w:hint="default"/>
+      </w:rPr>
+    </w:lvl>
+    <w:lvl w:ilvl="4" w:tplc="04090003" w:tentative="1">
+      <w:start w:val="1"/>
+      <w:numFmt w:val="bullet"/>
+      <w:lvlText w:val=""/>
+      <w:lvlJc w:val="left"/>
+      <w:pPr>
+        <w:ind w:left="2100" w:hanging="420"/>
+      </w:pPr>
+      <w:rPr>
+        <w:rFonts w:ascii="Wingdings" w:hAnsi="Wingdings" w:hint="default"/>
+      </w:rPr>
+    </w:lvl>
+    <w:lvl w:ilvl="5" w:tplc="04090005" w:tentative="1">
+      <w:start w:val="1"/>
+      <w:numFmt w:val="bullet"/>
+      <w:lvlText w:val=""/>
+      <w:lvlJc w:val="left"/>
+      <w:pPr>
+        <w:ind w:left="2520" w:hanging="420"/>
+      </w:pPr>
+      <w:rPr>
+        <w:rFonts w:ascii="Wingdings" w:hAnsi="Wingdings" w:hint="default"/>
+      </w:rPr>
+    </w:lvl>
+    <w:lvl w:ilvl="6" w:tplc="04090001" w:tentative="1">
+      <w:start w:val="1"/>
+      <w:numFmt w:val="bullet"/>
+      <w:lvlText w:val=""/>
+      <w:lvlJc w:val="left"/>
+      <w:pPr>
+        <w:ind w:left="2940" w:hanging="420"/>
+      </w:pPr>
+      <w:rPr>
+        <w:rFonts w:ascii="Wingdings" w:hAnsi="Wingdings" w:hint="default"/>
+      </w:rPr>
+    </w:lvl>
+    <w:lvl w:ilvl="7" w:tplc="04090003" w:tentative="1">
+      <w:start w:val="1"/>
+      <w:numFmt w:val="bullet"/>
+      <w:lvlText w:val=""/>
+      <w:lvlJc w:val="left"/>
+      <w:pPr>
+        <w:ind w:left="3360" w:hanging="420"/>
+      </w:pPr>
+      <w:rPr>
+        <w:rFonts w:ascii="Wingdings" w:hAnsi="Wingdings" w:hint="default"/>
+      </w:rPr>
+    </w:lvl>
+    <w:lvl w:ilvl="8" w:tplc="04090005" w:tentative="1">
+      <w:start w:val="1"/>
+      <w:numFmt w:val="bullet"/>
+      <w:lvlText w:val=""/>
+      <w:lvlJc w:val="left"/>
+      <w:pPr>
+        <w:ind w:left="3780" w:hanging="420"/>
+      </w:pPr>
+      <w:rPr>
+        <w:rFonts w:ascii="Wingdings" w:hAnsi="Wingdings" w:hint="default"/>
+      </w:rPr>
+    </w:lvl>
+  </w:abstractNum>
+  <w:abstractNum w:abstractNumId="4">
+    <w:nsid w:val="32C9150C"/>
+    <w:multiLevelType w:val="hybridMultilevel"/>
+    <w:tmpl w:val="663471C8"/>
+    <w:lvl w:ilvl="0" w:tplc="0409001B">
+      <w:start w:val="1"/>
+      <w:numFmt w:val="lowerRoman"/>
+      <w:lvlText w:val="%1."/>
+      <w:lvlJc w:val="right"/>
+      <w:pPr>
+        <w:ind w:left="860" w:hanging="420"/>
+      </w:pPr>
+    </w:lvl>
+    <w:lvl w:ilvl="1" w:tplc="04090019" w:tentative="1">
+      <w:start w:val="1"/>
+      <w:numFmt w:val="lowerLetter"/>
+      <w:lvlText w:val="%2)"/>
+      <w:lvlJc w:val="left"/>
+      <w:pPr>
+        <w:ind w:left="1280" w:hanging="420"/>
+      </w:pPr>
+    </w:lvl>
+    <w:lvl w:ilvl="2" w:tplc="0409001B" w:tentative="1">
+      <w:start w:val="1"/>
+      <w:numFmt w:val="lowerRoman"/>
+      <w:lvlText w:val="%3."/>
+      <w:lvlJc w:val="right"/>
+      <w:pPr>
+        <w:ind w:left="1700" w:hanging="420"/>
+      </w:pPr>
+    </w:lvl>
+    <w:lvl w:ilvl="3" w:tplc="0409000F" w:tentative="1">
+      <w:start w:val="1"/>
+      <w:numFmt w:val="decimal"/>
+      <w:lvlText w:val="%4."/>
+      <w:lvlJc w:val="left"/>
+      <w:pPr>
+        <w:ind w:left="2120" w:hanging="420"/>
+      </w:pPr>
+    </w:lvl>
+    <w:lvl w:ilvl="4" w:tplc="04090019" w:tentative="1">
+      <w:start w:val="1"/>
+      <w:numFmt w:val="lowerLetter"/>
+      <w:lvlText w:val="%5)"/>
+      <w:lvlJc w:val="left"/>
+      <w:pPr>
+        <w:ind w:left="2540" w:hanging="420"/>
+      </w:pPr>
+    </w:lvl>
+    <w:lvl w:ilvl="5" w:tplc="0409001B" w:tentative="1">
+      <w:start w:val="1"/>
+      <w:numFmt w:val="lowerRoman"/>
+      <w:lvlText w:val="%6."/>
+      <w:lvlJc w:val="right"/>
+      <w:pPr>
+        <w:ind w:left="2960" w:hanging="420"/>
+      </w:pPr>
+    </w:lvl>
+    <w:lvl w:ilvl="6" w:tplc="0409000F" w:tentative="1">
+      <w:start w:val="1"/>
+      <w:numFmt w:val="decimal"/>
+      <w:lvlText w:val="%7."/>
+      <w:lvlJc w:val="left"/>
+      <w:pPr>
+        <w:ind w:left="3380" w:hanging="420"/>
+      </w:pPr>
+    </w:lvl>
+    <w:lvl w:ilvl="7" w:tplc="04090019" w:tentative="1">
+      <w:start w:val="1"/>
+      <w:numFmt w:val="lowerLetter"/>
+      <w:lvlText w:val="%8)"/>
+      <w:lvlJc w:val="left"/>
+      <w:pPr>
+        <w:ind w:left="3800" w:hanging="420"/>
+      </w:pPr>
+    </w:lvl>
+    <w:lvl w:ilvl="8" w:tplc="0409001B" w:tentative="1">
+      <w:start w:val="1"/>
+      <w:numFmt w:val="lowerRoman"/>
+      <w:lvlText w:val="%9."/>
+      <w:lvlJc w:val="right"/>
+      <w:pPr>
+        <w:ind w:left="4220" w:hanging="420"/>
+      </w:pPr>
+    </w:lvl>
+  </w:abstractNum>
+  <w:abstractNum w:abstractNumId="5">
+    <w:nsid w:val="36994B50"/>
+    <w:multiLevelType w:val="hybridMultilevel"/>
+    <w:tmpl w:val="12AE0D64"/>
+    <w:lvl w:ilvl="0" w:tplc="0409001B">
+      <w:start w:val="1"/>
+      <w:numFmt w:val="lowerRoman"/>
+      <w:lvlText w:val="%1."/>
+      <w:lvlJc w:val="right"/>
+      <w:pPr>
+        <w:ind w:left="420" w:hanging="420"/>
+      </w:pPr>
+    </w:lvl>
+    <w:lvl w:ilvl="1" w:tplc="04090019" w:tentative="1">
+      <w:start w:val="1"/>
+      <w:numFmt w:val="lowerLetter"/>
+      <w:lvlText w:val="%2)"/>
+      <w:lvlJc w:val="left"/>
+      <w:pPr>
+        <w:ind w:left="840" w:hanging="420"/>
+      </w:pPr>
+    </w:lvl>
+    <w:lvl w:ilvl="2" w:tplc="0409001B" w:tentative="1">
+      <w:start w:val="1"/>
+      <w:numFmt w:val="lowerRoman"/>
+      <w:lvlText w:val="%3."/>
+      <w:lvlJc w:val="right"/>
+      <w:pPr>
+        <w:ind w:left="1260" w:hanging="420"/>
+      </w:pPr>
+    </w:lvl>
+    <w:lvl w:ilvl="3" w:tplc="0409000F" w:tentative="1">
+      <w:start w:val="1"/>
+      <w:numFmt w:val="decimal"/>
+      <w:lvlText w:val="%4."/>
+      <w:lvlJc w:val="left"/>
+      <w:pPr>
+        <w:ind w:left="1680" w:hanging="420"/>
+      </w:pPr>
+    </w:lvl>
+    <w:lvl w:ilvl="4" w:tplc="04090019" w:tentative="1">
+      <w:start w:val="1"/>
+      <w:numFmt w:val="lowerLetter"/>
+      <w:lvlText w:val="%5)"/>
+      <w:lvlJc w:val="left"/>
+      <w:pPr>
+        <w:ind w:left="2100" w:hanging="420"/>
+      </w:pPr>
+    </w:lvl>
+    <w:lvl w:ilvl="5" w:tplc="0409001B" w:tentative="1">
+      <w:start w:val="1"/>
+      <w:numFmt w:val="lowerRoman"/>
+      <w:lvlText w:val="%6."/>
+      <w:lvlJc w:val="right"/>
+      <w:pPr>
+        <w:ind w:left="2520" w:hanging="420"/>
+      </w:pPr>
+    </w:lvl>
+    <w:lvl w:ilvl="6" w:tplc="0409000F" w:tentative="1">
+      <w:start w:val="1"/>
+      <w:numFmt w:val="decimal"/>
+      <w:lvlText w:val="%7."/>
+      <w:lvlJc w:val="left"/>
+      <w:pPr>
+        <w:ind w:left="2940" w:hanging="420"/>
+      </w:pPr>
+    </w:lvl>
+    <w:lvl w:ilvl="7" w:tplc="04090019" w:tentative="1">
+      <w:start w:val="1"/>
+      <w:numFmt w:val="lowerLetter"/>
+      <w:lvlText w:val="%8)"/>
+      <w:lvlJc w:val="left"/>
+      <w:pPr>
+        <w:ind w:left="3360" w:hanging="420"/>
+      </w:pPr>
+    </w:lvl>
+    <w:lvl w:ilvl="8" w:tplc="0409001B" w:tentative="1">
+      <w:start w:val="1"/>
+      <w:numFmt w:val="lowerRoman"/>
+      <w:lvlText w:val="%9."/>
+      <w:lvlJc w:val="right"/>
+      <w:pPr>
+        <w:ind w:left="3780" w:hanging="420"/>
+      </w:pPr>
+    </w:lvl>
+  </w:abstractNum>
+  <w:abstractNum w:abstractNumId="6">
+    <w:nsid w:val="39A536FE"/>
+    <w:multiLevelType w:val="multilevel"/>
+    <w:tmpl w:val="0409001F"/>
+    <w:lvl w:ilvl="0">
+      <w:start w:val="1"/>
+      <w:numFmt w:val="decimal"/>
+      <w:lvlText w:val="%1."/>
+      <w:lvlJc w:val="left"/>
+      <w:pPr>
+        <w:ind w:left="425" w:hanging="425"/>
+      </w:pPr>
+    </w:lvl>
+    <w:lvl w:ilvl="1">
+      <w:start w:val="1"/>
+      <w:numFmt w:val="decimal"/>
+      <w:lvlText w:val="%1.%2."/>
+      <w:lvlJc w:val="left"/>
+      <w:pPr>
+        <w:ind w:left="567" w:hanging="567"/>
+      </w:pPr>
+    </w:lvl>
+    <w:lvl w:ilvl="2">
+      <w:start w:val="1"/>
+      <w:numFmt w:val="decimal"/>
+      <w:lvlText w:val="%1.%2.%3."/>
+      <w:lvlJc w:val="left"/>
+      <w:pPr>
+        <w:ind w:left="709" w:hanging="709"/>
+      </w:pPr>
+    </w:lvl>
+    <w:lvl w:ilvl="3">
+      <w:start w:val="1"/>
+      <w:numFmt w:val="decimal"/>
+      <w:lvlText w:val="%1.%2.%3.%4."/>
+      <w:lvlJc w:val="left"/>
+      <w:pPr>
+        <w:ind w:left="851" w:hanging="851"/>
+      </w:pPr>
+    </w:lvl>
+    <w:lvl w:ilvl="4">
+      <w:start w:val="1"/>
+      <w:numFmt w:val="decimal"/>
+      <w:lvlText w:val="%1.%2.%3.%4.%5."/>
+      <w:lvlJc w:val="left"/>
+      <w:pPr>
+        <w:ind w:left="992" w:hanging="992"/>
+      </w:pPr>
+    </w:lvl>
+    <w:lvl w:ilvl="5">
+      <w:start w:val="1"/>
+      <w:numFmt w:val="decimal"/>
+      <w:lvlText w:val="%1.%2.%3.%4.%5.%6."/>
+      <w:lvlJc w:val="left"/>
+      <w:pPr>
+        <w:ind w:left="1134" w:hanging="1134"/>
+      </w:pPr>
+    </w:lvl>
+    <w:lvl w:ilvl="6">
+      <w:start w:val="1"/>
+      <w:numFmt w:val="decimal"/>
+      <w:lvlText w:val="%1.%2.%3.%4.%5.%6.%7."/>
+      <w:lvlJc w:val="left"/>
+      <w:pPr>
+        <w:ind w:left="1276" w:hanging="1276"/>
+      </w:pPr>
+    </w:lvl>
+    <w:lvl w:ilvl="7">
+      <w:start w:val="1"/>
+      <w:numFmt w:val="decimal"/>
+      <w:lvlText w:val="%1.%2.%3.%4.%5.%6.%7.%8."/>
+      <w:lvlJc w:val="left"/>
+      <w:pPr>
+        <w:ind w:left="1418" w:hanging="1418"/>
+      </w:pPr>
+    </w:lvl>
+    <w:lvl w:ilvl="8">
+      <w:start w:val="1"/>
+      <w:numFmt w:val="decimal"/>
+      <w:lvlText w:val="%1.%2.%3.%4.%5.%6.%7.%8.%9."/>
+      <w:lvlJc w:val="left"/>
+      <w:pPr>
+        <w:ind w:left="1559" w:hanging="1559"/>
+      </w:pPr>
+    </w:lvl>
+  </w:abstractNum>
+  <w:abstractNum w:abstractNumId="7">
+    <w:nsid w:val="3CCD5433"/>
+    <w:multiLevelType w:val="hybridMultilevel"/>
+    <w:tmpl w:val="DCD69408"/>
+    <w:lvl w:ilvl="0" w:tplc="0409001B">
+      <w:start w:val="1"/>
+      <w:numFmt w:val="lowerRoman"/>
+      <w:lvlText w:val="%1."/>
+      <w:lvlJc w:val="right"/>
+      <w:pPr>
+        <w:ind w:left="860" w:hanging="420"/>
+      </w:pPr>
+    </w:lvl>
+    <w:lvl w:ilvl="1" w:tplc="04090019" w:tentative="1">
+      <w:start w:val="1"/>
+      <w:numFmt w:val="lowerLetter"/>
+      <w:lvlText w:val="%2)"/>
+      <w:lvlJc w:val="left"/>
+      <w:pPr>
+        <w:ind w:left="1280" w:hanging="420"/>
+      </w:pPr>
+    </w:lvl>
+    <w:lvl w:ilvl="2" w:tplc="0409001B" w:tentative="1">
+      <w:start w:val="1"/>
+      <w:numFmt w:val="lowerRoman"/>
+      <w:lvlText w:val="%3."/>
+      <w:lvlJc w:val="right"/>
+      <w:pPr>
+        <w:ind w:left="1700" w:hanging="420"/>
+      </w:pPr>
+    </w:lvl>
+    <w:lvl w:ilvl="3" w:tplc="0409000F" w:tentative="1">
+      <w:start w:val="1"/>
+      <w:numFmt w:val="decimal"/>
+      <w:lvlText w:val="%4."/>
+      <w:lvlJc w:val="left"/>
+      <w:pPr>
+        <w:ind w:left="2120" w:hanging="420"/>
+      </w:pPr>
+    </w:lvl>
+    <w:lvl w:ilvl="4" w:tplc="04090019" w:tentative="1">
+      <w:start w:val="1"/>
+      <w:numFmt w:val="lowerLetter"/>
+      <w:lvlText w:val="%5)"/>
+      <w:lvlJc w:val="left"/>
+      <w:pPr>
+        <w:ind w:left="2540" w:hanging="420"/>
+      </w:pPr>
+    </w:lvl>
+    <w:lvl w:ilvl="5" w:tplc="0409001B" w:tentative="1">
+      <w:start w:val="1"/>
+      <w:numFmt w:val="lowerRoman"/>
+      <w:lvlText w:val="%6."/>
+      <w:lvlJc w:val="right"/>
+      <w:pPr>
+        <w:ind w:left="2960" w:hanging="420"/>
+      </w:pPr>
+    </w:lvl>
+    <w:lvl w:ilvl="6" w:tplc="0409000F" w:tentative="1">
+      <w:start w:val="1"/>
+      <w:numFmt w:val="decimal"/>
+      <w:lvlText w:val="%7."/>
+      <w:lvlJc w:val="left"/>
+      <w:pPr>
+        <w:ind w:left="3380" w:hanging="420"/>
+      </w:pPr>
+    </w:lvl>
+    <w:lvl w:ilvl="7" w:tplc="04090019" w:tentative="1">
+      <w:start w:val="1"/>
+      <w:numFmt w:val="lowerLetter"/>
+      <w:lvlText w:val="%8)"/>
+      <w:lvlJc w:val="left"/>
+      <w:pPr>
+        <w:ind w:left="3800" w:hanging="420"/>
+      </w:pPr>
+    </w:lvl>
+    <w:lvl w:ilvl="8" w:tplc="0409001B" w:tentative="1">
+      <w:start w:val="1"/>
+      <w:numFmt w:val="lowerRoman"/>
+      <w:lvlText w:val="%9."/>
+      <w:lvlJc w:val="right"/>
+      <w:pPr>
+        <w:ind w:left="4220" w:hanging="420"/>
+      </w:pPr>
+    </w:lvl>
+  </w:abstractNum>
+  <w:abstractNum w:abstractNumId="8">
+    <w:nsid w:val="43DA4DAB"/>
+    <w:multiLevelType w:val="hybridMultilevel"/>
+    <w:tmpl w:val="99BEBDF0"/>
+    <w:lvl w:ilvl="0" w:tplc="0409000B">
+      <w:start w:val="1"/>
+      <w:numFmt w:val="bullet"/>
+      <w:lvlText w:val=""/>
+      <w:lvlJc w:val="left"/>
+      <w:pPr>
+        <w:ind w:left="1280" w:hanging="420"/>
+      </w:pPr>
+      <w:rPr>
+        <w:rFonts w:ascii="Wingdings" w:hAnsi="Wingdings" w:hint="default"/>
+      </w:rPr>
+    </w:lvl>
+    <w:lvl w:ilvl="1" w:tplc="04090003">
+      <w:start w:val="1"/>
+      <w:numFmt w:val="bullet"/>
+      <w:lvlText w:val=""/>
+      <w:lvlJc w:val="left"/>
+      <w:pPr>
+        <w:ind w:left="1700" w:hanging="420"/>
+      </w:pPr>
+      <w:rPr>
+        <w:rFonts w:ascii="Wingdings" w:hAnsi="Wingdings" w:hint="default"/>
+      </w:rPr>
+    </w:lvl>
+    <w:lvl w:ilvl="2" w:tplc="04090005" w:tentative="1">
+      <w:start w:val="1"/>
+      <w:numFmt w:val="bullet"/>
+      <w:lvlText w:val=""/>
+      <w:lvlJc w:val="left"/>
+      <w:pPr>
+        <w:ind w:left="2120" w:hanging="420"/>
+      </w:pPr>
+      <w:rPr>
+        <w:rFonts w:ascii="Wingdings" w:hAnsi="Wingdings" w:hint="default"/>
+      </w:rPr>
+    </w:lvl>
+    <w:lvl w:ilvl="3" w:tplc="04090001" w:tentative="1">
+      <w:start w:val="1"/>
+      <w:numFmt w:val="bullet"/>
+      <w:lvlText w:val=""/>
+      <w:lvlJc w:val="left"/>
+      <w:pPr>
+        <w:ind w:left="2540" w:hanging="420"/>
+      </w:pPr>
+      <w:rPr>
+        <w:rFonts w:ascii="Wingdings" w:hAnsi="Wingdings" w:hint="default"/>
+      </w:rPr>
+    </w:lvl>
+    <w:lvl w:ilvl="4" w:tplc="04090003" w:tentative="1">
+      <w:start w:val="1"/>
+      <w:numFmt w:val="bullet"/>
+      <w:lvlText w:val=""/>
+      <w:lvlJc w:val="left"/>
+      <w:pPr>
+        <w:ind w:left="2960" w:hanging="420"/>
+      </w:pPr>
+      <w:rPr>
+        <w:rFonts w:ascii="Wingdings" w:hAnsi="Wingdings" w:hint="default"/>
+      </w:rPr>
+    </w:lvl>
+    <w:lvl w:ilvl="5" w:tplc="04090005" w:tentative="1">
+      <w:start w:val="1"/>
+      <w:numFmt w:val="bullet"/>
+      <w:lvlText w:val=""/>
+      <w:lvlJc w:val="left"/>
+      <w:pPr>
+        <w:ind w:left="3380" w:hanging="420"/>
+      </w:pPr>
+      <w:rPr>
+        <w:rFonts w:ascii="Wingdings" w:hAnsi="Wingdings" w:hint="default"/>
+      </w:rPr>
+    </w:lvl>
+    <w:lvl w:ilvl="6" w:tplc="04090001" w:tentative="1">
+      <w:start w:val="1"/>
+      <w:numFmt w:val="bullet"/>
+      <w:lvlText w:val=""/>
+      <w:lvlJc w:val="left"/>
+      <w:pPr>
+        <w:ind w:left="3800" w:hanging="420"/>
+      </w:pPr>
+      <w:rPr>
+        <w:rFonts w:ascii="Wingdings" w:hAnsi="Wingdings" w:hint="default"/>
+      </w:rPr>
+    </w:lvl>
+    <w:lvl w:ilvl="7" w:tplc="04090003" w:tentative="1">
+      <w:start w:val="1"/>
+      <w:numFmt w:val="bullet"/>
+      <w:lvlText w:val=""/>
+      <w:lvlJc w:val="left"/>
+      <w:pPr>
+        <w:ind w:left="4220" w:hanging="420"/>
+      </w:pPr>
+      <w:rPr>
+        <w:rFonts w:ascii="Wingdings" w:hAnsi="Wingdings" w:hint="default"/>
+      </w:rPr>
+    </w:lvl>
+    <w:lvl w:ilvl="8" w:tplc="04090005" w:tentative="1">
+      <w:start w:val="1"/>
+      <w:numFmt w:val="bullet"/>
+      <w:lvlText w:val=""/>
+      <w:lvlJc w:val="left"/>
+      <w:pPr>
+        <w:ind w:left="4640" w:hanging="420"/>
+      </w:pPr>
+      <w:rPr>
+        <w:rFonts w:ascii="Wingdings" w:hAnsi="Wingdings" w:hint="default"/>
+      </w:rPr>
+    </w:lvl>
+  </w:abstractNum>
+  <w:abstractNum w:abstractNumId="9">
     <w:nsid w:val="47095B60"/>
     <w:multiLevelType w:val="hybridMultilevel"/>
     <w:tmpl w:val="91A628A2"/>
@@ -1655,7 +4299,7 @@
       </w:pPr>
     </w:lvl>
   </w:abstractNum>
-  <w:abstractNum w:abstractNumId="2">
+  <w:abstractNum w:abstractNumId="10">
     <w:nsid w:val="49091F46"/>
     <w:multiLevelType w:val="hybridMultilevel"/>
     <w:tmpl w:val="A7469762"/>
@@ -1744,7 +4388,93 @@
       </w:pPr>
     </w:lvl>
   </w:abstractNum>
-  <w:abstractNum w:abstractNumId="3">
+  <w:abstractNum w:abstractNumId="11">
+    <w:nsid w:val="5EF65C7E"/>
+    <w:multiLevelType w:val="hybridMultilevel"/>
+    <w:tmpl w:val="3FCE4236"/>
+    <w:lvl w:ilvl="0" w:tplc="04090011">
+      <w:start w:val="1"/>
+      <w:numFmt w:val="decimal"/>
+      <w:lvlText w:val="%1)"/>
+      <w:lvlJc w:val="left"/>
+      <w:pPr>
+        <w:ind w:left="1280" w:hanging="420"/>
+      </w:pPr>
+    </w:lvl>
+    <w:lvl w:ilvl="1" w:tplc="04090019" w:tentative="1">
+      <w:start w:val="1"/>
+      <w:numFmt w:val="lowerLetter"/>
+      <w:lvlText w:val="%2)"/>
+      <w:lvlJc w:val="left"/>
+      <w:pPr>
+        <w:ind w:left="1700" w:hanging="420"/>
+      </w:pPr>
+    </w:lvl>
+    <w:lvl w:ilvl="2" w:tplc="0409001B" w:tentative="1">
+      <w:start w:val="1"/>
+      <w:numFmt w:val="lowerRoman"/>
+      <w:lvlText w:val="%3."/>
+      <w:lvlJc w:val="right"/>
+      <w:pPr>
+        <w:ind w:left="2120" w:hanging="420"/>
+      </w:pPr>
+    </w:lvl>
+    <w:lvl w:ilvl="3" w:tplc="0409000F" w:tentative="1">
+      <w:start w:val="1"/>
+      <w:numFmt w:val="decimal"/>
+      <w:lvlText w:val="%4."/>
+      <w:lvlJc w:val="left"/>
+      <w:pPr>
+        <w:ind w:left="2540" w:hanging="420"/>
+      </w:pPr>
+    </w:lvl>
+    <w:lvl w:ilvl="4" w:tplc="04090019" w:tentative="1">
+      <w:start w:val="1"/>
+      <w:numFmt w:val="lowerLetter"/>
+      <w:lvlText w:val="%5)"/>
+      <w:lvlJc w:val="left"/>
+      <w:pPr>
+        <w:ind w:left="2960" w:hanging="420"/>
+      </w:pPr>
+    </w:lvl>
+    <w:lvl w:ilvl="5" w:tplc="0409001B" w:tentative="1">
+      <w:start w:val="1"/>
+      <w:numFmt w:val="lowerRoman"/>
+      <w:lvlText w:val="%6."/>
+      <w:lvlJc w:val="right"/>
+      <w:pPr>
+        <w:ind w:left="3380" w:hanging="420"/>
+      </w:pPr>
+    </w:lvl>
+    <w:lvl w:ilvl="6" w:tplc="0409000F" w:tentative="1">
+      <w:start w:val="1"/>
+      <w:numFmt w:val="decimal"/>
+      <w:lvlText w:val="%7."/>
+      <w:lvlJc w:val="left"/>
+      <w:pPr>
+        <w:ind w:left="3800" w:hanging="420"/>
+      </w:pPr>
+    </w:lvl>
+    <w:lvl w:ilvl="7" w:tplc="04090019" w:tentative="1">
+      <w:start w:val="1"/>
+      <w:numFmt w:val="lowerLetter"/>
+      <w:lvlText w:val="%8)"/>
+      <w:lvlJc w:val="left"/>
+      <w:pPr>
+        <w:ind w:left="4220" w:hanging="420"/>
+      </w:pPr>
+    </w:lvl>
+    <w:lvl w:ilvl="8" w:tplc="0409001B" w:tentative="1">
+      <w:start w:val="1"/>
+      <w:numFmt w:val="lowerRoman"/>
+      <w:lvlText w:val="%9."/>
+      <w:lvlJc w:val="right"/>
+      <w:pPr>
+        <w:ind w:left="4640" w:hanging="420"/>
+      </w:pPr>
+    </w:lvl>
+  </w:abstractNum>
+  <w:abstractNum w:abstractNumId="12">
     <w:nsid w:val="5F5C162A"/>
     <w:multiLevelType w:val="hybridMultilevel"/>
     <w:tmpl w:val="2B7216E4"/>
@@ -1833,7 +4563,7 @@
       </w:pPr>
     </w:lvl>
   </w:abstractNum>
-  <w:abstractNum w:abstractNumId="4">
+  <w:abstractNum w:abstractNumId="13">
     <w:nsid w:val="67EA4244"/>
     <w:multiLevelType w:val="hybridMultilevel"/>
     <w:tmpl w:val="C5AAB952"/>
@@ -1919,10 +4649,96 @@
       </w:pPr>
     </w:lvl>
   </w:abstractNum>
-  <w:abstractNum w:abstractNumId="5">
+  <w:abstractNum w:abstractNumId="14">
+    <w:nsid w:val="72575005"/>
+    <w:multiLevelType w:val="hybridMultilevel"/>
+    <w:tmpl w:val="CF92941E"/>
+    <w:lvl w:ilvl="0" w:tplc="0409001B">
+      <w:start w:val="1"/>
+      <w:numFmt w:val="lowerRoman"/>
+      <w:lvlText w:val="%1."/>
+      <w:lvlJc w:val="right"/>
+      <w:pPr>
+        <w:ind w:left="860" w:hanging="420"/>
+      </w:pPr>
+    </w:lvl>
+    <w:lvl w:ilvl="1" w:tplc="04090019" w:tentative="1">
+      <w:start w:val="1"/>
+      <w:numFmt w:val="lowerLetter"/>
+      <w:lvlText w:val="%2)"/>
+      <w:lvlJc w:val="left"/>
+      <w:pPr>
+        <w:ind w:left="1280" w:hanging="420"/>
+      </w:pPr>
+    </w:lvl>
+    <w:lvl w:ilvl="2" w:tplc="0409001B" w:tentative="1">
+      <w:start w:val="1"/>
+      <w:numFmt w:val="lowerRoman"/>
+      <w:lvlText w:val="%3."/>
+      <w:lvlJc w:val="right"/>
+      <w:pPr>
+        <w:ind w:left="1700" w:hanging="420"/>
+      </w:pPr>
+    </w:lvl>
+    <w:lvl w:ilvl="3" w:tplc="0409000F" w:tentative="1">
+      <w:start w:val="1"/>
+      <w:numFmt w:val="decimal"/>
+      <w:lvlText w:val="%4."/>
+      <w:lvlJc w:val="left"/>
+      <w:pPr>
+        <w:ind w:left="2120" w:hanging="420"/>
+      </w:pPr>
+    </w:lvl>
+    <w:lvl w:ilvl="4" w:tplc="04090019" w:tentative="1">
+      <w:start w:val="1"/>
+      <w:numFmt w:val="lowerLetter"/>
+      <w:lvlText w:val="%5)"/>
+      <w:lvlJc w:val="left"/>
+      <w:pPr>
+        <w:ind w:left="2540" w:hanging="420"/>
+      </w:pPr>
+    </w:lvl>
+    <w:lvl w:ilvl="5" w:tplc="0409001B" w:tentative="1">
+      <w:start w:val="1"/>
+      <w:numFmt w:val="lowerRoman"/>
+      <w:lvlText w:val="%6."/>
+      <w:lvlJc w:val="right"/>
+      <w:pPr>
+        <w:ind w:left="2960" w:hanging="420"/>
+      </w:pPr>
+    </w:lvl>
+    <w:lvl w:ilvl="6" w:tplc="0409000F" w:tentative="1">
+      <w:start w:val="1"/>
+      <w:numFmt w:val="decimal"/>
+      <w:lvlText w:val="%7."/>
+      <w:lvlJc w:val="left"/>
+      <w:pPr>
+        <w:ind w:left="3380" w:hanging="420"/>
+      </w:pPr>
+    </w:lvl>
+    <w:lvl w:ilvl="7" w:tplc="04090019" w:tentative="1">
+      <w:start w:val="1"/>
+      <w:numFmt w:val="lowerLetter"/>
+      <w:lvlText w:val="%8)"/>
+      <w:lvlJc w:val="left"/>
+      <w:pPr>
+        <w:ind w:left="3800" w:hanging="420"/>
+      </w:pPr>
+    </w:lvl>
+    <w:lvl w:ilvl="8" w:tplc="0409001B" w:tentative="1">
+      <w:start w:val="1"/>
+      <w:numFmt w:val="lowerRoman"/>
+      <w:lvlText w:val="%9."/>
+      <w:lvlJc w:val="right"/>
+      <w:pPr>
+        <w:ind w:left="4220" w:hanging="420"/>
+      </w:pPr>
+    </w:lvl>
+  </w:abstractNum>
+  <w:abstractNum w:abstractNumId="15">
     <w:nsid w:val="74676121"/>
     <w:multiLevelType w:val="hybridMultilevel"/>
-    <w:tmpl w:val="59BAC7E0"/>
+    <w:tmpl w:val="32566FD4"/>
     <w:lvl w:ilvl="0" w:tplc="04090001">
       <w:start w:val="1"/>
       <w:numFmt w:val="bullet"/>
@@ -1959,7 +4775,7 @@
         <w:rFonts w:ascii="Wingdings" w:hAnsi="Wingdings" w:hint="default"/>
       </w:rPr>
     </w:lvl>
-    <w:lvl w:ilvl="3" w:tplc="04090001" w:tentative="1">
+    <w:lvl w:ilvl="3" w:tplc="04090001">
       <w:start w:val="1"/>
       <w:numFmt w:val="bullet"/>
       <w:lvlText w:val=""/>
@@ -2032,7 +4848,93 @@
       </w:rPr>
     </w:lvl>
   </w:abstractNum>
-  <w:abstractNum w:abstractNumId="6">
+  <w:abstractNum w:abstractNumId="16">
+    <w:nsid w:val="79D7723C"/>
+    <w:multiLevelType w:val="hybridMultilevel"/>
+    <w:tmpl w:val="DCD69408"/>
+    <w:lvl w:ilvl="0" w:tplc="0409001B">
+      <w:start w:val="1"/>
+      <w:numFmt w:val="lowerRoman"/>
+      <w:lvlText w:val="%1."/>
+      <w:lvlJc w:val="right"/>
+      <w:pPr>
+        <w:ind w:left="860" w:hanging="420"/>
+      </w:pPr>
+    </w:lvl>
+    <w:lvl w:ilvl="1" w:tplc="04090019" w:tentative="1">
+      <w:start w:val="1"/>
+      <w:numFmt w:val="lowerLetter"/>
+      <w:lvlText w:val="%2)"/>
+      <w:lvlJc w:val="left"/>
+      <w:pPr>
+        <w:ind w:left="1280" w:hanging="420"/>
+      </w:pPr>
+    </w:lvl>
+    <w:lvl w:ilvl="2" w:tplc="0409001B" w:tentative="1">
+      <w:start w:val="1"/>
+      <w:numFmt w:val="lowerRoman"/>
+      <w:lvlText w:val="%3."/>
+      <w:lvlJc w:val="right"/>
+      <w:pPr>
+        <w:ind w:left="1700" w:hanging="420"/>
+      </w:pPr>
+    </w:lvl>
+    <w:lvl w:ilvl="3" w:tplc="0409000F" w:tentative="1">
+      <w:start w:val="1"/>
+      <w:numFmt w:val="decimal"/>
+      <w:lvlText w:val="%4."/>
+      <w:lvlJc w:val="left"/>
+      <w:pPr>
+        <w:ind w:left="2120" w:hanging="420"/>
+      </w:pPr>
+    </w:lvl>
+    <w:lvl w:ilvl="4" w:tplc="04090019" w:tentative="1">
+      <w:start w:val="1"/>
+      <w:numFmt w:val="lowerLetter"/>
+      <w:lvlText w:val="%5)"/>
+      <w:lvlJc w:val="left"/>
+      <w:pPr>
+        <w:ind w:left="2540" w:hanging="420"/>
+      </w:pPr>
+    </w:lvl>
+    <w:lvl w:ilvl="5" w:tplc="0409001B" w:tentative="1">
+      <w:start w:val="1"/>
+      <w:numFmt w:val="lowerRoman"/>
+      <w:lvlText w:val="%6."/>
+      <w:lvlJc w:val="right"/>
+      <w:pPr>
+        <w:ind w:left="2960" w:hanging="420"/>
+      </w:pPr>
+    </w:lvl>
+    <w:lvl w:ilvl="6" w:tplc="0409000F" w:tentative="1">
+      <w:start w:val="1"/>
+      <w:numFmt w:val="decimal"/>
+      <w:lvlText w:val="%7."/>
+      <w:lvlJc w:val="left"/>
+      <w:pPr>
+        <w:ind w:left="3380" w:hanging="420"/>
+      </w:pPr>
+    </w:lvl>
+    <w:lvl w:ilvl="7" w:tplc="04090019" w:tentative="1">
+      <w:start w:val="1"/>
+      <w:numFmt w:val="lowerLetter"/>
+      <w:lvlText w:val="%8)"/>
+      <w:lvlJc w:val="left"/>
+      <w:pPr>
+        <w:ind w:left="3800" w:hanging="420"/>
+      </w:pPr>
+    </w:lvl>
+    <w:lvl w:ilvl="8" w:tplc="0409001B" w:tentative="1">
+      <w:start w:val="1"/>
+      <w:numFmt w:val="lowerRoman"/>
+      <w:lvlText w:val="%9."/>
+      <w:lvlJc w:val="right"/>
+      <w:pPr>
+        <w:ind w:left="4220" w:hanging="420"/>
+      </w:pPr>
+    </w:lvl>
+  </w:abstractNum>
+  <w:abstractNum w:abstractNumId="17">
     <w:nsid w:val="7F110BE0"/>
     <w:multiLevelType w:val="multilevel"/>
     <w:tmpl w:val="0409001F"/>
@@ -2119,25 +5021,58 @@
     </w:lvl>
   </w:abstractNum>
   <w:num w:numId="1">
+    <w:abstractNumId w:val="17"/>
+  </w:num>
+  <w:num w:numId="2">
+    <w:abstractNumId w:val="13"/>
+  </w:num>
+  <w:num w:numId="3">
+    <w:abstractNumId w:val="15"/>
+  </w:num>
+  <w:num w:numId="4">
+    <w:abstractNumId w:val="12"/>
+  </w:num>
+  <w:num w:numId="5">
+    <w:abstractNumId w:val="2"/>
+  </w:num>
+  <w:num w:numId="6">
+    <w:abstractNumId w:val="10"/>
+  </w:num>
+  <w:num w:numId="7">
+    <w:abstractNumId w:val="9"/>
+  </w:num>
+  <w:num w:numId="8">
+    <w:abstractNumId w:val="1"/>
+  </w:num>
+  <w:num w:numId="9">
     <w:abstractNumId w:val="6"/>
   </w:num>
-  <w:num w:numId="2">
+  <w:num w:numId="10">
+    <w:abstractNumId w:val="14"/>
+  </w:num>
+  <w:num w:numId="11">
+    <w:abstractNumId w:val="7"/>
+  </w:num>
+  <w:num w:numId="12">
+    <w:abstractNumId w:val="11"/>
+  </w:num>
+  <w:num w:numId="13">
+    <w:abstractNumId w:val="16"/>
+  </w:num>
+  <w:num w:numId="14">
+    <w:abstractNumId w:val="5"/>
+  </w:num>
+  <w:num w:numId="15">
+    <w:abstractNumId w:val="3"/>
+  </w:num>
+  <w:num w:numId="16">
     <w:abstractNumId w:val="4"/>
   </w:num>
-  <w:num w:numId="3">
-    <w:abstractNumId w:val="5"/>
+  <w:num w:numId="17">
+    <w:abstractNumId w:val="8"/>
   </w:num>
-  <w:num w:numId="4">
-    <w:abstractNumId w:val="3"/>
-  </w:num>
-  <w:num w:numId="5">
+  <w:num w:numId="18">
     <w:abstractNumId w:val="0"/>
-  </w:num>
-  <w:num w:numId="6">
-    <w:abstractNumId w:val="2"/>
-  </w:num>
-  <w:num w:numId="7">
-    <w:abstractNumId w:val="1"/>
   </w:num>
 </w:numbering>
 </file>
@@ -2475,6 +5410,44 @@
       <w:ind w:firstLineChars="200" w:firstLine="420"/>
     </w:pPr>
   </w:style>
+  <w:style w:type="paragraph" w:styleId="a6">
+    <w:name w:val="Intense Quote"/>
+    <w:basedOn w:val="a"/>
+    <w:next w:val="a"/>
+    <w:link w:val="Char1"/>
+    <w:uiPriority w:val="30"/>
+    <w:qFormat/>
+    <w:rsid w:val="00D860FB"/>
+    <w:pPr>
+      <w:pBdr>
+        <w:bottom w:val="single" w:sz="4" w:space="4" w:color="4F81BD" w:themeColor="accent1"/>
+      </w:pBdr>
+      <w:spacing w:before="200" w:after="280"/>
+      <w:ind w:left="936" w:right="936"/>
+    </w:pPr>
+    <w:rPr>
+      <w:b/>
+      <w:bCs/>
+      <w:i/>
+      <w:iCs/>
+      <w:color w:val="4F81BD" w:themeColor="accent1"/>
+    </w:rPr>
+  </w:style>
+  <w:style w:type="character" w:customStyle="1" w:styleId="Char1">
+    <w:name w:val="明显引用 Char"/>
+    <w:basedOn w:val="a0"/>
+    <w:link w:val="a6"/>
+    <w:uiPriority w:val="30"/>
+    <w:rsid w:val="00D860FB"/>
+    <w:rPr>
+      <w:rFonts w:ascii="Tahoma" w:hAnsi="Tahoma"/>
+      <w:b/>
+      <w:bCs/>
+      <w:i/>
+      <w:iCs/>
+      <w:color w:val="4F81BD" w:themeColor="accent1"/>
+    </w:rPr>
+  </w:style>
 </w:styles>
 </file>
 
@@ -2622,69 +5595,25 @@
         </w:p>
       </w:docPartBody>
     </w:docPart>
-    <w:docPart>
-      <w:docPartPr>
-        <w:name w:val="E8EEF437C975415CA27E7288481F2B1D"/>
-        <w:category>
-          <w:name w:val="常规"/>
-          <w:gallery w:val="placeholder"/>
-        </w:category>
-        <w:types>
-          <w:type w:val="bbPlcHdr"/>
-        </w:types>
-        <w:behaviors>
-          <w:behavior w:val="content"/>
-        </w:behaviors>
-        <w:guid w:val="{A4A69FCF-8E36-4173-BAA5-39EE172673FC}"/>
-      </w:docPartPr>
-      <w:docPartBody>
-        <w:p>
-          <w:pPr>
-            <w:pStyle w:val="E8EEF437C975415CA27E7288481F2B1D"/>
-          </w:pPr>
-          <w:r>
-            <w:rPr>
-              <w:color w:val="4F81BD" w:themeColor="accent1"/>
-              <w:lang w:val="zh-CN"/>
-            </w:rPr>
-            <w:t>[</w:t>
-          </w:r>
-          <w:r>
-            <w:rPr>
-              <w:color w:val="4F81BD" w:themeColor="accent1"/>
-              <w:lang w:val="zh-CN"/>
-            </w:rPr>
-            <w:t>键入作者姓名</w:t>
-          </w:r>
-          <w:r>
-            <w:rPr>
-              <w:color w:val="4F81BD" w:themeColor="accent1"/>
-              <w:lang w:val="zh-CN"/>
-            </w:rPr>
-            <w:t>]</w:t>
-          </w:r>
-        </w:p>
-      </w:docPartBody>
-    </w:docPart>
   </w:docParts>
 </w:glossaryDocument>
 </file>
 
 <file path=word/glossary/fontTable.xml><?xml version="1.0" encoding="utf-8"?>
 <w:fonts xmlns:r="http://schemas.openxmlformats.org/officeDocument/2006/relationships" xmlns:w="http://schemas.openxmlformats.org/wordprocessingml/2006/main">
+  <w:font w:name="Wingdings">
+    <w:panose1 w:val="05000000000000000000"/>
+    <w:charset w:val="02"/>
+    <w:family w:val="auto"/>
+    <w:pitch w:val="variable"/>
+    <w:sig w:usb0="00000000" w:usb1="10000000" w:usb2="00000000" w:usb3="00000000" w:csb0="80000000" w:csb1="00000000"/>
+  </w:font>
   <w:font w:name="Times New Roman">
     <w:panose1 w:val="02020603050405020304"/>
     <w:charset w:val="00"/>
     <w:family w:val="roman"/>
     <w:pitch w:val="variable"/>
     <w:sig w:usb0="E0002AFF" w:usb1="C0007841" w:usb2="00000009" w:usb3="00000000" w:csb0="000001FF" w:csb1="00000000"/>
-  </w:font>
-  <w:font w:name="Wingdings">
-    <w:panose1 w:val="05000000000000000000"/>
-    <w:charset w:val="02"/>
-    <w:family w:val="auto"/>
-    <w:pitch w:val="variable"/>
-    <w:sig w:usb0="00000000" w:usb1="10000000" w:usb2="00000000" w:usb3="00000000" w:csb0="80000000" w:csb1="00000000"/>
   </w:font>
   <w:font w:name="Calibri">
     <w:panose1 w:val="020F0502020204030204"/>
@@ -2747,6 +5676,7 @@
   <w:rsids>
     <w:rsidRoot w:val="00F61FAC"/>
     <w:rsid w:val="00937239"/>
+    <w:rsid w:val="00A9728C"/>
     <w:rsid w:val="00F61FAC"/>
   </w:rsids>
   <m:mathPr>
@@ -2925,6 +5855,7 @@
   <w:style w:type="paragraph" w:default="1" w:styleId="a">
     <w:name w:val="Normal"/>
     <w:qFormat/>
+    <w:rsid w:val="00A9728C"/>
     <w:pPr>
       <w:widowControl w:val="0"/>
       <w:jc w:val="both"/>
@@ -3301,10 +6232,22 @@
 </CoverPageProperties>
 </file>
 
+<file path=customXml/item2.xml><?xml version="1.0" encoding="utf-8"?>
+<b:Sources xmlns:b="http://schemas.openxmlformats.org/officeDocument/2006/bibliography" xmlns="http://schemas.openxmlformats.org/officeDocument/2006/bibliography" SelectedStyle="" StyleName=""/>
+</file>
+
 <file path=customXml/itemProps1.xml><?xml version="1.0" encoding="utf-8"?>
 <ds:datastoreItem xmlns:ds="http://schemas.openxmlformats.org/officeDocument/2006/customXml" ds:itemID="{55AF091B-3C7A-41E3-B477-F2FDAA23CFDA}">
   <ds:schemaRefs>
     <ds:schemaRef ds:uri="http://schemas.microsoft.com/office/2006/coverPageProps"/>
   </ds:schemaRefs>
 </ds:datastoreItem>
+</file>
+
+<file path=customXml/itemProps2.xml><?xml version="1.0" encoding="utf-8"?>
+<ds:datastoreItem xmlns:ds="http://schemas.openxmlformats.org/officeDocument/2006/customXml" ds:itemID="{1B75B718-99B1-41FE-9033-4EF2047D7458}">
+  <ds:schemaRefs>
+    <ds:schemaRef ds:uri="http://schemas.openxmlformats.org/officeDocument/2006/bibliography"/>
+  </ds:schemaRefs>
+</ds:datastoreItem>
 </file>
--- a/ExplorerFund/docs/dev/上期全挡行情(my_quote_shfe_my_jr_ex-spd_lib).docx
+++ b/ExplorerFund/docs/dev/上期全挡行情(my_quote_shfe_my_jr_ex-spd_lib).docx
@@ -211,9 +211,6 @@
                   </w:rPr>
                   <w:alias w:val="作者"/>
                   <w:id w:val="13406928"/>
-                  <w:placeholder>
-                    <w:docPart w:val="E8EEF437C975415CA27E7288481F2B1D"/>
-                  </w:placeholder>
                   <w:dataBinding w:prefixMappings="xmlns:ns0='http://schemas.openxmlformats.org/package/2006/metadata/core-properties' xmlns:ns1='http://purl.org/dc/elements/1.1/'" w:xpath="/ns0:coreProperties[1]/ns1:creator[1]" w:storeItemID="{6C3C8BC8-F283-45AE-878A-BAB7291924A1}"/>
                   <w:text/>
                 </w:sdtPr>
@@ -814,11 +811,6 @@
       </w:r>
     </w:p>
     <w:p>
-      <w:pPr>
-        <w:rPr>
-          <w:rFonts w:hint="eastAsia"/>
-        </w:rPr>
-      </w:pPr>
       <w:r>
         <w:rPr>
           <w:rFonts w:hint="eastAsia"/>
@@ -847,9 +839,6 @@
           <w:ilvl w:val="1"/>
           <w:numId w:val="9"/>
         </w:numPr>
-        <w:rPr>
-          <w:rFonts w:hint="eastAsia"/>
-        </w:rPr>
       </w:pPr>
       <w:r>
         <w:rPr>
@@ -861,9 +850,6 @@
     <w:p>
       <w:pPr>
         <w:ind w:firstLineChars="200" w:firstLine="440"/>
-        <w:rPr>
-          <w:rFonts w:hint="eastAsia"/>
-        </w:rPr>
       </w:pPr>
       <w:r>
         <w:rPr>
@@ -922,9 +908,6 @@
           <w:numId w:val="3"/>
         </w:numPr>
         <w:ind w:firstLineChars="0"/>
-        <w:rPr>
-          <w:rFonts w:hint="eastAsia"/>
-        </w:rPr>
       </w:pPr>
       <w:r>
         <w:t>如果某个合约只有单方向数据，则丢掉该合约的</w:t>
@@ -1324,9 +1307,6 @@
           <w:numId w:val="7"/>
         </w:numPr>
         <w:ind w:firstLineChars="0"/>
-        <w:rPr>
-          <w:rFonts w:hint="eastAsia"/>
-        </w:rPr>
       </w:pPr>
       <w:r>
         <w:rPr>
@@ -1343,9 +1323,6 @@
           <w:numId w:val="3"/>
         </w:numPr>
         <w:ind w:firstLineChars="0"/>
-        <w:rPr>
-          <w:rFonts w:hint="eastAsia"/>
-        </w:rPr>
       </w:pPr>
       <w:r>
         <w:rPr>
@@ -1370,7 +1347,6 @@
         <w:ind w:firstLineChars="0"/>
         <w:rPr>
           <w:rStyle w:val="Char1"/>
-          <w:rFonts w:hint="eastAsia"/>
           <w:b w:val="0"/>
           <w:bCs w:val="0"/>
           <w:i w:val="0"/>
@@ -1431,12 +1407,12 @@
         <w:rPr>
           <w:rStyle w:val="Char1"/>
         </w:rPr>
+        <w:instrText xml:space="preserve"> \* MERGEFORMAT </w:instrText>
       </w:r>
       <w:r>
         <w:rPr>
           <w:rStyle w:val="Char1"/>
         </w:rPr>
-        <w:instrText xml:space="preserve"> \* MERGEFORMAT </w:instrText>
       </w:r>
       <w:r>
         <w:rPr>
@@ -1463,7 +1439,6 @@
       <w:pPr>
         <w:rPr>
           <w:rStyle w:val="Char1"/>
-          <w:rFonts w:hint="eastAsia"/>
           <w:b w:val="0"/>
           <w:bCs w:val="0"/>
           <w:i w:val="0"/>
@@ -1521,9 +1496,6 @@
     <w:p>
       <w:pPr>
         <w:ind w:firstLineChars="200" w:firstLine="440"/>
-        <w:rPr>
-          <w:rFonts w:hint="eastAsia"/>
-        </w:rPr>
       </w:pPr>
       <w:r>
         <w:t>当系统找到完整数据的起点后，则进入数据接收流程。</w:t>
@@ -1583,9 +1555,6 @@
     <w:p>
       <w:pPr>
         <w:ind w:firstLineChars="200" w:firstLine="440"/>
-        <w:rPr>
-          <w:rFonts w:hint="eastAsia"/>
-        </w:rPr>
       </w:pPr>
       <w:r>
         <w:rPr>
@@ -1602,9 +1571,6 @@
           <w:numId w:val="8"/>
         </w:numPr>
         <w:ind w:firstLineChars="0"/>
-        <w:rPr>
-          <w:rFonts w:hint="eastAsia"/>
-        </w:rPr>
       </w:pPr>
       <w:r>
         <w:t>买方向队列</w:t>
@@ -1614,9 +1580,6 @@
       <w:pPr>
         <w:pStyle w:val="a5"/>
         <w:ind w:left="860" w:firstLineChars="0" w:firstLine="0"/>
-        <w:rPr>
-          <w:rFonts w:hint="eastAsia"/>
-        </w:rPr>
       </w:pPr>
       <w:r>
         <w:rPr>
@@ -1633,9 +1596,6 @@
           <w:numId w:val="8"/>
         </w:numPr>
         <w:ind w:firstLineChars="0"/>
-        <w:rPr>
-          <w:rFonts w:hint="eastAsia"/>
-        </w:rPr>
       </w:pPr>
       <w:r>
         <w:rPr>
@@ -1648,9 +1608,6 @@
       <w:pPr>
         <w:pStyle w:val="a5"/>
         <w:ind w:left="860" w:firstLineChars="0" w:firstLine="0"/>
-        <w:rPr>
-          <w:rFonts w:hint="eastAsia"/>
-        </w:rPr>
       </w:pPr>
       <w:r>
         <w:rPr>
@@ -1686,9 +1643,6 @@
           <w:ilvl w:val="2"/>
           <w:numId w:val="9"/>
         </w:numPr>
-        <w:rPr>
-          <w:rFonts w:hint="eastAsia"/>
-        </w:rPr>
       </w:pPr>
       <w:r>
         <w:rPr>
@@ -1705,9 +1659,6 @@
           <w:ilvl w:val="3"/>
           <w:numId w:val="9"/>
         </w:numPr>
-        <w:rPr>
-          <w:rFonts w:hint="eastAsia"/>
-        </w:rPr>
       </w:pPr>
       <w:r>
         <w:rPr>
@@ -1725,9 +1676,6 @@
     <w:p>
       <w:pPr>
         <w:ind w:firstLineChars="200" w:firstLine="440"/>
-        <w:rPr>
-          <w:rFonts w:hint="eastAsia"/>
-        </w:rPr>
       </w:pPr>
       <w:r>
         <w:rPr>
@@ -1767,9 +1715,6 @@
           <w:numId w:val="16"/>
         </w:numPr>
         <w:ind w:firstLineChars="0"/>
-        <w:rPr>
-          <w:rFonts w:hint="eastAsia"/>
-        </w:rPr>
       </w:pPr>
       <w:bookmarkStart w:id="11" w:name="OLE_LINK31"/>
       <w:bookmarkStart w:id="12" w:name="OLE_LINK32"/>
@@ -1808,9 +1753,6 @@
           <w:numId w:val="8"/>
         </w:numPr>
         <w:ind w:firstLineChars="0"/>
-        <w:rPr>
-          <w:rFonts w:hint="eastAsia"/>
-        </w:rPr>
       </w:pPr>
       <w:r>
         <w:rPr>
@@ -1853,13 +1795,111 @@
         <w:rPr>
           <w:rFonts w:hint="eastAsia"/>
         </w:rPr>
-        <w:t>于买队列末尾数据合约，则</w:t>
-      </w:r>
-      <w:r>
-        <w:rPr>
-          <w:rFonts w:hint="eastAsia"/>
-        </w:rPr>
-        <w:t>清空队列后将</w:t>
+        <w:t>于买队列末尾数据合约</w:t>
+      </w:r>
+      <w:r>
+        <w:rPr>
+          <w:rFonts w:hint="eastAsia"/>
+        </w:rPr>
+        <w:t>(</w:t>
+      </w:r>
+      <w:r>
+        <w:rPr>
+          <w:rFonts w:hint="eastAsia"/>
+        </w:rPr>
+        <w:t>一字涨停或跨批次丢包</w:t>
+      </w:r>
+      <w:r>
+        <w:rPr>
+          <w:rFonts w:hint="eastAsia"/>
+        </w:rPr>
+        <w:t>)</w:t>
+      </w:r>
+    </w:p>
+    <w:p>
+      <w:pPr>
+        <w:pStyle w:val="a5"/>
+        <w:numPr>
+          <w:ilvl w:val="1"/>
+          <w:numId w:val="8"/>
+        </w:numPr>
+        <w:ind w:firstLineChars="0"/>
+        <w:rPr>
+          <w:rFonts w:hint="eastAsia"/>
+        </w:rPr>
+      </w:pPr>
+      <w:bookmarkStart w:id="13" w:name="OLE_LINK7"/>
+      <w:r>
+        <w:rPr>
+          <w:rFonts w:hint="eastAsia"/>
+        </w:rPr>
+        <w:t>如果卖方向有数据</w:t>
+      </w:r>
+      <w:bookmarkEnd w:id="13"/>
+      <w:r>
+        <w:rPr>
+          <w:rFonts w:hint="eastAsia"/>
+        </w:rPr>
+        <w:t>，则发送合适的数据后清空买卖队列；</w:t>
+      </w:r>
+    </w:p>
+    <w:p>
+      <w:pPr>
+        <w:pStyle w:val="a5"/>
+        <w:numPr>
+          <w:ilvl w:val="1"/>
+          <w:numId w:val="8"/>
+        </w:numPr>
+        <w:ind w:firstLineChars="0"/>
+        <w:rPr>
+          <w:rFonts w:hint="eastAsia"/>
+        </w:rPr>
+      </w:pPr>
+      <w:r>
+        <w:rPr>
+          <w:rFonts w:hint="eastAsia"/>
+        </w:rPr>
+        <w:t>如果卖方向没有数据，</w:t>
+      </w:r>
+      <w:r>
+        <w:rPr>
+          <w:rFonts w:hint="eastAsia"/>
+        </w:rPr>
+        <w:t>直接</w:t>
+      </w:r>
+      <w:r>
+        <w:rPr>
+          <w:rFonts w:hint="eastAsia"/>
+        </w:rPr>
+        <w:t>清空</w:t>
+      </w:r>
+      <w:r>
+        <w:rPr>
+          <w:rFonts w:hint="eastAsia"/>
+        </w:rPr>
+        <w:t>买卖</w:t>
+      </w:r>
+      <w:r>
+        <w:rPr>
+          <w:rFonts w:hint="eastAsia"/>
+        </w:rPr>
+        <w:t>队列</w:t>
+      </w:r>
+    </w:p>
+    <w:p>
+      <w:pPr>
+        <w:pStyle w:val="a5"/>
+        <w:numPr>
+          <w:ilvl w:val="0"/>
+          <w:numId w:val="8"/>
+        </w:numPr>
+        <w:ind w:firstLineChars="0"/>
+      </w:pPr>
+      <w:r>
+        <w:rPr>
+          <w:rFonts w:hint="eastAsia"/>
+        </w:rPr>
+        <w:t>将</w:t>
       </w:r>
       <w:r>
         <w:rPr>
@@ -1876,9 +1916,6 @@
           <w:numId w:val="16"/>
         </w:numPr>
         <w:ind w:firstLineChars="0"/>
-        <w:rPr>
-          <w:rFonts w:hint="eastAsia"/>
-        </w:rPr>
       </w:pPr>
       <w:r>
         <w:rPr>
@@ -1913,9 +1950,6 @@
           <w:numId w:val="18"/>
         </w:numPr>
         <w:ind w:firstLineChars="0"/>
-        <w:rPr>
-          <w:rFonts w:hint="eastAsia"/>
-        </w:rPr>
       </w:pPr>
       <w:r>
         <w:rPr>
@@ -1962,9 +1996,6 @@
           <w:numId w:val="17"/>
         </w:numPr>
         <w:ind w:firstLineChars="0"/>
-        <w:rPr>
-          <w:rFonts w:hint="eastAsia"/>
-        </w:rPr>
       </w:pPr>
       <w:r>
         <w:rPr>
@@ -1987,9 +2018,6 @@
           <w:numId w:val="17"/>
         </w:numPr>
         <w:ind w:firstLineChars="0"/>
-        <w:rPr>
-          <w:rFonts w:hint="eastAsia"/>
-        </w:rPr>
       </w:pPr>
       <w:r>
         <w:rPr>
@@ -2024,9 +2052,6 @@
           <w:numId w:val="17"/>
         </w:numPr>
         <w:ind w:firstLineChars="0"/>
-        <w:rPr>
-          <w:rFonts w:hint="eastAsia"/>
-        </w:rPr>
       </w:pPr>
       <w:r>
         <w:rPr>
@@ -2108,9 +2133,6 @@
           <w:numId w:val="17"/>
         </w:numPr>
         <w:ind w:firstLineChars="0"/>
-        <w:rPr>
-          <w:rFonts w:hint="eastAsia"/>
-        </w:rPr>
       </w:pPr>
       <w:r>
         <w:rPr>
@@ -2138,9 +2160,6 @@
           <w:ilvl w:val="3"/>
           <w:numId w:val="9"/>
         </w:numPr>
-        <w:rPr>
-          <w:rFonts w:hint="eastAsia"/>
-        </w:rPr>
       </w:pPr>
       <w:r>
         <w:rPr>
@@ -2152,9 +2171,6 @@
     <w:p>
       <w:pPr>
         <w:ind w:firstLineChars="200" w:firstLine="440"/>
-        <w:rPr>
-          <w:rFonts w:hint="eastAsia"/>
-        </w:rPr>
       </w:pPr>
       <w:r>
         <w:rPr>
@@ -2171,9 +2187,6 @@
           <w:numId w:val="10"/>
         </w:numPr>
         <w:ind w:firstLineChars="0"/>
-        <w:rPr>
-          <w:rFonts w:hint="eastAsia"/>
-        </w:rPr>
       </w:pPr>
       <w:r>
         <w:rPr>
@@ -2196,9 +2209,6 @@
           <w:numId w:val="10"/>
         </w:numPr>
         <w:ind w:firstLineChars="0"/>
-        <w:rPr>
-          <w:rFonts w:hint="eastAsia"/>
-        </w:rPr>
       </w:pPr>
       <w:r>
         <w:rPr>
@@ -2229,16 +2239,14 @@
       <w:pPr>
         <w:pStyle w:val="a5"/>
         <w:ind w:left="860" w:firstLineChars="0" w:firstLine="0"/>
-        <w:rPr>
-          <w:rFonts w:hint="eastAsia"/>
-        </w:rPr>
-      </w:pPr>
-      <w:bookmarkStart w:id="13" w:name="OLE_LINK3"/>
-      <w:bookmarkStart w:id="14" w:name="OLE_LINK4"/>
-      <w:r>
-        <w:rPr>
-          <w:rFonts w:hint="eastAsia"/>
-        </w:rPr>
+      </w:pPr>
+      <w:bookmarkStart w:id="14" w:name="OLE_LINK3"/>
+      <w:bookmarkStart w:id="15" w:name="OLE_LINK4"/>
+      <w:r>
+        <w:rPr>
+          <w:rFonts w:hint="eastAsia"/>
+        </w:rPr>
+        <w:lastRenderedPageBreak/>
         <w:t>如何判断尾部合约的数据是否完整：如果最后的数据的</w:t>
       </w:r>
       <w:r>
@@ -2274,9 +2282,6 @@
           <w:numId w:val="10"/>
         </w:numPr>
         <w:ind w:firstLineChars="0"/>
-        <w:rPr>
-          <w:rFonts w:hint="eastAsia"/>
-        </w:rPr>
       </w:pPr>
       <w:r>
         <w:rPr>
@@ -2284,8 +2289,8 @@
         </w:rPr>
         <w:t>退出该流程</w:t>
       </w:r>
-      <w:bookmarkEnd w:id="13"/>
       <w:bookmarkEnd w:id="14"/>
+      <w:bookmarkEnd w:id="15"/>
     </w:p>
     <w:p>
       <w:pPr>
@@ -2294,26 +2299,17 @@
           <w:ilvl w:val="3"/>
           <w:numId w:val="9"/>
         </w:numPr>
-        <w:rPr>
-          <w:rFonts w:hint="eastAsia"/>
-        </w:rPr>
-      </w:pPr>
-      <w:bookmarkStart w:id="15" w:name="OLE_LINK10"/>
-      <w:bookmarkStart w:id="16" w:name="OLE_LINK11"/>
-      <w:r>
-        <w:rPr>
-          <w:rFonts w:hint="eastAsia"/>
-        </w:rPr>
-        <w:lastRenderedPageBreak/>
+      </w:pPr>
+      <w:bookmarkStart w:id="16" w:name="OLE_LINK10"/>
+      <w:bookmarkStart w:id="17" w:name="OLE_LINK11"/>
+      <w:r>
+        <w:rPr>
+          <w:rFonts w:hint="eastAsia"/>
+        </w:rPr>
         <w:t>跨行情批次的丢包</w:t>
       </w:r>
     </w:p>
     <w:p>
-      <w:pPr>
-        <w:rPr>
-          <w:rFonts w:hint="eastAsia"/>
-        </w:rPr>
-      </w:pPr>
       <w:r>
         <w:rPr>
           <w:rFonts w:hint="eastAsia"/>
@@ -2354,8 +2350,8 @@
         </w:numPr>
         <w:ind w:firstLineChars="0"/>
       </w:pPr>
-      <w:bookmarkStart w:id="17" w:name="OLE_LINK12"/>
-      <w:bookmarkStart w:id="18" w:name="OLE_LINK13"/>
+      <w:bookmarkStart w:id="18" w:name="OLE_LINK12"/>
+      <w:bookmarkStart w:id="19" w:name="OLE_LINK13"/>
       <w:r>
         <w:rPr>
           <w:rFonts w:hint="eastAsia"/>
@@ -2410,10 +2406,10 @@
         </w:rPr>
         <w:t>卖方向队列的所有数据</w:t>
       </w:r>
-      <w:bookmarkEnd w:id="15"/>
       <w:bookmarkEnd w:id="16"/>
       <w:bookmarkEnd w:id="17"/>
       <w:bookmarkEnd w:id="18"/>
+      <w:bookmarkEnd w:id="19"/>
     </w:p>
     <w:p>
       <w:pPr>
@@ -2422,9 +2418,6 @@
           <w:ilvl w:val="2"/>
           <w:numId w:val="9"/>
         </w:numPr>
-        <w:rPr>
-          <w:rFonts w:hint="eastAsia"/>
-        </w:rPr>
       </w:pPr>
       <w:r>
         <w:rPr>
@@ -2440,20 +2433,17 @@
           <w:ilvl w:val="3"/>
           <w:numId w:val="9"/>
         </w:numPr>
-        <w:rPr>
-          <w:rFonts w:hint="eastAsia"/>
-        </w:rPr>
-      </w:pPr>
-      <w:bookmarkStart w:id="19" w:name="_Ref480925381"/>
-      <w:bookmarkStart w:id="20" w:name="OLE_LINK28"/>
+      </w:pPr>
+      <w:bookmarkStart w:id="20" w:name="_Ref480925381"/>
+      <w:bookmarkStart w:id="21" w:name="OLE_LINK28"/>
       <w:r>
         <w:rPr>
           <w:rFonts w:hint="eastAsia"/>
         </w:rPr>
         <w:t>无丢包处理流程</w:t>
       </w:r>
-      <w:bookmarkEnd w:id="19"/>
       <w:bookmarkEnd w:id="20"/>
+      <w:bookmarkEnd w:id="21"/>
     </w:p>
     <w:p>
       <w:pPr>
@@ -2466,7 +2456,53 @@
         <w:rPr>
           <w:rFonts w:hint="eastAsia"/>
         </w:rPr>
-        <w:t>当收到卖方向数据后，且没有丢包发生：</w:t>
+        <w:t>当收到卖方向数据后，且没有丢包发生，有丢包修正流程和正常接收流程</w:t>
+      </w:r>
+    </w:p>
+    <w:p>
+      <w:pPr>
+        <w:pStyle w:val="2"/>
+        <w:numPr>
+          <w:ilvl w:val="4"/>
+          <w:numId w:val="9"/>
+        </w:numPr>
+      </w:pPr>
+      <w:r>
+        <w:rPr>
+          <w:rFonts w:hint="eastAsia"/>
+        </w:rPr>
+        <w:t>丢包后修正流程</w:t>
+      </w:r>
+    </w:p>
+    <w:p>
+      <w:pPr>
+        <w:pStyle w:val="a5"/>
+        <w:ind w:left="860" w:firstLineChars="0" w:firstLine="0"/>
+        <w:rPr>
+          <w:rFonts w:hint="eastAsia"/>
+        </w:rPr>
+      </w:pPr>
+      <w:bookmarkStart w:id="22" w:name="OLE_LINK26"/>
+      <w:bookmarkStart w:id="23" w:name="OLE_LINK27"/>
+      <w:bookmarkStart w:id="24" w:name="OLE_LINK8"/>
+      <w:bookmarkStart w:id="25" w:name="OLE_LINK9"/>
+      <w:r>
+        <w:rPr>
+          <w:rFonts w:hint="eastAsia"/>
+        </w:rPr>
+        <w:t>如果</w:t>
+      </w:r>
+      <w:r>
+        <w:rPr>
+          <w:rFonts w:hint="eastAsia"/>
+        </w:rPr>
+        <w:t>victim</w:t>
+      </w:r>
+      <w:r>
+        <w:rPr>
+          <w:rFonts w:hint="eastAsia"/>
+        </w:rPr>
+        <w:t>不等于空，则进入修正流程</w:t>
       </w:r>
     </w:p>
     <w:p>
@@ -2481,13 +2517,13 @@
           <w:rFonts w:hint="eastAsia"/>
         </w:rPr>
       </w:pPr>
-      <w:bookmarkStart w:id="21" w:name="OLE_LINK26"/>
-      <w:bookmarkStart w:id="22" w:name="OLE_LINK27"/>
-      <w:r>
-        <w:rPr>
-          <w:rFonts w:hint="eastAsia"/>
-        </w:rPr>
-        <w:t>如果</w:t>
+      <w:bookmarkStart w:id="26" w:name="OLE_LINK24"/>
+      <w:bookmarkStart w:id="27" w:name="OLE_LINK25"/>
+      <w:r>
+        <w:rPr>
+          <w:rFonts w:hint="eastAsia"/>
+        </w:rPr>
+        <w:t>如果新数据合约等于</w:t>
       </w:r>
       <w:r>
         <w:rPr>
@@ -2495,71 +2531,61 @@
         </w:rPr>
         <w:t>victim</w:t>
       </w:r>
-      <w:r>
-        <w:rPr>
-          <w:rFonts w:hint="eastAsia"/>
-        </w:rPr>
-        <w:t>等于空，则直接进入下一步</w:t>
-      </w:r>
-      <w:bookmarkEnd w:id="21"/>
+      <w:bookmarkEnd w:id="26"/>
+      <w:bookmarkEnd w:id="27"/>
+      <w:r>
+        <w:rPr>
+          <w:rFonts w:hint="eastAsia"/>
+        </w:rPr>
+        <w:t>，</w:t>
+      </w:r>
+      <w:r>
+        <w:rPr>
+          <w:rFonts w:hint="eastAsia"/>
+        </w:rPr>
+        <w:t>则</w:t>
+      </w:r>
+      <w:r>
+        <w:rPr>
+          <w:rFonts w:hint="eastAsia"/>
+        </w:rPr>
+        <w:t>丢掉该数据，结束流程</w:t>
+      </w:r>
+    </w:p>
+    <w:p>
+      <w:pPr>
+        <w:pStyle w:val="a5"/>
+        <w:numPr>
+          <w:ilvl w:val="1"/>
+          <w:numId w:val="11"/>
+        </w:numPr>
+        <w:ind w:firstLineChars="0"/>
+      </w:pPr>
+      <w:r>
+        <w:rPr>
+          <w:rFonts w:hint="eastAsia"/>
+        </w:rPr>
+        <w:t>如果新数据合约不等于</w:t>
+      </w:r>
+      <w:r>
+        <w:rPr>
+          <w:rFonts w:hint="eastAsia"/>
+        </w:rPr>
+        <w:t>victim</w:t>
+      </w:r>
       <w:bookmarkEnd w:id="22"/>
-      <w:r>
-        <w:rPr>
-          <w:rFonts w:hint="eastAsia"/>
-        </w:rPr>
-        <w:t>；否则，如果</w:t>
-      </w:r>
-      <w:r>
-        <w:rPr>
-          <w:rFonts w:hint="eastAsia"/>
-        </w:rPr>
-        <w:t>合约不等于</w:t>
-      </w:r>
-      <w:bookmarkStart w:id="23" w:name="OLE_LINK24"/>
-      <w:bookmarkStart w:id="24" w:name="OLE_LINK25"/>
-      <w:r>
-        <w:rPr>
-          <w:rFonts w:hint="eastAsia"/>
-        </w:rPr>
-        <w:t>victim</w:t>
-      </w:r>
       <w:bookmarkEnd w:id="23"/>
-      <w:bookmarkEnd w:id="24"/>
-      <w:r>
-        <w:rPr>
-          <w:rFonts w:hint="eastAsia"/>
-        </w:rPr>
-        <w:t>，则将数据放到队列中</w:t>
-      </w:r>
-      <w:r>
-        <w:rPr>
-          <w:rFonts w:hint="eastAsia"/>
-        </w:rPr>
-        <w:t>,</w:t>
-      </w:r>
-      <w:r>
-        <w:rPr>
-          <w:rFonts w:hint="eastAsia"/>
-        </w:rPr>
-        <w:t>并将</w:t>
-      </w:r>
-      <w:r>
-        <w:rPr>
-          <w:rFonts w:hint="eastAsia"/>
-        </w:rPr>
-        <w:t>victim</w:t>
-      </w:r>
-      <w:r>
-        <w:rPr>
-          <w:rFonts w:hint="eastAsia"/>
-        </w:rPr>
-        <w:t>清空；否则，丢掉该笔数据</w:t>
-      </w:r>
-      <w:r>
-        <w:rPr>
-          <w:rFonts w:hint="eastAsia"/>
-        </w:rPr>
-        <w:t>，并退出流程</w:t>
+      <w:r>
+        <w:rPr>
+          <w:rFonts w:hint="eastAsia"/>
+        </w:rPr>
+        <w:t>，如果卖队列有数据，</w:t>
+      </w:r>
+      <w:r>
+        <w:rPr>
+          <w:rFonts w:hint="eastAsia"/>
+        </w:rPr>
+        <w:t>将可以发送的数据发送出去后，清空买卖队列</w:t>
       </w:r>
     </w:p>
     <w:p>
@@ -2570,15 +2596,24 @@
           <w:numId w:val="11"/>
         </w:numPr>
         <w:ind w:firstLineChars="0"/>
-        <w:rPr>
-          <w:rFonts w:hint="eastAsia"/>
-        </w:rPr>
-      </w:pPr>
-      <w:r>
-        <w:rPr>
-          <w:rFonts w:hint="eastAsia"/>
-        </w:rPr>
-        <w:t>将数据放到队列中</w:t>
+      </w:pPr>
+      <w:r>
+        <w:rPr>
+          <w:rFonts w:hint="eastAsia"/>
+        </w:rPr>
+        <w:t>将</w:t>
+      </w:r>
+      <w:r>
+        <w:rPr>
+          <w:rFonts w:hint="eastAsia"/>
+        </w:rPr>
+        <w:t>新</w:t>
+      </w:r>
+      <w:r>
+        <w:rPr>
+          <w:rFonts w:hint="eastAsia"/>
+        </w:rPr>
+        <w:t>数据放到队列中</w:t>
       </w:r>
     </w:p>
     <w:p>
@@ -2589,12 +2624,9 @@
           <w:numId w:val="11"/>
         </w:numPr>
         <w:ind w:firstLineChars="0"/>
-        <w:rPr>
-          <w:rFonts w:hint="eastAsia"/>
-        </w:rPr>
-      </w:pPr>
-      <w:bookmarkStart w:id="25" w:name="OLE_LINK1"/>
-      <w:bookmarkStart w:id="26" w:name="OLE_LINK2"/>
+      </w:pPr>
+      <w:bookmarkStart w:id="28" w:name="OLE_LINK1"/>
+      <w:bookmarkStart w:id="29" w:name="OLE_LINK2"/>
       <w:r>
         <w:rPr>
           <w:rFonts w:hint="eastAsia"/>
@@ -2607,8 +2639,8 @@
         </w:rPr>
         <w:t>count==120</w:t>
       </w:r>
-      <w:bookmarkEnd w:id="25"/>
-      <w:bookmarkEnd w:id="26"/>
+      <w:bookmarkEnd w:id="28"/>
+      <w:bookmarkEnd w:id="29"/>
       <w:r>
         <w:rPr>
           <w:rFonts w:hint="eastAsia"/>
@@ -2624,9 +2656,6 @@
           <w:numId w:val="11"/>
         </w:numPr>
         <w:ind w:firstLineChars="0"/>
-        <w:rPr>
-          <w:rFonts w:hint="eastAsia"/>
-        </w:rPr>
       </w:pPr>
       <w:r>
         <w:rPr>
@@ -2667,9 +2696,6 @@
           <w:numId w:val="12"/>
         </w:numPr>
         <w:ind w:firstLineChars="0"/>
-        <w:rPr>
-          <w:rFonts w:hint="eastAsia"/>
-        </w:rPr>
       </w:pPr>
       <w:r>
         <w:rPr>
@@ -2692,9 +2718,6 @@
           <w:numId w:val="12"/>
         </w:numPr>
         <w:ind w:firstLineChars="0"/>
-        <w:rPr>
-          <w:rFonts w:hint="eastAsia"/>
-        </w:rPr>
       </w:pPr>
       <w:r>
         <w:rPr>
@@ -2725,8 +2748,11 @@
         <w:rPr>
           <w:rFonts w:hint="eastAsia"/>
         </w:rPr>
+        <w:lastRenderedPageBreak/>
         <w:t>如果合约小于买方向队首合约，则弹出并丢弃卖方向队列中所有数据，并退出处理流程，等待接收下一笔数据</w:t>
       </w:r>
+      <w:bookmarkEnd w:id="24"/>
+      <w:bookmarkEnd w:id="25"/>
     </w:p>
     <w:p>
       <w:pPr>
@@ -2736,11 +2762,201 @@
           <w:numId w:val="11"/>
         </w:numPr>
         <w:ind w:firstLineChars="0"/>
-        <w:rPr>
-          <w:rFonts w:hint="eastAsia"/>
-        </w:rPr>
-      </w:pPr>
-    </w:p>
+      </w:pPr>
+      <w:r>
+        <w:rPr>
+          <w:rFonts w:hint="eastAsia"/>
+        </w:rPr>
+        <w:t>将</w:t>
+      </w:r>
+      <w:r>
+        <w:rPr>
+          <w:rFonts w:hint="eastAsia"/>
+        </w:rPr>
+        <w:t>victim</w:t>
+      </w:r>
+      <w:r>
+        <w:rPr>
+          <w:rFonts w:hint="eastAsia"/>
+        </w:rPr>
+        <w:t>清空</w:t>
+      </w:r>
+    </w:p>
+    <w:p>
+      <w:pPr>
+        <w:pStyle w:val="2"/>
+        <w:numPr>
+          <w:ilvl w:val="4"/>
+          <w:numId w:val="9"/>
+        </w:numPr>
+        <w:rPr>
+          <w:rFonts w:hint="eastAsia"/>
+        </w:rPr>
+      </w:pPr>
+      <w:r>
+        <w:rPr>
+          <w:rFonts w:hint="eastAsia"/>
+        </w:rPr>
+        <w:t>正常接收流程</w:t>
+      </w:r>
+    </w:p>
+    <w:p>
+      <w:pPr>
+        <w:pStyle w:val="a5"/>
+        <w:ind w:left="860" w:firstLineChars="0" w:firstLine="0"/>
+        <w:rPr>
+          <w:rFonts w:hint="eastAsia"/>
+        </w:rPr>
+      </w:pPr>
+      <w:r>
+        <w:rPr>
+          <w:rFonts w:hint="eastAsia"/>
+        </w:rPr>
+        <w:t>如果</w:t>
+      </w:r>
+      <w:r>
+        <w:rPr>
+          <w:rFonts w:hint="eastAsia"/>
+        </w:rPr>
+        <w:t>victim</w:t>
+      </w:r>
+      <w:r>
+        <w:rPr>
+          <w:rFonts w:hint="eastAsia"/>
+        </w:rPr>
+        <w:t>等于空，则进入</w:t>
+      </w:r>
+      <w:r>
+        <w:rPr>
+          <w:rFonts w:hint="eastAsia"/>
+        </w:rPr>
+        <w:t>正常接收流程：</w:t>
+      </w:r>
+    </w:p>
+    <w:p>
+      <w:pPr>
+        <w:pStyle w:val="a5"/>
+        <w:numPr>
+          <w:ilvl w:val="0"/>
+          <w:numId w:val="19"/>
+        </w:numPr>
+        <w:ind w:firstLineChars="0"/>
+        <w:rPr>
+          <w:rFonts w:hint="eastAsia"/>
+        </w:rPr>
+      </w:pPr>
+      <w:r>
+        <w:rPr>
+          <w:rFonts w:hint="eastAsia"/>
+        </w:rPr>
+        <w:t>如果卖队列有数据，且新数据合约不等于队列尾部合约，则发送合适的数据后清空买卖队列</w:t>
+      </w:r>
+    </w:p>
+    <w:p>
+      <w:pPr>
+        <w:pStyle w:val="a5"/>
+        <w:numPr>
+          <w:ilvl w:val="0"/>
+          <w:numId w:val="19"/>
+        </w:numPr>
+        <w:ind w:firstLineChars="0"/>
+      </w:pPr>
+      <w:r>
+        <w:rPr>
+          <w:rFonts w:hint="eastAsia"/>
+        </w:rPr>
+        <w:t>将数据放到队列中</w:t>
+      </w:r>
+    </w:p>
+    <w:p>
+      <w:pPr>
+        <w:pStyle w:val="a5"/>
+        <w:numPr>
+          <w:ilvl w:val="0"/>
+          <w:numId w:val="19"/>
+        </w:numPr>
+        <w:ind w:firstLineChars="0"/>
+      </w:pPr>
+      <w:r>
+        <w:rPr>
+          <w:rFonts w:hint="eastAsia"/>
+        </w:rPr>
+        <w:t>如果数据的</w:t>
+      </w:r>
+      <w:r>
+        <w:rPr>
+          <w:rFonts w:hint="eastAsia"/>
+        </w:rPr>
+        <w:t>count==120</w:t>
+      </w:r>
+      <w:r>
+        <w:rPr>
+          <w:rFonts w:hint="eastAsia"/>
+        </w:rPr>
+        <w:t>，则结束该流程，等待处理下一笔数据</w:t>
+      </w:r>
+    </w:p>
+    <w:p>
+      <w:pPr>
+        <w:pStyle w:val="a5"/>
+        <w:numPr>
+          <w:ilvl w:val="0"/>
+          <w:numId w:val="19"/>
+        </w:numPr>
+        <w:ind w:firstLineChars="0"/>
+      </w:pPr>
+      <w:r>
+        <w:rPr>
+          <w:rFonts w:hint="eastAsia"/>
+        </w:rPr>
+        <w:t>如果数据的</w:t>
+      </w:r>
+      <w:r>
+        <w:rPr>
+          <w:rFonts w:hint="eastAsia"/>
+        </w:rPr>
+        <w:t>count&lt;120</w:t>
+      </w:r>
+      <w:r>
+        <w:rPr>
+          <w:rFonts w:hint="eastAsia"/>
+        </w:rPr>
+        <w:t>，则从头扫描买队列的数据</w:t>
+      </w:r>
+    </w:p>
+    <w:p>
+      <w:pPr>
+        <w:pStyle w:val="a5"/>
+        <w:numPr>
+          <w:ilvl w:val="0"/>
+          <w:numId w:val="20"/>
+        </w:numPr>
+        <w:ind w:firstLineChars="0"/>
+      </w:pPr>
+      <w:r>
+        <w:rPr>
+          <w:rFonts w:hint="eastAsia"/>
+        </w:rPr>
+        <w:t>如果合约大于买方向队首合约，则弹出该数据并丢掉该队首数据，并进入该父步骤</w:t>
+      </w:r>
+    </w:p>
+    <w:p>
+      <w:pPr>
+        <w:pStyle w:val="a5"/>
+        <w:numPr>
+          <w:ilvl w:val="0"/>
+          <w:numId w:val="20"/>
+        </w:numPr>
+        <w:ind w:firstLineChars="0"/>
+      </w:pPr>
+      <w:r>
+        <w:rPr>
+          <w:rFonts w:hint="eastAsia"/>
+        </w:rPr>
+        <w:t>如果合约等于队首合约，则弹出所有这个合约的数据，并发送，并退出处理流程，等待接收下一笔数据</w:t>
+      </w:r>
+    </w:p>
+    <w:p/>
     <w:p>
       <w:pPr>
         <w:pStyle w:val="2"/>
@@ -2748,9 +2964,6 @@
           <w:ilvl w:val="3"/>
           <w:numId w:val="9"/>
         </w:numPr>
-        <w:rPr>
-          <w:rFonts w:hint="eastAsia"/>
-        </w:rPr>
       </w:pPr>
       <w:r>
         <w:rPr>
@@ -2777,12 +2990,9 @@
     <w:p>
       <w:pPr>
         <w:ind w:firstLineChars="200" w:firstLine="440"/>
-        <w:rPr>
-          <w:rFonts w:hint="eastAsia"/>
-        </w:rPr>
-      </w:pPr>
-      <w:bookmarkStart w:id="27" w:name="OLE_LINK5"/>
-      <w:bookmarkStart w:id="28" w:name="OLE_LINK6"/>
+      </w:pPr>
+      <w:bookmarkStart w:id="30" w:name="OLE_LINK5"/>
+      <w:bookmarkStart w:id="31" w:name="OLE_LINK6"/>
       <w:r>
         <w:rPr>
           <w:rFonts w:hint="eastAsia"/>
@@ -2795,8 +3005,8 @@
         </w:rPr>
         <w:t>收到卖方向数据后，如果有丢包</w:t>
       </w:r>
-      <w:bookmarkEnd w:id="27"/>
-      <w:bookmarkEnd w:id="28"/>
+      <w:bookmarkEnd w:id="30"/>
+      <w:bookmarkEnd w:id="31"/>
       <w:r>
         <w:rPr>
           <w:rFonts w:hint="eastAsia"/>
@@ -2818,15 +3028,11 @@
           <w:numId w:val="13"/>
         </w:numPr>
         <w:ind w:firstLineChars="0"/>
-        <w:rPr>
-          <w:rFonts w:hint="eastAsia"/>
-        </w:rPr>
-      </w:pPr>
-      <w:r>
-        <w:rPr>
-          <w:rFonts w:hint="eastAsia"/>
-        </w:rPr>
-        <w:lastRenderedPageBreak/>
+      </w:pPr>
+      <w:r>
+        <w:rPr>
+          <w:rFonts w:hint="eastAsia"/>
+        </w:rPr>
         <w:t>将新数据的合约记为</w:t>
       </w:r>
       <w:r>
@@ -2844,9 +3050,6 @@
           <w:numId w:val="13"/>
         </w:numPr>
         <w:ind w:firstLineChars="0"/>
-        <w:rPr>
-          <w:rFonts w:hint="eastAsia"/>
-        </w:rPr>
       </w:pPr>
       <w:r>
         <w:rPr>
@@ -2905,12 +3108,9 @@
       <w:pPr>
         <w:pStyle w:val="a5"/>
         <w:ind w:left="860" w:firstLineChars="0" w:firstLine="0"/>
-        <w:rPr>
-          <w:rFonts w:hint="eastAsia"/>
-        </w:rPr>
-      </w:pPr>
-      <w:bookmarkStart w:id="29" w:name="OLE_LINK29"/>
-      <w:bookmarkStart w:id="30" w:name="OLE_LINK30"/>
+      </w:pPr>
+      <w:bookmarkStart w:id="32" w:name="OLE_LINK29"/>
+      <w:bookmarkStart w:id="33" w:name="OLE_LINK30"/>
       <w:r>
         <w:rPr>
           <w:rFonts w:hint="eastAsia"/>
@@ -2947,8 +3147,8 @@
         </w:rPr>
         <w:t>；</w:t>
       </w:r>
-      <w:bookmarkEnd w:id="29"/>
-      <w:bookmarkEnd w:id="30"/>
+      <w:bookmarkEnd w:id="32"/>
+      <w:bookmarkEnd w:id="33"/>
       <w:r>
         <w:rPr>
           <w:rFonts w:hint="eastAsia"/>
@@ -2964,9 +3164,6 @@
           <w:numId w:val="13"/>
         </w:numPr>
         <w:ind w:firstLineChars="0"/>
-        <w:rPr>
-          <w:rFonts w:hint="eastAsia"/>
-        </w:rPr>
       </w:pPr>
       <w:r>
         <w:rPr>
@@ -2987,14 +3184,12 @@
       <w:pPr>
         <w:pStyle w:val="a5"/>
         <w:ind w:left="860" w:firstLineChars="0" w:firstLine="0"/>
-        <w:rPr>
-          <w:rFonts w:hint="eastAsia"/>
-        </w:rPr>
-      </w:pPr>
-      <w:r>
-        <w:rPr>
-          <w:rFonts w:hint="eastAsia"/>
-        </w:rPr>
+      </w:pPr>
+      <w:r>
+        <w:rPr>
+          <w:rFonts w:hint="eastAsia"/>
+        </w:rPr>
+        <w:lastRenderedPageBreak/>
         <w:t>如何判断尾部合约的数据是否完整：如果最后的数据的</w:t>
       </w:r>
       <w:r>
@@ -3030,9 +3225,6 @@
           <w:numId w:val="13"/>
         </w:numPr>
         <w:ind w:firstLineChars="0"/>
-        <w:rPr>
-          <w:rFonts w:hint="eastAsia"/>
-        </w:rPr>
       </w:pPr>
       <w:r>
         <w:rPr>
@@ -3045,9 +3237,6 @@
       <w:pPr>
         <w:pStyle w:val="a5"/>
         <w:ind w:left="860" w:firstLineChars="0" w:firstLine="0"/>
-        <w:rPr>
-          <w:rFonts w:hint="eastAsia"/>
-        </w:rPr>
       </w:pPr>
     </w:p>
     <w:p>
@@ -3063,11 +3252,6 @@
       </w:r>
     </w:p>
     <w:p>
-      <w:pPr>
-        <w:rPr>
-          <w:rFonts w:hint="eastAsia"/>
-        </w:rPr>
-      </w:pPr>
       <w:r>
         <w:rPr>
           <w:rFonts w:hint="eastAsia"/>
@@ -3076,11 +3260,6 @@
       </w:r>
     </w:p>
     <w:p>
-      <w:pPr>
-        <w:rPr>
-          <w:rFonts w:hint="eastAsia"/>
-        </w:rPr>
-      </w:pPr>
       <w:r>
         <w:rPr>
           <w:rFonts w:hint="eastAsia"/>
@@ -3108,9 +3287,6 @@
           <w:numId w:val="15"/>
         </w:numPr>
         <w:ind w:firstLineChars="0"/>
-        <w:rPr>
-          <w:rFonts w:hint="eastAsia"/>
-        </w:rPr>
       </w:pPr>
       <w:r>
         <w:rPr>
@@ -3132,11 +3308,6 @@
       </w:r>
     </w:p>
     <w:p>
-      <w:pPr>
-        <w:rPr>
-          <w:rFonts w:hint="eastAsia"/>
-        </w:rPr>
-      </w:pPr>
       <w:r>
         <w:rPr>
           <w:rFonts w:hint="eastAsia"/>
@@ -3156,13 +3327,7 @@
         <w:t>卖方向队列的所有数据</w:t>
       </w:r>
     </w:p>
-    <w:p>
-      <w:pPr>
-        <w:rPr>
-          <w:rFonts w:hint="eastAsia"/>
-        </w:rPr>
-      </w:pPr>
-    </w:p>
+    <w:p/>
     <w:p>
       <w:pPr>
         <w:pStyle w:val="2"/>
@@ -3170,9 +3335,6 @@
           <w:ilvl w:val="1"/>
           <w:numId w:val="9"/>
         </w:numPr>
-        <w:rPr>
-          <w:rFonts w:hint="eastAsia"/>
-        </w:rPr>
       </w:pPr>
       <w:r>
         <w:rPr>
@@ -3182,11 +3344,6 @@
       </w:r>
     </w:p>
     <w:p>
-      <w:pPr>
-        <w:rPr>
-          <w:rFonts w:hint="eastAsia"/>
-        </w:rPr>
-      </w:pPr>
       <w:r>
         <w:t>V</w:t>
       </w:r>
@@ -3206,9 +3363,6 @@
     <w:p>
       <w:pPr>
         <w:ind w:firstLineChars="200" w:firstLine="440"/>
-        <w:rPr>
-          <w:rFonts w:hint="eastAsia"/>
-        </w:rPr>
       </w:pPr>
       <w:r>
         <w:rPr>
@@ -3229,19 +3383,8 @@
         <w:t>，有些数据是分几次发送的，而有些是单次的）</w:t>
       </w:r>
     </w:p>
-    <w:p>
-      <w:pPr>
-        <w:rPr>
-          <w:rFonts w:hint="eastAsia"/>
-        </w:rPr>
-      </w:pPr>
-    </w:p>
-    <w:p>
-      <w:pPr>
-        <w:rPr>
-          <w:rFonts w:hint="eastAsia"/>
-        </w:rPr>
-      </w:pPr>
+    <w:p/>
+    <w:p>
       <w:r>
         <w:rPr>
           <w:rFonts w:hint="eastAsia"/>
@@ -3250,13 +3393,7 @@
       </w:r>
     </w:p>
     <w:p>
-      <w:pPr>
-        <w:rPr>
-          <w:rFonts w:hint="eastAsia"/>
-        </w:rPr>
-      </w:pPr>
-      <w:r>
-        <w:lastRenderedPageBreak/>
+      <w:r>
         <w:t>V</w:t>
       </w:r>
       <w:r>
@@ -3273,11 +3410,6 @@
       </w:r>
     </w:p>
     <w:p>
-      <w:pPr>
-        <w:rPr>
-          <w:rFonts w:hint="eastAsia"/>
-        </w:rPr>
-      </w:pPr>
       <w:r>
         <w:rPr>
           <w:rFonts w:hint="eastAsia"/>
@@ -3286,11 +3418,6 @@
       </w:r>
     </w:p>
     <w:p>
-      <w:pPr>
-        <w:rPr>
-          <w:rFonts w:hint="eastAsia"/>
-        </w:rPr>
-      </w:pPr>
       <w:r>
         <w:t>V</w:t>
       </w:r>
@@ -3307,13 +3434,7 @@
         <w:t>不为空，则是丢包修正流程</w:t>
       </w:r>
     </w:p>
-    <w:p>
-      <w:pPr>
-        <w:rPr>
-          <w:rFonts w:hint="eastAsia"/>
-        </w:rPr>
-      </w:pPr>
-    </w:p>
+    <w:p/>
     <w:p/>
     <w:sectPr>
       <w:pgSz w:w="11906" w:h="16838"/>
@@ -3457,7 +3578,7 @@
         <w:rFonts w:ascii="Wingdings" w:hAnsi="Wingdings" w:hint="default"/>
       </w:rPr>
     </w:lvl>
-    <w:lvl w:ilvl="1" w:tplc="04090003" w:tentative="1">
+    <w:lvl w:ilvl="1" w:tplc="04090003">
       <w:start w:val="1"/>
       <w:numFmt w:val="bullet"/>
       <w:lvlText w:val=""/>
@@ -3555,6 +3676,92 @@
     </w:lvl>
   </w:abstractNum>
   <w:abstractNum w:abstractNumId="2">
+    <w:nsid w:val="14356741"/>
+    <w:multiLevelType w:val="hybridMultilevel"/>
+    <w:tmpl w:val="DCD69408"/>
+    <w:lvl w:ilvl="0" w:tplc="0409001B">
+      <w:start w:val="1"/>
+      <w:numFmt w:val="lowerRoman"/>
+      <w:lvlText w:val="%1."/>
+      <w:lvlJc w:val="right"/>
+      <w:pPr>
+        <w:ind w:left="860" w:hanging="420"/>
+      </w:pPr>
+    </w:lvl>
+    <w:lvl w:ilvl="1" w:tplc="04090019">
+      <w:start w:val="1"/>
+      <w:numFmt w:val="lowerLetter"/>
+      <w:lvlText w:val="%2)"/>
+      <w:lvlJc w:val="left"/>
+      <w:pPr>
+        <w:ind w:left="1280" w:hanging="420"/>
+      </w:pPr>
+    </w:lvl>
+    <w:lvl w:ilvl="2" w:tplc="0409001B" w:tentative="1">
+      <w:start w:val="1"/>
+      <w:numFmt w:val="lowerRoman"/>
+      <w:lvlText w:val="%3."/>
+      <w:lvlJc w:val="right"/>
+      <w:pPr>
+        <w:ind w:left="1700" w:hanging="420"/>
+      </w:pPr>
+    </w:lvl>
+    <w:lvl w:ilvl="3" w:tplc="0409000F" w:tentative="1">
+      <w:start w:val="1"/>
+      <w:numFmt w:val="decimal"/>
+      <w:lvlText w:val="%4."/>
+      <w:lvlJc w:val="left"/>
+      <w:pPr>
+        <w:ind w:left="2120" w:hanging="420"/>
+      </w:pPr>
+    </w:lvl>
+    <w:lvl w:ilvl="4" w:tplc="04090019" w:tentative="1">
+      <w:start w:val="1"/>
+      <w:numFmt w:val="lowerLetter"/>
+      <w:lvlText w:val="%5)"/>
+      <w:lvlJc w:val="left"/>
+      <w:pPr>
+        <w:ind w:left="2540" w:hanging="420"/>
+      </w:pPr>
+    </w:lvl>
+    <w:lvl w:ilvl="5" w:tplc="0409001B" w:tentative="1">
+      <w:start w:val="1"/>
+      <w:numFmt w:val="lowerRoman"/>
+      <w:lvlText w:val="%6."/>
+      <w:lvlJc w:val="right"/>
+      <w:pPr>
+        <w:ind w:left="2960" w:hanging="420"/>
+      </w:pPr>
+    </w:lvl>
+    <w:lvl w:ilvl="6" w:tplc="0409000F" w:tentative="1">
+      <w:start w:val="1"/>
+      <w:numFmt w:val="decimal"/>
+      <w:lvlText w:val="%7."/>
+      <w:lvlJc w:val="left"/>
+      <w:pPr>
+        <w:ind w:left="3380" w:hanging="420"/>
+      </w:pPr>
+    </w:lvl>
+    <w:lvl w:ilvl="7" w:tplc="04090019" w:tentative="1">
+      <w:start w:val="1"/>
+      <w:numFmt w:val="lowerLetter"/>
+      <w:lvlText w:val="%8)"/>
+      <w:lvlJc w:val="left"/>
+      <w:pPr>
+        <w:ind w:left="3800" w:hanging="420"/>
+      </w:pPr>
+    </w:lvl>
+    <w:lvl w:ilvl="8" w:tplc="0409001B" w:tentative="1">
+      <w:start w:val="1"/>
+      <w:numFmt w:val="lowerRoman"/>
+      <w:lvlText w:val="%9."/>
+      <w:lvlJc w:val="right"/>
+      <w:pPr>
+        <w:ind w:left="4220" w:hanging="420"/>
+      </w:pPr>
+    </w:lvl>
+  </w:abstractNum>
+  <w:abstractNum w:abstractNumId="3">
     <w:nsid w:val="1F6356E0"/>
     <w:multiLevelType w:val="hybridMultilevel"/>
     <w:tmpl w:val="E18A0DAC"/>
@@ -3643,7 +3850,7 @@
       </w:pPr>
     </w:lvl>
   </w:abstractNum>
-  <w:abstractNum w:abstractNumId="3">
+  <w:abstractNum w:abstractNumId="4">
     <w:nsid w:val="31360E8A"/>
     <w:multiLevelType w:val="hybridMultilevel"/>
     <w:tmpl w:val="FA52B3B2"/>
@@ -3756,7 +3963,7 @@
       </w:rPr>
     </w:lvl>
   </w:abstractNum>
-  <w:abstractNum w:abstractNumId="4">
+  <w:abstractNum w:abstractNumId="5">
     <w:nsid w:val="32C9150C"/>
     <w:multiLevelType w:val="hybridMultilevel"/>
     <w:tmpl w:val="663471C8"/>
@@ -3842,7 +4049,7 @@
       </w:pPr>
     </w:lvl>
   </w:abstractNum>
-  <w:abstractNum w:abstractNumId="5">
+  <w:abstractNum w:abstractNumId="6">
     <w:nsid w:val="36994B50"/>
     <w:multiLevelType w:val="hybridMultilevel"/>
     <w:tmpl w:val="12AE0D64"/>
@@ -3928,7 +4135,7 @@
       </w:pPr>
     </w:lvl>
   </w:abstractNum>
-  <w:abstractNum w:abstractNumId="6">
+  <w:abstractNum w:abstractNumId="7">
     <w:nsid w:val="39A536FE"/>
     <w:multiLevelType w:val="multilevel"/>
     <w:tmpl w:val="0409001F"/>
@@ -4014,7 +4221,93 @@
       </w:pPr>
     </w:lvl>
   </w:abstractNum>
-  <w:abstractNum w:abstractNumId="7">
+  <w:abstractNum w:abstractNumId="8">
+    <w:nsid w:val="3C566FAB"/>
+    <w:multiLevelType w:val="hybridMultilevel"/>
+    <w:tmpl w:val="3FCE4236"/>
+    <w:lvl w:ilvl="0" w:tplc="04090011">
+      <w:start w:val="1"/>
+      <w:numFmt w:val="decimal"/>
+      <w:lvlText w:val="%1)"/>
+      <w:lvlJc w:val="left"/>
+      <w:pPr>
+        <w:ind w:left="1280" w:hanging="420"/>
+      </w:pPr>
+    </w:lvl>
+    <w:lvl w:ilvl="1" w:tplc="04090019" w:tentative="1">
+      <w:start w:val="1"/>
+      <w:numFmt w:val="lowerLetter"/>
+      <w:lvlText w:val="%2)"/>
+      <w:lvlJc w:val="left"/>
+      <w:pPr>
+        <w:ind w:left="1700" w:hanging="420"/>
+      </w:pPr>
+    </w:lvl>
+    <w:lvl w:ilvl="2" w:tplc="0409001B" w:tentative="1">
+      <w:start w:val="1"/>
+      <w:numFmt w:val="lowerRoman"/>
+      <w:lvlText w:val="%3."/>
+      <w:lvlJc w:val="right"/>
+      <w:pPr>
+        <w:ind w:left="2120" w:hanging="420"/>
+      </w:pPr>
+    </w:lvl>
+    <w:lvl w:ilvl="3" w:tplc="0409000F" w:tentative="1">
+      <w:start w:val="1"/>
+      <w:numFmt w:val="decimal"/>
+      <w:lvlText w:val="%4."/>
+      <w:lvlJc w:val="left"/>
+      <w:pPr>
+        <w:ind w:left="2540" w:hanging="420"/>
+      </w:pPr>
+    </w:lvl>
+    <w:lvl w:ilvl="4" w:tplc="04090019" w:tentative="1">
+      <w:start w:val="1"/>
+      <w:numFmt w:val="lowerLetter"/>
+      <w:lvlText w:val="%5)"/>
+      <w:lvlJc w:val="left"/>
+      <w:pPr>
+        <w:ind w:left="2960" w:hanging="420"/>
+      </w:pPr>
+    </w:lvl>
+    <w:lvl w:ilvl="5" w:tplc="0409001B" w:tentative="1">
+      <w:start w:val="1"/>
+      <w:numFmt w:val="lowerRoman"/>
+      <w:lvlText w:val="%6."/>
+      <w:lvlJc w:val="right"/>
+      <w:pPr>
+        <w:ind w:left="3380" w:hanging="420"/>
+      </w:pPr>
+    </w:lvl>
+    <w:lvl w:ilvl="6" w:tplc="0409000F" w:tentative="1">
+      <w:start w:val="1"/>
+      <w:numFmt w:val="decimal"/>
+      <w:lvlText w:val="%7."/>
+      <w:lvlJc w:val="left"/>
+      <w:pPr>
+        <w:ind w:left="3800" w:hanging="420"/>
+      </w:pPr>
+    </w:lvl>
+    <w:lvl w:ilvl="7" w:tplc="04090019" w:tentative="1">
+      <w:start w:val="1"/>
+      <w:numFmt w:val="lowerLetter"/>
+      <w:lvlText w:val="%8)"/>
+      <w:lvlJc w:val="left"/>
+      <w:pPr>
+        <w:ind w:left="4220" w:hanging="420"/>
+      </w:pPr>
+    </w:lvl>
+    <w:lvl w:ilvl="8" w:tplc="0409001B" w:tentative="1">
+      <w:start w:val="1"/>
+      <w:numFmt w:val="lowerRoman"/>
+      <w:lvlText w:val="%9."/>
+      <w:lvlJc w:val="right"/>
+      <w:pPr>
+        <w:ind w:left="4640" w:hanging="420"/>
+      </w:pPr>
+    </w:lvl>
+  </w:abstractNum>
+  <w:abstractNum w:abstractNumId="9">
     <w:nsid w:val="3CCD5433"/>
     <w:multiLevelType w:val="hybridMultilevel"/>
     <w:tmpl w:val="DCD69408"/>
@@ -4027,7 +4320,7 @@
         <w:ind w:left="860" w:hanging="420"/>
       </w:pPr>
     </w:lvl>
-    <w:lvl w:ilvl="1" w:tplc="04090019" w:tentative="1">
+    <w:lvl w:ilvl="1" w:tplc="04090019">
       <w:start w:val="1"/>
       <w:numFmt w:val="lowerLetter"/>
       <w:lvlText w:val="%2)"/>
@@ -4100,7 +4393,7 @@
       </w:pPr>
     </w:lvl>
   </w:abstractNum>
-  <w:abstractNum w:abstractNumId="8">
+  <w:abstractNum w:abstractNumId="10">
     <w:nsid w:val="43DA4DAB"/>
     <w:multiLevelType w:val="hybridMultilevel"/>
     <w:tmpl w:val="99BEBDF0"/>
@@ -4213,7 +4506,7 @@
       </w:rPr>
     </w:lvl>
   </w:abstractNum>
-  <w:abstractNum w:abstractNumId="9">
+  <w:abstractNum w:abstractNumId="11">
     <w:nsid w:val="47095B60"/>
     <w:multiLevelType w:val="hybridMultilevel"/>
     <w:tmpl w:val="91A628A2"/>
@@ -4299,7 +4592,7 @@
       </w:pPr>
     </w:lvl>
   </w:abstractNum>
-  <w:abstractNum w:abstractNumId="10">
+  <w:abstractNum w:abstractNumId="12">
     <w:nsid w:val="49091F46"/>
     <w:multiLevelType w:val="hybridMultilevel"/>
     <w:tmpl w:val="A7469762"/>
@@ -4388,7 +4681,7 @@
       </w:pPr>
     </w:lvl>
   </w:abstractNum>
-  <w:abstractNum w:abstractNumId="11">
+  <w:abstractNum w:abstractNumId="13">
     <w:nsid w:val="5EF65C7E"/>
     <w:multiLevelType w:val="hybridMultilevel"/>
     <w:tmpl w:val="3FCE4236"/>
@@ -4474,7 +4767,7 @@
       </w:pPr>
     </w:lvl>
   </w:abstractNum>
-  <w:abstractNum w:abstractNumId="12">
+  <w:abstractNum w:abstractNumId="14">
     <w:nsid w:val="5F5C162A"/>
     <w:multiLevelType w:val="hybridMultilevel"/>
     <w:tmpl w:val="2B7216E4"/>
@@ -4563,7 +4856,7 @@
       </w:pPr>
     </w:lvl>
   </w:abstractNum>
-  <w:abstractNum w:abstractNumId="13">
+  <w:abstractNum w:abstractNumId="15">
     <w:nsid w:val="67EA4244"/>
     <w:multiLevelType w:val="hybridMultilevel"/>
     <w:tmpl w:val="C5AAB952"/>
@@ -4649,7 +4942,7 @@
       </w:pPr>
     </w:lvl>
   </w:abstractNum>
-  <w:abstractNum w:abstractNumId="14">
+  <w:abstractNum w:abstractNumId="16">
     <w:nsid w:val="72575005"/>
     <w:multiLevelType w:val="hybridMultilevel"/>
     <w:tmpl w:val="CF92941E"/>
@@ -4735,7 +5028,7 @@
       </w:pPr>
     </w:lvl>
   </w:abstractNum>
-  <w:abstractNum w:abstractNumId="15">
+  <w:abstractNum w:abstractNumId="17">
     <w:nsid w:val="74676121"/>
     <w:multiLevelType w:val="hybridMultilevel"/>
     <w:tmpl w:val="32566FD4"/>
@@ -4848,7 +5141,7 @@
       </w:rPr>
     </w:lvl>
   </w:abstractNum>
-  <w:abstractNum w:abstractNumId="16">
+  <w:abstractNum w:abstractNumId="18">
     <w:nsid w:val="79D7723C"/>
     <w:multiLevelType w:val="hybridMultilevel"/>
     <w:tmpl w:val="DCD69408"/>
@@ -4934,7 +5227,7 @@
       </w:pPr>
     </w:lvl>
   </w:abstractNum>
-  <w:abstractNum w:abstractNumId="17">
+  <w:abstractNum w:abstractNumId="19">
     <w:nsid w:val="7F110BE0"/>
     <w:multiLevelType w:val="multilevel"/>
     <w:tmpl w:val="0409001F"/>
@@ -5021,58 +5314,64 @@
     </w:lvl>
   </w:abstractNum>
   <w:num w:numId="1">
+    <w:abstractNumId w:val="19"/>
+  </w:num>
+  <w:num w:numId="2">
+    <w:abstractNumId w:val="15"/>
+  </w:num>
+  <w:num w:numId="3">
     <w:abstractNumId w:val="17"/>
   </w:num>
-  <w:num w:numId="2">
-    <w:abstractNumId w:val="13"/>
+  <w:num w:numId="4">
+    <w:abstractNumId w:val="14"/>
   </w:num>
-  <w:num w:numId="3">
-    <w:abstractNumId w:val="15"/>
+  <w:num w:numId="5">
+    <w:abstractNumId w:val="3"/>
   </w:num>
-  <w:num w:numId="4">
+  <w:num w:numId="6">
     <w:abstractNumId w:val="12"/>
   </w:num>
-  <w:num w:numId="5">
-    <w:abstractNumId w:val="2"/>
-  </w:num>
-  <w:num w:numId="6">
-    <w:abstractNumId w:val="10"/>
-  </w:num>
   <w:num w:numId="7">
-    <w:abstractNumId w:val="9"/>
+    <w:abstractNumId w:val="11"/>
   </w:num>
   <w:num w:numId="8">
     <w:abstractNumId w:val="1"/>
   </w:num>
   <w:num w:numId="9">
+    <w:abstractNumId w:val="7"/>
+  </w:num>
+  <w:num w:numId="10">
+    <w:abstractNumId w:val="16"/>
+  </w:num>
+  <w:num w:numId="11">
+    <w:abstractNumId w:val="9"/>
+  </w:num>
+  <w:num w:numId="12">
+    <w:abstractNumId w:val="13"/>
+  </w:num>
+  <w:num w:numId="13">
+    <w:abstractNumId w:val="18"/>
+  </w:num>
+  <w:num w:numId="14">
     <w:abstractNumId w:val="6"/>
   </w:num>
-  <w:num w:numId="10">
-    <w:abstractNumId w:val="14"/>
+  <w:num w:numId="15">
+    <w:abstractNumId w:val="4"/>
   </w:num>
-  <w:num w:numId="11">
-    <w:abstractNumId w:val="7"/>
-  </w:num>
-  <w:num w:numId="12">
-    <w:abstractNumId w:val="11"/>
-  </w:num>
-  <w:num w:numId="13">
-    <w:abstractNumId w:val="16"/>
-  </w:num>
-  <w:num w:numId="14">
+  <w:num w:numId="16">
     <w:abstractNumId w:val="5"/>
   </w:num>
-  <w:num w:numId="15">
-    <w:abstractNumId w:val="3"/>
-  </w:num>
-  <w:num w:numId="16">
-    <w:abstractNumId w:val="4"/>
-  </w:num>
   <w:num w:numId="17">
-    <w:abstractNumId w:val="8"/>
+    <w:abstractNumId w:val="10"/>
   </w:num>
   <w:num w:numId="18">
     <w:abstractNumId w:val="0"/>
+  </w:num>
+  <w:num w:numId="19">
+    <w:abstractNumId w:val="2"/>
+  </w:num>
+  <w:num w:numId="20">
+    <w:abstractNumId w:val="8"/>
   </w:num>
 </w:numbering>
 </file>
@@ -5551,50 +5850,6 @@
         </w:p>
       </w:docPartBody>
     </w:docPart>
-    <w:docPart>
-      <w:docPartPr>
-        <w:name w:val="DBCAD0D7243541999F20068E5A70019F"/>
-        <w:category>
-          <w:name w:val="常规"/>
-          <w:gallery w:val="placeholder"/>
-        </w:category>
-        <w:types>
-          <w:type w:val="bbPlcHdr"/>
-        </w:types>
-        <w:behaviors>
-          <w:behavior w:val="content"/>
-        </w:behaviors>
-        <w:guid w:val="{D9C5A916-A3B5-440B-AFE3-12E2A635B123}"/>
-      </w:docPartPr>
-      <w:docPartBody>
-        <w:p>
-          <w:pPr>
-            <w:pStyle w:val="DBCAD0D7243541999F20068E5A70019F"/>
-          </w:pPr>
-          <w:r>
-            <w:rPr>
-              <w:rFonts w:asciiTheme="majorHAnsi" w:eastAsiaTheme="majorEastAsia" w:hAnsiTheme="majorHAnsi" w:cstheme="majorBidi"/>
-              <w:lang w:val="zh-CN"/>
-            </w:rPr>
-            <w:t>[</w:t>
-          </w:r>
-          <w:r>
-            <w:rPr>
-              <w:rFonts w:asciiTheme="majorHAnsi" w:eastAsiaTheme="majorEastAsia" w:hAnsiTheme="majorHAnsi" w:cstheme="majorBidi"/>
-              <w:lang w:val="zh-CN"/>
-            </w:rPr>
-            <w:t>键入文档副标题</w:t>
-          </w:r>
-          <w:r>
-            <w:rPr>
-              <w:rFonts w:asciiTheme="majorHAnsi" w:eastAsiaTheme="majorEastAsia" w:hAnsiTheme="majorHAnsi" w:cstheme="majorBidi"/>
-              <w:lang w:val="zh-CN"/>
-            </w:rPr>
-            <w:t>]</w:t>
-          </w:r>
-        </w:p>
-      </w:docPartBody>
-    </w:docPart>
   </w:docParts>
 </w:glossaryDocument>
 </file>
@@ -5675,6 +5930,7 @@
   </w:compat>
   <w:rsids>
     <w:rsidRoot w:val="00F61FAC"/>
+    <w:rsid w:val="003F6236"/>
     <w:rsid w:val="00937239"/>
     <w:rsid w:val="00A9728C"/>
     <w:rsid w:val="00F61FAC"/>
@@ -6245,7 +6501,7 @@
 </file>
 
 <file path=customXml/itemProps2.xml><?xml version="1.0" encoding="utf-8"?>
-<ds:datastoreItem xmlns:ds="http://schemas.openxmlformats.org/officeDocument/2006/customXml" ds:itemID="{1B75B718-99B1-41FE-9033-4EF2047D7458}">
+<ds:datastoreItem xmlns:ds="http://schemas.openxmlformats.org/officeDocument/2006/customXml" ds:itemID="{BA0FCC40-50DD-44C2-B9B4-AC7F98C330C5}">
   <ds:schemaRefs>
     <ds:schemaRef ds:uri="http://schemas.openxmlformats.org/officeDocument/2006/bibliography"/>
   </ds:schemaRefs>

--- a/ExplorerFund/docs/dev/上期全挡行情(my_quote_shfe_my_jr_ex-spd_lib).docx
+++ b/ExplorerFund/docs/dev/上期全挡行情(my_quote_shfe_my_jr_ex-spd_lib).docx
@@ -144,9 +144,6 @@
                 </w:rPr>
                 <w:alias w:val="副标题"/>
                 <w:id w:val="13406923"/>
-                <w:placeholder>
-                  <w:docPart w:val="DBCAD0D7243541999F20068E5A70019F"/>
-                </w:placeholder>
                 <w:dataBinding w:prefixMappings="xmlns:ns0='http://schemas.openxmlformats.org/package/2006/metadata/core-properties' xmlns:ns1='http://purl.org/dc/elements/1.1/'" w:xpath="/ns0:coreProperties[1]/ns1:subject[1]" w:storeItemID="{6C3C8BC8-F283-45AE-878A-BAB7291924A1}"/>
                 <w:text/>
               </w:sdtPr>
@@ -1358,25 +1355,7 @@
         <w:rPr>
           <w:rFonts w:hint="eastAsia"/>
         </w:rPr>
-        <w:t>如果有丢包发生，则</w:t>
-      </w:r>
-      <w:r>
-        <w:rPr>
-          <w:rFonts w:hint="eastAsia"/>
-        </w:rPr>
-        <w:t>清空</w:t>
-      </w:r>
-      <w:r>
-        <w:rPr>
-          <w:rFonts w:hint="eastAsia"/>
-        </w:rPr>
-        <w:t>victim</w:t>
-      </w:r>
-      <w:r>
-        <w:rPr>
-          <w:rFonts w:hint="eastAsia"/>
-        </w:rPr>
-        <w:t>，然后回到步骤</w:t>
+        <w:t>如果有丢包发生，然后回到步骤</w:t>
       </w:r>
       <w:r>
         <w:rPr>
@@ -1758,7 +1737,13 @@
         <w:rPr>
           <w:rFonts w:hint="eastAsia"/>
         </w:rPr>
-        <w:t>新数据合约大于等于买队列末尾数据合约，则且新数据合约</w:t>
+        <w:t>新数据合约大于等于买队列末尾数据合约，则</w:t>
+      </w:r>
+      <w:r>
+        <w:rPr>
+          <w:rFonts w:hint="eastAsia"/>
+        </w:rPr>
+        <w:t>新数据合约</w:t>
       </w:r>
       <w:r>
         <w:rPr>
@@ -1775,9 +1760,6 @@
           <w:numId w:val="8"/>
         </w:numPr>
         <w:ind w:firstLineChars="0"/>
-        <w:rPr>
-          <w:rFonts w:hint="eastAsia"/>
-        </w:rPr>
       </w:pPr>
       <w:r>
         <w:rPr>
@@ -1824,9 +1806,6 @@
           <w:numId w:val="8"/>
         </w:numPr>
         <w:ind w:firstLineChars="0"/>
-        <w:rPr>
-          <w:rFonts w:hint="eastAsia"/>
-        </w:rPr>
       </w:pPr>
       <w:bookmarkStart w:id="13" w:name="OLE_LINK7"/>
       <w:r>
@@ -1851,9 +1830,6 @@
           <w:numId w:val="8"/>
         </w:numPr>
         <w:ind w:firstLineChars="0"/>
-        <w:rPr>
-          <w:rFonts w:hint="eastAsia"/>
-        </w:rPr>
       </w:pPr>
       <w:r>
         <w:rPr>
@@ -1985,7 +1961,25 @@
         <w:rPr>
           <w:rFonts w:hint="eastAsia"/>
         </w:rPr>
-        <w:t>则丢掉该笔数据；</w:t>
+        <w:t>则丢掉该笔数据</w:t>
+      </w:r>
+      <w:r>
+        <w:rPr>
+          <w:rFonts w:hint="eastAsia"/>
+        </w:rPr>
+        <w:t>,</w:t>
+      </w:r>
+      <w:r>
+        <w:rPr>
+          <w:rFonts w:hint="eastAsia"/>
+        </w:rPr>
+        <w:t>结束流程</w:t>
+      </w:r>
+      <w:r>
+        <w:rPr>
+          <w:rFonts w:hint="eastAsia"/>
+        </w:rPr>
+        <w:t>；</w:t>
       </w:r>
     </w:p>
     <w:p>
@@ -2052,6 +2046,9 @@
           <w:numId w:val="17"/>
         </w:numPr>
         <w:ind w:firstLineChars="0"/>
+        <w:rPr>
+          <w:rFonts w:hint="eastAsia"/>
+        </w:rPr>
       </w:pPr>
       <w:r>
         <w:rPr>
@@ -2083,11 +2080,30 @@
         </w:rPr>
         <w:t>）</w:t>
       </w:r>
-      <w:r>
-        <w:rPr>
-          <w:rFonts w:hint="eastAsia"/>
-        </w:rPr>
-        <w:t>，则</w:t>
+    </w:p>
+    <w:p>
+      <w:pPr>
+        <w:pStyle w:val="a5"/>
+        <w:numPr>
+          <w:ilvl w:val="2"/>
+          <w:numId w:val="17"/>
+        </w:numPr>
+        <w:ind w:firstLineChars="0"/>
+        <w:rPr>
+          <w:rFonts w:hint="eastAsia"/>
+        </w:rPr>
+      </w:pPr>
+      <w:r>
+        <w:rPr>
+          <w:rFonts w:hint="eastAsia"/>
+        </w:rPr>
+        <w:t>如果卖队列有数据，则将合适数据发送后，</w:t>
+      </w:r>
+      <w:r>
+        <w:rPr>
+          <w:rFonts w:hint="eastAsia"/>
+        </w:rPr>
+        <w:t>则</w:t>
       </w:r>
       <w:r>
         <w:rPr>
@@ -2099,19 +2115,13 @@
         <w:rPr>
           <w:rFonts w:hint="eastAsia"/>
         </w:rPr>
-        <w:t>买队列后</w:t>
-      </w:r>
-      <w:r>
-        <w:rPr>
-          <w:rFonts w:hint="eastAsia"/>
-        </w:rPr>
-        <w:t>并</w:t>
-      </w:r>
-      <w:r>
-        <w:rPr>
-          <w:rFonts w:hint="eastAsia"/>
-        </w:rPr>
-        <w:t>将数据放到队列中</w:t>
+        <w:t>买</w:t>
+      </w:r>
+      <w:r>
+        <w:rPr>
+          <w:rFonts w:hint="eastAsia"/>
+        </w:rPr>
+        <w:t>卖队列</w:t>
       </w:r>
       <w:r>
         <w:rPr>
@@ -2129,6 +2139,25 @@
       <w:pPr>
         <w:pStyle w:val="a5"/>
         <w:numPr>
+          <w:ilvl w:val="2"/>
+          <w:numId w:val="17"/>
+        </w:numPr>
+        <w:ind w:firstLineChars="0"/>
+        <w:rPr>
+          <w:rFonts w:hint="eastAsia"/>
+        </w:rPr>
+      </w:pPr>
+      <w:r>
+        <w:rPr>
+          <w:rFonts w:hint="eastAsia"/>
+        </w:rPr>
+        <w:t>如果卖队列没有数据，则直接清空买卖队列</w:t>
+      </w:r>
+    </w:p>
+    <w:p>
+      <w:pPr>
+        <w:pStyle w:val="a5"/>
+        <w:numPr>
           <w:ilvl w:val="1"/>
           <w:numId w:val="17"/>
         </w:numPr>
@@ -2138,6 +2167,34 @@
         <w:rPr>
           <w:rFonts w:hint="eastAsia"/>
         </w:rPr>
+        <w:t>将数据放到</w:t>
+      </w:r>
+      <w:r>
+        <w:rPr>
+          <w:rFonts w:hint="eastAsia"/>
+        </w:rPr>
+        <w:t>买</w:t>
+      </w:r>
+      <w:r>
+        <w:rPr>
+          <w:rFonts w:hint="eastAsia"/>
+        </w:rPr>
+        <w:t>队列</w:t>
+      </w:r>
+    </w:p>
+    <w:p>
+      <w:pPr>
+        <w:pStyle w:val="a5"/>
+        <w:numPr>
+          <w:ilvl w:val="1"/>
+          <w:numId w:val="17"/>
+        </w:numPr>
+        <w:ind w:firstLineChars="0"/>
+      </w:pPr>
+      <w:r>
+        <w:rPr>
+          <w:rFonts w:hint="eastAsia"/>
+        </w:rPr>
         <w:t>将</w:t>
       </w:r>
       <w:r>
@@ -2214,6 +2271,7 @@
         <w:rPr>
           <w:rFonts w:hint="eastAsia"/>
         </w:rPr>
+        <w:lastRenderedPageBreak/>
         <w:t>如果</w:t>
       </w:r>
       <w:r>
@@ -2246,7 +2304,6 @@
         <w:rPr>
           <w:rFonts w:hint="eastAsia"/>
         </w:rPr>
-        <w:lastRenderedPageBreak/>
         <w:t>如何判断尾部合约的数据是否完整：如果最后的数据的</w:t>
       </w:r>
       <w:r>
@@ -2448,9 +2505,6 @@
     <w:p>
       <w:pPr>
         <w:ind w:firstLineChars="200" w:firstLine="440"/>
-        <w:rPr>
-          <w:rFonts w:hint="eastAsia"/>
-        </w:rPr>
       </w:pPr>
       <w:r>
         <w:rPr>
@@ -2478,9 +2532,6 @@
       <w:pPr>
         <w:pStyle w:val="a5"/>
         <w:ind w:left="860" w:firstLineChars="0" w:firstLine="0"/>
-        <w:rPr>
-          <w:rFonts w:hint="eastAsia"/>
-        </w:rPr>
       </w:pPr>
       <w:bookmarkStart w:id="22" w:name="OLE_LINK26"/>
       <w:bookmarkStart w:id="23" w:name="OLE_LINK27"/>
@@ -2513,9 +2564,6 @@
           <w:numId w:val="11"/>
         </w:numPr>
         <w:ind w:firstLineChars="0"/>
-        <w:rPr>
-          <w:rFonts w:hint="eastAsia"/>
-        </w:rPr>
       </w:pPr>
       <w:bookmarkStart w:id="26" w:name="OLE_LINK24"/>
       <w:bookmarkStart w:id="27" w:name="OLE_LINK25"/>
@@ -2556,6 +2604,33 @@
       <w:pPr>
         <w:pStyle w:val="a5"/>
         <w:numPr>
+          <w:ilvl w:val="0"/>
+          <w:numId w:val="11"/>
+        </w:numPr>
+        <w:ind w:firstLineChars="0"/>
+        <w:rPr>
+          <w:rFonts w:hint="eastAsia"/>
+        </w:rPr>
+      </w:pPr>
+      <w:r>
+        <w:rPr>
+          <w:rFonts w:hint="eastAsia"/>
+        </w:rPr>
+        <w:t>如果新数据合约不等于</w:t>
+      </w:r>
+      <w:r>
+        <w:rPr>
+          <w:rFonts w:hint="eastAsia"/>
+        </w:rPr>
+        <w:t>victim</w:t>
+      </w:r>
+      <w:bookmarkEnd w:id="22"/>
+      <w:bookmarkEnd w:id="23"/>
+    </w:p>
+    <w:p>
+      <w:pPr>
+        <w:pStyle w:val="a5"/>
+        <w:numPr>
           <w:ilvl w:val="1"/>
           <w:numId w:val="11"/>
         </w:numPr>
@@ -2565,21 +2640,19 @@
         <w:rPr>
           <w:rFonts w:hint="eastAsia"/>
         </w:rPr>
-        <w:t>如果新数据合约不等于</w:t>
-      </w:r>
-      <w:r>
-        <w:rPr>
-          <w:rFonts w:hint="eastAsia"/>
-        </w:rPr>
-        <w:t>victim</w:t>
-      </w:r>
-      <w:bookmarkEnd w:id="22"/>
-      <w:bookmarkEnd w:id="23"/>
-      <w:r>
-        <w:rPr>
-          <w:rFonts w:hint="eastAsia"/>
-        </w:rPr>
-        <w:t>，如果卖队列有数据，</w:t>
+        <w:t>如果卖队列有数据</w:t>
+      </w:r>
+      <w:r>
+        <w:rPr>
+          <w:rFonts w:hint="eastAsia"/>
+        </w:rPr>
+        <w:t>，且新数据合约小于买队列尾部合约</w:t>
+      </w:r>
+      <w:r>
+        <w:rPr>
+          <w:rFonts w:hint="eastAsia"/>
+        </w:rPr>
+        <w:t>，</w:t>
       </w:r>
       <w:r>
         <w:rPr>
@@ -2701,6 +2774,7 @@
         <w:rPr>
           <w:rFonts w:hint="eastAsia"/>
         </w:rPr>
+        <w:lastRenderedPageBreak/>
         <w:t>如果合约大于买方向队首合约，则弹出该数据并丢掉该队首数据，并进入</w:t>
       </w:r>
       <w:r>
@@ -2740,15 +2814,11 @@
           <w:numId w:val="12"/>
         </w:numPr>
         <w:ind w:firstLineChars="0"/>
-        <w:rPr>
-          <w:rFonts w:hint="eastAsia"/>
-        </w:rPr>
-      </w:pPr>
-      <w:r>
-        <w:rPr>
-          <w:rFonts w:hint="eastAsia"/>
-        </w:rPr>
-        <w:lastRenderedPageBreak/>
+      </w:pPr>
+      <w:r>
+        <w:rPr>
+          <w:rFonts w:hint="eastAsia"/>
+        </w:rPr>
         <w:t>如果合约小于买方向队首合约，则弹出并丢弃卖方向队列中所有数据，并退出处理流程，等待接收下一笔数据</w:t>
       </w:r>
       <w:bookmarkEnd w:id="24"/>
@@ -2789,9 +2859,6 @@
           <w:ilvl w:val="4"/>
           <w:numId w:val="9"/>
         </w:numPr>
-        <w:rPr>
-          <w:rFonts w:hint="eastAsia"/>
-        </w:rPr>
       </w:pPr>
       <w:r>
         <w:rPr>
@@ -2804,9 +2871,6 @@
       <w:pPr>
         <w:pStyle w:val="a5"/>
         <w:ind w:left="860" w:firstLineChars="0" w:firstLine="0"/>
-        <w:rPr>
-          <w:rFonts w:hint="eastAsia"/>
-        </w:rPr>
       </w:pPr>
       <w:r>
         <w:rPr>
@@ -2841,9 +2905,6 @@
           <w:numId w:val="19"/>
         </w:numPr>
         <w:ind w:firstLineChars="0"/>
-        <w:rPr>
-          <w:rFonts w:hint="eastAsia"/>
-        </w:rPr>
       </w:pPr>
       <w:r>
         <w:rPr>
@@ -3055,6 +3116,7 @@
         <w:rPr>
           <w:rFonts w:hint="eastAsia"/>
         </w:rPr>
+        <w:lastRenderedPageBreak/>
         <w:t>如果卖方向队</w:t>
       </w:r>
       <w:r>
@@ -3165,6 +3227,7 @@
         </w:numPr>
         <w:ind w:firstLineChars="0"/>
       </w:pPr>
+      <w:commentRangeStart w:id="34"/>
       <w:r>
         <w:rPr>
           <w:rFonts w:hint="eastAsia"/>
@@ -3189,7 +3252,6 @@
         <w:rPr>
           <w:rFonts w:hint="eastAsia"/>
         </w:rPr>
-        <w:lastRenderedPageBreak/>
         <w:t>如何判断尾部合约的数据是否完整：如果最后的数据的</w:t>
       </w:r>
       <w:r>
@@ -3217,6 +3279,7 @@
         <w:t>）；</w:t>
       </w:r>
     </w:p>
+    <w:commentRangeEnd w:id="34"/>
     <w:p>
       <w:pPr>
         <w:pStyle w:val="a5"/>
@@ -3228,6 +3291,12 @@
       </w:pPr>
       <w:r>
         <w:rPr>
+          <w:rStyle w:val="a7"/>
+        </w:rPr>
+        <w:commentReference w:id="34"/>
+      </w:r>
+      <w:r>
+        <w:rPr>
           <w:rFonts w:hint="eastAsia"/>
         </w:rPr>
         <w:t>结束该流程</w:t>
@@ -3246,37 +3315,25 @@
           <w:ilvl w:val="4"/>
           <w:numId w:val="9"/>
         </w:numPr>
+        <w:rPr>
+          <w:rFonts w:hint="eastAsia"/>
+        </w:rPr>
       </w:pPr>
       <w:r>
         <w:t>跨批次丢包</w:t>
       </w:r>
     </w:p>
     <w:p>
-      <w:r>
-        <w:rPr>
-          <w:rFonts w:hint="eastAsia"/>
-        </w:rPr>
-        <w:t>丢包数据跨一个以上批次数据</w:t>
-      </w:r>
-    </w:p>
-    <w:p>
-      <w:r>
-        <w:rPr>
-          <w:rFonts w:hint="eastAsia"/>
-        </w:rPr>
-        <w:t>当有丢包，且新的合约小于卖方向队尾数据合约，则清除买</w:t>
-      </w:r>
-      <w:r>
-        <w:rPr>
-          <w:rFonts w:hint="eastAsia"/>
-        </w:rPr>
-        <w:t>/</w:t>
-      </w:r>
-      <w:r>
-        <w:rPr>
-          <w:rFonts w:hint="eastAsia"/>
-        </w:rPr>
-        <w:t>卖方向队列的所有数据</w:t>
+      <w:pPr>
+        <w:rPr>
+          <w:rFonts w:hint="eastAsia"/>
+        </w:rPr>
+      </w:pPr>
+      <w:r>
+        <w:rPr>
+          <w:rFonts w:hint="eastAsia"/>
+        </w:rPr>
+        <w:t>当有丢包发生时，接收的数据是卖方向数据，则：</w:t>
       </w:r>
     </w:p>
     <w:p>
@@ -3284,47 +3341,78 @@
         <w:pStyle w:val="a5"/>
         <w:numPr>
           <w:ilvl w:val="0"/>
-          <w:numId w:val="15"/>
-        </w:numPr>
-        <w:ind w:firstLineChars="0"/>
-      </w:pPr>
-      <w:r>
-        <w:rPr>
-          <w:rFonts w:hint="eastAsia"/>
-        </w:rPr>
-        <w:t>新的数据是卖方向数据，合约小于卖方向队尾数据合约，则清除买</w:t>
-      </w:r>
-      <w:r>
-        <w:rPr>
-          <w:rFonts w:hint="eastAsia"/>
-        </w:rPr>
-        <w:t>/</w:t>
-      </w:r>
-      <w:r>
-        <w:rPr>
-          <w:rFonts w:hint="eastAsia"/>
-        </w:rPr>
-        <w:t>卖方向队列的所有数据</w:t>
-      </w:r>
-    </w:p>
-    <w:p>
-      <w:r>
-        <w:rPr>
-          <w:rFonts w:hint="eastAsia"/>
-        </w:rPr>
-        <w:t>新的买方向数据，合约大于等于卖方向队尾数据合约，且卖方向队列有数据，则清除买</w:t>
-      </w:r>
-      <w:r>
-        <w:rPr>
-          <w:rFonts w:hint="eastAsia"/>
-        </w:rPr>
-        <w:t>/</w:t>
-      </w:r>
-      <w:r>
-        <w:rPr>
-          <w:rFonts w:hint="eastAsia"/>
-        </w:rPr>
-        <w:t>卖方向队列的所有数据</w:t>
+          <w:numId w:val="21"/>
+        </w:numPr>
+        <w:ind w:firstLineChars="0"/>
+        <w:rPr>
+          <w:rFonts w:hint="eastAsia"/>
+        </w:rPr>
+      </w:pPr>
+      <w:r>
+        <w:t>将新数据合约赋值</w:t>
+      </w:r>
+      <w:r>
+        <w:rPr>
+          <w:rFonts w:hint="eastAsia"/>
+        </w:rPr>
+        <w:t>victim</w:t>
+      </w:r>
+    </w:p>
+    <w:p>
+      <w:pPr>
+        <w:pStyle w:val="a5"/>
+        <w:numPr>
+          <w:ilvl w:val="0"/>
+          <w:numId w:val="21"/>
+        </w:numPr>
+        <w:ind w:firstLineChars="0"/>
+        <w:rPr>
+          <w:rFonts w:hint="eastAsia"/>
+        </w:rPr>
+      </w:pPr>
+      <w:r>
+        <w:rPr>
+          <w:rFonts w:hint="eastAsia"/>
+        </w:rPr>
+        <w:t>如果卖队列有数据，将数据标记为</w:t>
+      </w:r>
+      <w:r>
+        <w:rPr>
+          <w:rFonts w:hint="eastAsia"/>
+        </w:rPr>
+        <w:t>:damaged</w:t>
+      </w:r>
+    </w:p>
+    <w:p>
+      <w:pPr>
+        <w:pStyle w:val="a5"/>
+        <w:numPr>
+          <w:ilvl w:val="0"/>
+          <w:numId w:val="21"/>
+        </w:numPr>
+        <w:ind w:firstLineChars="0"/>
+        <w:rPr>
+          <w:rFonts w:hint="eastAsia"/>
+        </w:rPr>
+      </w:pPr>
+      <w:r>
+        <w:rPr>
+          <w:rFonts w:hint="eastAsia"/>
+        </w:rPr>
+        <w:t>将合适的数据发送出去</w:t>
+      </w:r>
+    </w:p>
+    <w:p>
+      <w:pPr>
+        <w:pStyle w:val="a5"/>
+        <w:numPr>
+          <w:ilvl w:val="0"/>
+          <w:numId w:val="21"/>
+        </w:numPr>
+        <w:ind w:firstLineChars="0"/>
+      </w:pPr>
+      <w:r>
+        <w:t>结束流程</w:t>
       </w:r>
     </w:p>
     <w:p/>
@@ -3419,6 +3507,7 @@
     </w:p>
     <w:p>
       <w:r>
+        <w:lastRenderedPageBreak/>
         <w:t>V</w:t>
       </w:r>
       <w:r>
@@ -3447,6 +3536,27 @@
 </w:document>
 </file>
 
+<file path=word/comments.xml><?xml version="1.0" encoding="utf-8"?>
+<w:comments xmlns:ve="http://schemas.openxmlformats.org/markup-compatibility/2006" xmlns:o="urn:schemas-microsoft-com:office:office" xmlns:r="http://schemas.openxmlformats.org/officeDocument/2006/relationships" xmlns:m="http://schemas.openxmlformats.org/officeDocument/2006/math" xmlns:v="urn:schemas-microsoft-com:vml" xmlns:wp="http://schemas.openxmlformats.org/drawingml/2006/wordprocessingDrawing" xmlns:w10="urn:schemas-microsoft-com:office:word" xmlns:w="http://schemas.openxmlformats.org/wordprocessingml/2006/main" xmlns:wne="http://schemas.microsoft.com/office/word/2006/wordml">
+  <w:comment w:id="34" w:author="Administrator" w:date="2017-04-26T19:22:00Z" w:initials="A">
+    <w:p>
+      <w:pPr>
+        <w:pStyle w:val="a8"/>
+      </w:pPr>
+      <w:r>
+        <w:rPr>
+          <w:rStyle w:val="a7"/>
+        </w:rPr>
+        <w:annotationRef/>
+      </w:r>
+      <w:r>
+        <w:t>应该删除</w:t>
+      </w:r>
+    </w:p>
+  </w:comment>
+</w:comments>
+</file>
+
 <file path=word/numbering.xml><?xml version="1.0" encoding="utf-8"?>
 <w:numbering xmlns:ve="http://schemas.openxmlformats.org/markup-compatibility/2006" xmlns:o="urn:schemas-microsoft-com:office:office" xmlns:r="http://schemas.openxmlformats.org/officeDocument/2006/relationships" xmlns:m="http://schemas.openxmlformats.org/officeDocument/2006/math" xmlns:v="urn:schemas-microsoft-com:vml" xmlns:wp="http://schemas.openxmlformats.org/drawingml/2006/wordprocessingDrawing" xmlns:w10="urn:schemas-microsoft-com:office:word" xmlns:w="http://schemas.openxmlformats.org/wordprocessingml/2006/main" xmlns:wne="http://schemas.microsoft.com/office/word/2006/wordml">
   <w:abstractNum w:abstractNumId="0">
@@ -4421,7 +4531,7 @@
         <w:rFonts w:ascii="Wingdings" w:hAnsi="Wingdings" w:hint="default"/>
       </w:rPr>
     </w:lvl>
-    <w:lvl w:ilvl="2" w:tplc="04090005" w:tentative="1">
+    <w:lvl w:ilvl="2" w:tplc="04090005">
       <w:start w:val="1"/>
       <w:numFmt w:val="bullet"/>
       <w:lvlText w:val=""/>
@@ -4682,6 +4792,92 @@
     </w:lvl>
   </w:abstractNum>
   <w:abstractNum w:abstractNumId="13">
+    <w:nsid w:val="4E015266"/>
+    <w:multiLevelType w:val="hybridMultilevel"/>
+    <w:tmpl w:val="8ECED70E"/>
+    <w:lvl w:ilvl="0" w:tplc="0409001B">
+      <w:start w:val="1"/>
+      <w:numFmt w:val="lowerRoman"/>
+      <w:lvlText w:val="%1."/>
+      <w:lvlJc w:val="right"/>
+      <w:pPr>
+        <w:ind w:left="860" w:hanging="420"/>
+      </w:pPr>
+    </w:lvl>
+    <w:lvl w:ilvl="1" w:tplc="04090019" w:tentative="1">
+      <w:start w:val="1"/>
+      <w:numFmt w:val="lowerLetter"/>
+      <w:lvlText w:val="%2)"/>
+      <w:lvlJc w:val="left"/>
+      <w:pPr>
+        <w:ind w:left="1280" w:hanging="420"/>
+      </w:pPr>
+    </w:lvl>
+    <w:lvl w:ilvl="2" w:tplc="0409001B" w:tentative="1">
+      <w:start w:val="1"/>
+      <w:numFmt w:val="lowerRoman"/>
+      <w:lvlText w:val="%3."/>
+      <w:lvlJc w:val="right"/>
+      <w:pPr>
+        <w:ind w:left="1700" w:hanging="420"/>
+      </w:pPr>
+    </w:lvl>
+    <w:lvl w:ilvl="3" w:tplc="0409000F" w:tentative="1">
+      <w:start w:val="1"/>
+      <w:numFmt w:val="decimal"/>
+      <w:lvlText w:val="%4."/>
+      <w:lvlJc w:val="left"/>
+      <w:pPr>
+        <w:ind w:left="2120" w:hanging="420"/>
+      </w:pPr>
+    </w:lvl>
+    <w:lvl w:ilvl="4" w:tplc="04090019" w:tentative="1">
+      <w:start w:val="1"/>
+      <w:numFmt w:val="lowerLetter"/>
+      <w:lvlText w:val="%5)"/>
+      <w:lvlJc w:val="left"/>
+      <w:pPr>
+        <w:ind w:left="2540" w:hanging="420"/>
+      </w:pPr>
+    </w:lvl>
+    <w:lvl w:ilvl="5" w:tplc="0409001B" w:tentative="1">
+      <w:start w:val="1"/>
+      <w:numFmt w:val="lowerRoman"/>
+      <w:lvlText w:val="%6."/>
+      <w:lvlJc w:val="right"/>
+      <w:pPr>
+        <w:ind w:left="2960" w:hanging="420"/>
+      </w:pPr>
+    </w:lvl>
+    <w:lvl w:ilvl="6" w:tplc="0409000F" w:tentative="1">
+      <w:start w:val="1"/>
+      <w:numFmt w:val="decimal"/>
+      <w:lvlText w:val="%7."/>
+      <w:lvlJc w:val="left"/>
+      <w:pPr>
+        <w:ind w:left="3380" w:hanging="420"/>
+      </w:pPr>
+    </w:lvl>
+    <w:lvl w:ilvl="7" w:tplc="04090019" w:tentative="1">
+      <w:start w:val="1"/>
+      <w:numFmt w:val="lowerLetter"/>
+      <w:lvlText w:val="%8)"/>
+      <w:lvlJc w:val="left"/>
+      <w:pPr>
+        <w:ind w:left="3800" w:hanging="420"/>
+      </w:pPr>
+    </w:lvl>
+    <w:lvl w:ilvl="8" w:tplc="0409001B" w:tentative="1">
+      <w:start w:val="1"/>
+      <w:numFmt w:val="lowerRoman"/>
+      <w:lvlText w:val="%9."/>
+      <w:lvlJc w:val="right"/>
+      <w:pPr>
+        <w:ind w:left="4220" w:hanging="420"/>
+      </w:pPr>
+    </w:lvl>
+  </w:abstractNum>
+  <w:abstractNum w:abstractNumId="14">
     <w:nsid w:val="5EF65C7E"/>
     <w:multiLevelType w:val="hybridMultilevel"/>
     <w:tmpl w:val="3FCE4236"/>
@@ -4767,7 +4963,7 @@
       </w:pPr>
     </w:lvl>
   </w:abstractNum>
-  <w:abstractNum w:abstractNumId="14">
+  <w:abstractNum w:abstractNumId="15">
     <w:nsid w:val="5F5C162A"/>
     <w:multiLevelType w:val="hybridMultilevel"/>
     <w:tmpl w:val="2B7216E4"/>
@@ -4856,7 +5052,7 @@
       </w:pPr>
     </w:lvl>
   </w:abstractNum>
-  <w:abstractNum w:abstractNumId="15">
+  <w:abstractNum w:abstractNumId="16">
     <w:nsid w:val="67EA4244"/>
     <w:multiLevelType w:val="hybridMultilevel"/>
     <w:tmpl w:val="C5AAB952"/>
@@ -4942,7 +5138,7 @@
       </w:pPr>
     </w:lvl>
   </w:abstractNum>
-  <w:abstractNum w:abstractNumId="16">
+  <w:abstractNum w:abstractNumId="17">
     <w:nsid w:val="72575005"/>
     <w:multiLevelType w:val="hybridMultilevel"/>
     <w:tmpl w:val="CF92941E"/>
@@ -5028,7 +5224,7 @@
       </w:pPr>
     </w:lvl>
   </w:abstractNum>
-  <w:abstractNum w:abstractNumId="17">
+  <w:abstractNum w:abstractNumId="18">
     <w:nsid w:val="74676121"/>
     <w:multiLevelType w:val="hybridMultilevel"/>
     <w:tmpl w:val="32566FD4"/>
@@ -5141,10 +5337,10 @@
       </w:rPr>
     </w:lvl>
   </w:abstractNum>
-  <w:abstractNum w:abstractNumId="18">
+  <w:abstractNum w:abstractNumId="19">
     <w:nsid w:val="79D7723C"/>
     <w:multiLevelType w:val="hybridMultilevel"/>
-    <w:tmpl w:val="DCD69408"/>
+    <w:tmpl w:val="8ECED70E"/>
     <w:lvl w:ilvl="0" w:tplc="0409001B">
       <w:start w:val="1"/>
       <w:numFmt w:val="lowerRoman"/>
@@ -5227,7 +5423,7 @@
       </w:pPr>
     </w:lvl>
   </w:abstractNum>
-  <w:abstractNum w:abstractNumId="19">
+  <w:abstractNum w:abstractNumId="20">
     <w:nsid w:val="7F110BE0"/>
     <w:multiLevelType w:val="multilevel"/>
     <w:tmpl w:val="0409001F"/>
@@ -5314,16 +5510,16 @@
     </w:lvl>
   </w:abstractNum>
   <w:num w:numId="1">
-    <w:abstractNumId w:val="19"/>
+    <w:abstractNumId w:val="20"/>
   </w:num>
   <w:num w:numId="2">
-    <w:abstractNumId w:val="15"/>
+    <w:abstractNumId w:val="16"/>
   </w:num>
   <w:num w:numId="3">
-    <w:abstractNumId w:val="17"/>
+    <w:abstractNumId w:val="18"/>
   </w:num>
   <w:num w:numId="4">
-    <w:abstractNumId w:val="14"/>
+    <w:abstractNumId w:val="15"/>
   </w:num>
   <w:num w:numId="5">
     <w:abstractNumId w:val="3"/>
@@ -5341,16 +5537,16 @@
     <w:abstractNumId w:val="7"/>
   </w:num>
   <w:num w:numId="10">
-    <w:abstractNumId w:val="16"/>
+    <w:abstractNumId w:val="17"/>
   </w:num>
   <w:num w:numId="11">
     <w:abstractNumId w:val="9"/>
   </w:num>
   <w:num w:numId="12">
-    <w:abstractNumId w:val="13"/>
+    <w:abstractNumId w:val="14"/>
   </w:num>
   <w:num w:numId="13">
-    <w:abstractNumId w:val="18"/>
+    <w:abstractNumId w:val="19"/>
   </w:num>
   <w:num w:numId="14">
     <w:abstractNumId w:val="6"/>
@@ -5372,6 +5568,9 @@
   </w:num>
   <w:num w:numId="20">
     <w:abstractNumId w:val="8"/>
+  </w:num>
+  <w:num w:numId="21">
+    <w:abstractNumId w:val="13"/>
   </w:num>
 </w:numbering>
 </file>
@@ -5747,6 +5946,64 @@
       <w:color w:val="4F81BD" w:themeColor="accent1"/>
     </w:rPr>
   </w:style>
+  <w:style w:type="character" w:styleId="a7">
+    <w:name w:val="annotation reference"/>
+    <w:basedOn w:val="a0"/>
+    <w:uiPriority w:val="99"/>
+    <w:semiHidden/>
+    <w:unhideWhenUsed/>
+    <w:rsid w:val="00446C47"/>
+    <w:rPr>
+      <w:sz w:val="21"/>
+      <w:szCs w:val="21"/>
+    </w:rPr>
+  </w:style>
+  <w:style w:type="paragraph" w:styleId="a8">
+    <w:name w:val="annotation text"/>
+    <w:basedOn w:val="a"/>
+    <w:link w:val="Char2"/>
+    <w:uiPriority w:val="99"/>
+    <w:semiHidden/>
+    <w:unhideWhenUsed/>
+    <w:rsid w:val="00446C47"/>
+  </w:style>
+  <w:style w:type="character" w:customStyle="1" w:styleId="Char2">
+    <w:name w:val="批注文字 Char"/>
+    <w:basedOn w:val="a0"/>
+    <w:link w:val="a8"/>
+    <w:uiPriority w:val="99"/>
+    <w:semiHidden/>
+    <w:rsid w:val="00446C47"/>
+    <w:rPr>
+      <w:rFonts w:ascii="Tahoma" w:hAnsi="Tahoma"/>
+    </w:rPr>
+  </w:style>
+  <w:style w:type="paragraph" w:styleId="a9">
+    <w:name w:val="annotation subject"/>
+    <w:basedOn w:val="a8"/>
+    <w:next w:val="a8"/>
+    <w:link w:val="Char3"/>
+    <w:uiPriority w:val="99"/>
+    <w:semiHidden/>
+    <w:unhideWhenUsed/>
+    <w:rsid w:val="00446C47"/>
+    <w:rPr>
+      <w:b/>
+      <w:bCs/>
+    </w:rPr>
+  </w:style>
+  <w:style w:type="character" w:customStyle="1" w:styleId="Char3">
+    <w:name w:val="批注主题 Char"/>
+    <w:basedOn w:val="Char2"/>
+    <w:link w:val="a9"/>
+    <w:uiPriority w:val="99"/>
+    <w:semiHidden/>
+    <w:rsid w:val="00446C47"/>
+    <w:rPr>
+      <w:b/>
+      <w:bCs/>
+    </w:rPr>
+  </w:style>
 </w:styles>
 </file>
 
@@ -5790,59 +6047,6 @@
           <w:r>
             <w:rPr>
               <w:rFonts w:asciiTheme="majorHAnsi" w:eastAsiaTheme="majorEastAsia" w:hAnsiTheme="majorHAnsi" w:cstheme="majorBidi"/>
-              <w:lang w:val="zh-CN"/>
-            </w:rPr>
-            <w:t>]</w:t>
-          </w:r>
-        </w:p>
-      </w:docPartBody>
-    </w:docPart>
-    <w:docPart>
-      <w:docPartPr>
-        <w:name w:val="29AEADB60B25456EB402640CB1889237"/>
-        <w:category>
-          <w:name w:val="常规"/>
-          <w:gallery w:val="placeholder"/>
-        </w:category>
-        <w:types>
-          <w:type w:val="bbPlcHdr"/>
-        </w:types>
-        <w:behaviors>
-          <w:behavior w:val="content"/>
-        </w:behaviors>
-        <w:guid w:val="{78414AEB-14B9-4E1B-8E0E-52F46C4F019C}"/>
-      </w:docPartPr>
-      <w:docPartBody>
-        <w:p>
-          <w:pPr>
-            <w:pStyle w:val="29AEADB60B25456EB402640CB1889237"/>
-          </w:pPr>
-          <w:r>
-            <w:rPr>
-              <w:rFonts w:asciiTheme="majorHAnsi" w:eastAsiaTheme="majorEastAsia" w:hAnsiTheme="majorHAnsi" w:cstheme="majorBidi"/>
-              <w:color w:val="4F81BD" w:themeColor="accent1"/>
-              <w:sz w:val="80"/>
-              <w:szCs w:val="80"/>
-              <w:lang w:val="zh-CN"/>
-            </w:rPr>
-            <w:t>[</w:t>
-          </w:r>
-          <w:r>
-            <w:rPr>
-              <w:rFonts w:asciiTheme="majorHAnsi" w:eastAsiaTheme="majorEastAsia" w:hAnsiTheme="majorHAnsi" w:cstheme="majorBidi"/>
-              <w:color w:val="4F81BD" w:themeColor="accent1"/>
-              <w:sz w:val="80"/>
-              <w:szCs w:val="80"/>
-              <w:lang w:val="zh-CN"/>
-            </w:rPr>
-            <w:t>键入文档标题</w:t>
-          </w:r>
-          <w:r>
-            <w:rPr>
-              <w:rFonts w:asciiTheme="majorHAnsi" w:eastAsiaTheme="majorEastAsia" w:hAnsiTheme="majorHAnsi" w:cstheme="majorBidi"/>
-              <w:color w:val="4F81BD" w:themeColor="accent1"/>
-              <w:sz w:val="80"/>
-              <w:szCs w:val="80"/>
               <w:lang w:val="zh-CN"/>
             </w:rPr>
             <w:t>]</w:t>
@@ -5933,6 +6137,7 @@
     <w:rsid w:val="003F6236"/>
     <w:rsid w:val="00937239"/>
     <w:rsid w:val="00A9728C"/>
+    <w:rsid w:val="00AE7570"/>
     <w:rsid w:val="00F61FAC"/>
   </w:rsids>
   <m:mathPr>
@@ -6501,7 +6706,7 @@
 </file>
 
 <file path=customXml/itemProps2.xml><?xml version="1.0" encoding="utf-8"?>
-<ds:datastoreItem xmlns:ds="http://schemas.openxmlformats.org/officeDocument/2006/customXml" ds:itemID="{BA0FCC40-50DD-44C2-B9B4-AC7F98C330C5}">
+<ds:datastoreItem xmlns:ds="http://schemas.openxmlformats.org/officeDocument/2006/customXml" ds:itemID="{D124EF0C-A242-477B-B238-E4989EC81158}">
   <ds:schemaRefs>
     <ds:schemaRef ds:uri="http://schemas.openxmlformats.org/officeDocument/2006/bibliography"/>
   </ds:schemaRefs>

--- a/ExplorerFund/docs/dev/上期全挡行情(my_quote_shfe_my_jr_ex-spd_lib).docx
+++ b/ExplorerFund/docs/dev/上期全挡行情(my_quote_shfe_my_jr_ex-spd_lib).docx
@@ -105,9 +105,6 @@
                   </w:rPr>
                   <w:alias w:val="标题"/>
                   <w:id w:val="13406919"/>
-                  <w:placeholder>
-                    <w:docPart w:val="29AEADB60B25456EB402640CB1889237"/>
-                  </w:placeholder>
                   <w:dataBinding w:prefixMappings="xmlns:ns0='http://schemas.openxmlformats.org/package/2006/metadata/core-properties' xmlns:ns1='http://purl.org/dc/elements/1.1/'" w:xpath="/ns0:coreProperties[1]/ns1:title[1]" w:storeItemID="{6C3C8BC8-F283-45AE-878A-BAB7291924A1}"/>
                   <w:text/>
                 </w:sdtPr>
@@ -362,6 +359,15 @@
       <w:r>
         <w:t>数据包</w:t>
       </w:r>
+      <w:r>
+        <w:t>（</w:t>
+      </w:r>
+      <w:r>
+        <w:t>ok</w:t>
+      </w:r>
+      <w:r>
+        <w:t>）</w:t>
+      </w:r>
     </w:p>
     <w:p>
       <w:pPr>
@@ -402,6 +408,24 @@
         </w:rPr>
         <w:t>买方向数据中的中间数据包</w:t>
       </w:r>
+      <w:r>
+        <w:rPr>
+          <w:rFonts w:hint="eastAsia"/>
+        </w:rPr>
+        <w:t>（</w:t>
+      </w:r>
+      <w:r>
+        <w:rPr>
+          <w:rFonts w:hint="eastAsia"/>
+        </w:rPr>
+        <w:t>ok</w:t>
+      </w:r>
+      <w:r>
+        <w:rPr>
+          <w:rFonts w:hint="eastAsia"/>
+        </w:rPr>
+        <w:t>）</w:t>
+      </w:r>
     </w:p>
     <w:p>
       <w:pPr>
@@ -430,6 +454,24 @@
         </w:rPr>
         <w:t>数据包</w:t>
       </w:r>
+      <w:r>
+        <w:rPr>
+          <w:rFonts w:hint="eastAsia"/>
+        </w:rPr>
+        <w:t>（</w:t>
+      </w:r>
+      <w:r>
+        <w:rPr>
+          <w:rFonts w:hint="eastAsia"/>
+        </w:rPr>
+        <w:t>ok</w:t>
+      </w:r>
+      <w:r>
+        <w:rPr>
+          <w:rFonts w:hint="eastAsia"/>
+        </w:rPr>
+        <w:t>）</w:t>
+      </w:r>
     </w:p>
     <w:p>
       <w:pPr>
@@ -444,7 +486,37 @@
         <w:rPr>
           <w:rFonts w:hint="eastAsia"/>
         </w:rPr>
-        <w:t>丢掉一个行情批次中中间一些买卖数据包</w:t>
+        <w:t>丢掉一个行情批次中卖方向的</w:t>
+      </w:r>
+      <w:r>
+        <w:rPr>
+          <w:rFonts w:hint="eastAsia"/>
+        </w:rPr>
+        <w:t>开头一些</w:t>
+      </w:r>
+      <w:r>
+        <w:rPr>
+          <w:rFonts w:hint="eastAsia"/>
+        </w:rPr>
+        <w:t>数据包</w:t>
+      </w:r>
+      <w:r>
+        <w:rPr>
+          <w:rFonts w:hint="eastAsia"/>
+        </w:rPr>
+        <w:t>（</w:t>
+      </w:r>
+      <w:r>
+        <w:rPr>
+          <w:rFonts w:hint="eastAsia"/>
+        </w:rPr>
+        <w:t>ok</w:t>
+      </w:r>
+      <w:r>
+        <w:rPr>
+          <w:rFonts w:hint="eastAsia"/>
+        </w:rPr>
+        <w:t>）</w:t>
       </w:r>
     </w:p>
     <w:p>
@@ -460,19 +532,37 @@
         <w:rPr>
           <w:rFonts w:hint="eastAsia"/>
         </w:rPr>
-        <w:t>丢掉一个行情批次中卖方向的</w:t>
-      </w:r>
-      <w:r>
-        <w:rPr>
-          <w:rFonts w:hint="eastAsia"/>
-        </w:rPr>
-        <w:t>开头一些</w:t>
+        <w:t>丢掉一个行情批次中卖方向数据中间</w:t>
+      </w:r>
+      <w:r>
+        <w:rPr>
+          <w:rFonts w:hint="eastAsia"/>
+        </w:rPr>
+        <w:t>一些</w:t>
       </w:r>
       <w:r>
         <w:rPr>
           <w:rFonts w:hint="eastAsia"/>
         </w:rPr>
         <w:t>数据包</w:t>
+      </w:r>
+      <w:r>
+        <w:rPr>
+          <w:rFonts w:hint="eastAsia"/>
+        </w:rPr>
+        <w:t>（</w:t>
+      </w:r>
+      <w:r>
+        <w:rPr>
+          <w:rFonts w:hint="eastAsia"/>
+        </w:rPr>
+        <w:t>ok</w:t>
+      </w:r>
+      <w:r>
+        <w:rPr>
+          <w:rFonts w:hint="eastAsia"/>
+        </w:rPr>
+        <w:t>）</w:t>
       </w:r>
     </w:p>
     <w:p>
@@ -488,19 +578,37 @@
         <w:rPr>
           <w:rFonts w:hint="eastAsia"/>
         </w:rPr>
-        <w:t>丢掉一个行情批次中卖方向数据中间</w:t>
-      </w:r>
-      <w:r>
-        <w:rPr>
-          <w:rFonts w:hint="eastAsia"/>
-        </w:rPr>
-        <w:t>一些</w:t>
+        <w:t>丢掉一个行情批次中卖方向数据</w:t>
+      </w:r>
+      <w:r>
+        <w:rPr>
+          <w:rFonts w:hint="eastAsia"/>
+        </w:rPr>
+        <w:t>后边一些</w:t>
       </w:r>
       <w:r>
         <w:rPr>
           <w:rFonts w:hint="eastAsia"/>
         </w:rPr>
         <w:t>数据包</w:t>
+      </w:r>
+      <w:r>
+        <w:rPr>
+          <w:rFonts w:hint="eastAsia"/>
+        </w:rPr>
+        <w:t>（</w:t>
+      </w:r>
+      <w:r>
+        <w:rPr>
+          <w:rFonts w:hint="eastAsia"/>
+        </w:rPr>
+        <w:t>ok</w:t>
+      </w:r>
+      <w:r>
+        <w:rPr>
+          <w:rFonts w:hint="eastAsia"/>
+        </w:rPr>
+        <w:t>）</w:t>
       </w:r>
     </w:p>
     <w:p>
@@ -513,22 +621,16 @@
         <w:ind w:firstLineChars="0"/>
       </w:pPr>
       <w:r>
-        <w:rPr>
-          <w:rFonts w:hint="eastAsia"/>
-        </w:rPr>
-        <w:t>丢掉一个行情批次中卖方向数据</w:t>
-      </w:r>
-      <w:r>
-        <w:rPr>
-          <w:rFonts w:hint="eastAsia"/>
-        </w:rPr>
-        <w:t>后边一些</w:t>
-      </w:r>
-      <w:r>
-        <w:rPr>
-          <w:rFonts w:hint="eastAsia"/>
-        </w:rPr>
-        <w:t>数据包</w:t>
+        <w:t>一个行情批次中所有卖方向数据丢包</w:t>
+      </w:r>
+      <w:r>
+        <w:t>（</w:t>
+      </w:r>
+      <w:r>
+        <w:t>ok</w:t>
+      </w:r>
+      <w:r>
+        <w:t>）</w:t>
       </w:r>
     </w:p>
     <w:p>
@@ -541,7 +643,16 @@
         <w:ind w:firstLineChars="0"/>
       </w:pPr>
       <w:r>
-        <w:t>一个行情批次中所有卖方向数据丢包</w:t>
+        <w:t>一个行情批次中部分买和所有卖方向数据丢包</w:t>
+      </w:r>
+      <w:r>
+        <w:t>（</w:t>
+      </w:r>
+      <w:r>
+        <w:t>ok</w:t>
+      </w:r>
+      <w:r>
+        <w:t>）</w:t>
       </w:r>
     </w:p>
     <w:p>
@@ -554,7 +665,22 @@
         <w:ind w:firstLineChars="0"/>
       </w:pPr>
       <w:r>
-        <w:t>一个行情批次中部分买和所有卖方向数据丢包</w:t>
+        <w:t>一个行情批次中所有买方向</w:t>
+      </w:r>
+      <w:r>
+        <w:t>和部分卖</w:t>
+      </w:r>
+      <w:r>
+        <w:t>数据丢包</w:t>
+      </w:r>
+      <w:r>
+        <w:t>（</w:t>
+      </w:r>
+      <w:r>
+        <w:t>ok</w:t>
+      </w:r>
+      <w:r>
+        <w:t>）</w:t>
       </w:r>
     </w:p>
     <w:p>
@@ -567,13 +693,16 @@
         <w:ind w:firstLineChars="0"/>
       </w:pPr>
       <w:r>
-        <w:t>一个行情批次中所有买方向</w:t>
-      </w:r>
-      <w:r>
-        <w:t>和部分卖</w:t>
-      </w:r>
-      <w:r>
-        <w:t>数据丢包</w:t>
+        <w:t>一个行情批次中所有买方向数据包丢失</w:t>
+      </w:r>
+      <w:r>
+        <w:t>（</w:t>
+      </w:r>
+      <w:r>
+        <w:t>ok</w:t>
+      </w:r>
+      <w:r>
+        <w:t>）</w:t>
       </w:r>
     </w:p>
     <w:p>
@@ -584,9 +713,21 @@
           <w:numId w:val="2"/>
         </w:numPr>
         <w:ind w:firstLineChars="0"/>
-      </w:pPr>
-      <w:r>
-        <w:t>一个行情批次中所有买方向数据包丢失</w:t>
+        <w:rPr>
+          <w:rFonts w:hint="eastAsia"/>
+        </w:rPr>
+      </w:pPr>
+      <w:r>
+        <w:t>跌停在首</w:t>
+      </w:r>
+      <w:r>
+        <w:t>（</w:t>
+      </w:r>
+      <w:r>
+        <w:t>ok</w:t>
+      </w:r>
+      <w:r>
+        <w:t>）</w:t>
       </w:r>
     </w:p>
     <w:p>
@@ -597,7 +738,167 @@
           <w:numId w:val="2"/>
         </w:numPr>
         <w:ind w:firstLineChars="0"/>
-      </w:pPr>
+        <w:rPr>
+          <w:rFonts w:hint="eastAsia"/>
+        </w:rPr>
+      </w:pPr>
+      <w:r>
+        <w:rPr>
+          <w:rFonts w:hint="eastAsia"/>
+        </w:rPr>
+        <w:t>跌停在中间</w:t>
+      </w:r>
+      <w:r>
+        <w:rPr>
+          <w:rFonts w:hint="eastAsia"/>
+        </w:rPr>
+        <w:t>（</w:t>
+      </w:r>
+      <w:r>
+        <w:rPr>
+          <w:rFonts w:hint="eastAsia"/>
+        </w:rPr>
+        <w:t>ok</w:t>
+      </w:r>
+      <w:r>
+        <w:rPr>
+          <w:rFonts w:hint="eastAsia"/>
+        </w:rPr>
+        <w:t>）</w:t>
+      </w:r>
+    </w:p>
+    <w:p>
+      <w:pPr>
+        <w:pStyle w:val="a5"/>
+        <w:numPr>
+          <w:ilvl w:val="0"/>
+          <w:numId w:val="2"/>
+        </w:numPr>
+        <w:ind w:firstLineChars="0"/>
+        <w:rPr>
+          <w:rFonts w:hint="eastAsia"/>
+        </w:rPr>
+      </w:pPr>
+      <w:r>
+        <w:rPr>
+          <w:rFonts w:hint="eastAsia"/>
+        </w:rPr>
+        <w:t>跌停在尾部</w:t>
+      </w:r>
+      <w:r>
+        <w:rPr>
+          <w:rFonts w:hint="eastAsia"/>
+        </w:rPr>
+        <w:t>（</w:t>
+      </w:r>
+      <w:r>
+        <w:rPr>
+          <w:rFonts w:hint="eastAsia"/>
+        </w:rPr>
+        <w:t>ok</w:t>
+      </w:r>
+      <w:r>
+        <w:rPr>
+          <w:rFonts w:hint="eastAsia"/>
+        </w:rPr>
+        <w:t>）</w:t>
+      </w:r>
+    </w:p>
+    <w:p>
+      <w:pPr>
+        <w:pStyle w:val="a5"/>
+        <w:numPr>
+          <w:ilvl w:val="0"/>
+          <w:numId w:val="2"/>
+        </w:numPr>
+        <w:ind w:firstLineChars="0"/>
+        <w:rPr>
+          <w:rFonts w:hint="eastAsia"/>
+        </w:rPr>
+      </w:pPr>
+      <w:r>
+        <w:t>涨停在首</w:t>
+      </w:r>
+      <w:r>
+        <w:t>（</w:t>
+      </w:r>
+      <w:r>
+        <w:t>ok</w:t>
+      </w:r>
+      <w:r>
+        <w:t>）</w:t>
+      </w:r>
+    </w:p>
+    <w:p>
+      <w:pPr>
+        <w:pStyle w:val="a5"/>
+        <w:numPr>
+          <w:ilvl w:val="0"/>
+          <w:numId w:val="2"/>
+        </w:numPr>
+        <w:ind w:firstLineChars="0"/>
+        <w:rPr>
+          <w:rFonts w:hint="eastAsia"/>
+        </w:rPr>
+      </w:pPr>
+      <w:r>
+        <w:rPr>
+          <w:rFonts w:hint="eastAsia"/>
+        </w:rPr>
+        <w:t>涨停在中间</w:t>
+      </w:r>
+      <w:r>
+        <w:rPr>
+          <w:rFonts w:hint="eastAsia"/>
+        </w:rPr>
+        <w:t>（</w:t>
+      </w:r>
+      <w:r>
+        <w:rPr>
+          <w:rFonts w:hint="eastAsia"/>
+        </w:rPr>
+        <w:t>ok</w:t>
+      </w:r>
+      <w:r>
+        <w:rPr>
+          <w:rFonts w:hint="eastAsia"/>
+        </w:rPr>
+        <w:t>）</w:t>
+      </w:r>
+    </w:p>
+    <w:p>
+      <w:pPr>
+        <w:pStyle w:val="a5"/>
+        <w:numPr>
+          <w:ilvl w:val="0"/>
+          <w:numId w:val="2"/>
+        </w:numPr>
+        <w:ind w:firstLineChars="0"/>
+      </w:pPr>
+      <w:r>
+        <w:rPr>
+          <w:rFonts w:hint="eastAsia"/>
+        </w:rPr>
+        <w:t>涨停在尾部</w:t>
+      </w:r>
+      <w:r>
+        <w:rPr>
+          <w:rFonts w:hint="eastAsia"/>
+        </w:rPr>
+        <w:t>（</w:t>
+      </w:r>
+      <w:r>
+        <w:rPr>
+          <w:rFonts w:hint="eastAsia"/>
+        </w:rPr>
+        <w:t>ok</w:t>
+      </w:r>
+      <w:r>
+        <w:rPr>
+          <w:rFonts w:hint="eastAsia"/>
+        </w:rPr>
+        <w:t>）</w:t>
+      </w:r>
     </w:p>
     <w:p>
       <w:pPr>
@@ -636,6 +937,15 @@
       <w:r>
         <w:t>方向数据</w:t>
       </w:r>
+      <w:r>
+        <w:t>（</w:t>
+      </w:r>
+      <w:r>
+        <w:t>ok</w:t>
+      </w:r>
+      <w:r>
+        <w:t>）</w:t>
+      </w:r>
     </w:p>
     <w:p>
       <w:pPr>
@@ -649,6 +959,15 @@
       <w:r>
         <w:t>跨批次丢失了中间全部的卖方向和部分买方向数据</w:t>
       </w:r>
+      <w:r>
+        <w:t>（</w:t>
+      </w:r>
+      <w:r>
+        <w:t>ok</w:t>
+      </w:r>
+      <w:r>
+        <w:t>）</w:t>
+      </w:r>
     </w:p>
     <w:p>
       <w:pPr>
@@ -658,11 +977,46 @@
           <w:numId w:val="2"/>
         </w:numPr>
         <w:ind w:firstLineChars="0"/>
+        <w:rPr>
+          <w:rFonts w:hint="eastAsia"/>
+        </w:rPr>
       </w:pPr>
       <w:r>
         <w:t>跨批次丢失了中间部分的卖方向和全部买方向数据</w:t>
       </w:r>
     </w:p>
+    <w:p>
+      <w:pPr>
+        <w:pStyle w:val="a5"/>
+        <w:ind w:left="840" w:firstLineChars="0" w:firstLine="0"/>
+      </w:pPr>
+      <w:bookmarkStart w:id="0" w:name="OLE_LINK39"/>
+      <w:bookmarkStart w:id="1" w:name="OLE_LINK40"/>
+      <w:r>
+        <w:lastRenderedPageBreak/>
+        <w:t>（</w:t>
+      </w:r>
+      <w:r>
+        <w:t>假设该场景不会发生，因基本不可能连续丢</w:t>
+      </w:r>
+      <w:r>
+        <w:rPr>
+          <w:rFonts w:hint="eastAsia"/>
+        </w:rPr>
+        <w:t>100</w:t>
+      </w:r>
+      <w:r>
+        <w:rPr>
+          <w:rFonts w:hint="eastAsia"/>
+        </w:rPr>
+        <w:t>多个包</w:t>
+      </w:r>
+      <w:r>
+        <w:t>）</w:t>
+      </w:r>
+    </w:p>
+    <w:bookmarkEnd w:id="0"/>
+    <w:bookmarkEnd w:id="1"/>
     <w:p>
       <w:pPr>
         <w:pStyle w:val="a5"/>
@@ -671,11 +1025,42 @@
           <w:numId w:val="2"/>
         </w:numPr>
         <w:ind w:firstLineChars="0"/>
+        <w:rPr>
+          <w:rFonts w:hint="eastAsia"/>
+        </w:rPr>
       </w:pPr>
       <w:r>
         <w:t>跨批次丢失了中间全部的卖方向和全部买方向数据</w:t>
       </w:r>
     </w:p>
+    <w:p>
+      <w:pPr>
+        <w:pStyle w:val="a5"/>
+        <w:ind w:left="840" w:firstLineChars="0" w:firstLine="0"/>
+      </w:pPr>
+      <w:bookmarkStart w:id="2" w:name="OLE_LINK41"/>
+      <w:bookmarkStart w:id="3" w:name="OLE_LINK42"/>
+      <w:r>
+        <w:t>（假设该场景不会发生，因基本不可能连续丢</w:t>
+      </w:r>
+      <w:r>
+        <w:rPr>
+          <w:rFonts w:hint="eastAsia"/>
+        </w:rPr>
+        <w:t>100</w:t>
+      </w:r>
+      <w:r>
+        <w:rPr>
+          <w:rFonts w:hint="eastAsia"/>
+        </w:rPr>
+        <w:t>多个包</w:t>
+      </w:r>
+      <w:r>
+        <w:t>）</w:t>
+      </w:r>
+    </w:p>
+    <w:bookmarkEnd w:id="2"/>
+    <w:bookmarkEnd w:id="3"/>
     <w:p>
       <w:pPr>
         <w:pStyle w:val="a5"/>
@@ -684,9 +1069,36 @@
           <w:numId w:val="2"/>
         </w:numPr>
         <w:ind w:firstLineChars="0"/>
+        <w:rPr>
+          <w:rFonts w:hint="eastAsia"/>
+        </w:rPr>
       </w:pPr>
       <w:r>
         <w:t>跨批次丢失了中间部分的买卖方向和买方向数据</w:t>
+      </w:r>
+    </w:p>
+    <w:p>
+      <w:pPr>
+        <w:pStyle w:val="a5"/>
+        <w:ind w:left="840" w:firstLineChars="0" w:firstLine="0"/>
+      </w:pPr>
+      <w:r>
+        <w:t>（假设该场景不会发生，因基本不可能连续丢</w:t>
+      </w:r>
+      <w:r>
+        <w:rPr>
+          <w:rFonts w:hint="eastAsia"/>
+        </w:rPr>
+        <w:t>100</w:t>
+      </w:r>
+      <w:r>
+        <w:rPr>
+          <w:rFonts w:hint="eastAsia"/>
+        </w:rPr>
+        <w:t>多个包</w:t>
+      </w:r>
+      <w:r>
+        <w:t>）</w:t>
       </w:r>
     </w:p>
     <w:p>
@@ -697,9 +1109,36 @@
           <w:numId w:val="2"/>
         </w:numPr>
         <w:ind w:firstLineChars="0"/>
+        <w:rPr>
+          <w:rFonts w:hint="eastAsia"/>
+        </w:rPr>
       </w:pPr>
       <w:r>
         <w:t>跨批次丢失了中间部分的买卖方向和全部买方向数据</w:t>
+      </w:r>
+    </w:p>
+    <w:p>
+      <w:pPr>
+        <w:pStyle w:val="a5"/>
+        <w:ind w:left="840" w:firstLineChars="0" w:firstLine="0"/>
+      </w:pPr>
+      <w:r>
+        <w:t>（假设该场景不会发生，因基本不可能连续丢</w:t>
+      </w:r>
+      <w:r>
+        <w:rPr>
+          <w:rFonts w:hint="eastAsia"/>
+        </w:rPr>
+        <w:t>100</w:t>
+      </w:r>
+      <w:r>
+        <w:rPr>
+          <w:rFonts w:hint="eastAsia"/>
+        </w:rPr>
+        <w:t>多个包</w:t>
+      </w:r>
+      <w:r>
+        <w:t>）</w:t>
       </w:r>
     </w:p>
     <w:p>
@@ -710,9 +1149,36 @@
           <w:numId w:val="2"/>
         </w:numPr>
         <w:ind w:firstLineChars="0"/>
+        <w:rPr>
+          <w:rFonts w:hint="eastAsia"/>
+        </w:rPr>
       </w:pPr>
       <w:r>
         <w:t>跨批次丢失了中间部分的买卖方向和买卖方向数据</w:t>
+      </w:r>
+    </w:p>
+    <w:p>
+      <w:pPr>
+        <w:pStyle w:val="a5"/>
+        <w:ind w:left="840" w:firstLineChars="0" w:firstLine="0"/>
+      </w:pPr>
+      <w:r>
+        <w:t>（假设该场景不会发生，因基本不可能连续丢</w:t>
+      </w:r>
+      <w:r>
+        <w:rPr>
+          <w:rFonts w:hint="eastAsia"/>
+        </w:rPr>
+        <w:t>100</w:t>
+      </w:r>
+      <w:r>
+        <w:rPr>
+          <w:rFonts w:hint="eastAsia"/>
+        </w:rPr>
+        <w:t>多个包</w:t>
+      </w:r>
+      <w:r>
+        <w:t>）</w:t>
       </w:r>
     </w:p>
     <w:p>
@@ -725,19 +1191,32 @@
         <w:ind w:firstLineChars="0"/>
       </w:pPr>
       <w:r>
-        <w:lastRenderedPageBreak/>
         <w:t>跨批次丢失了中间部分的卖方向和买卖方向数据</w:t>
       </w:r>
     </w:p>
     <w:p>
       <w:pPr>
         <w:pStyle w:val="a5"/>
-        <w:numPr>
-          <w:ilvl w:val="0"/>
-          <w:numId w:val="2"/>
-        </w:numPr>
-        <w:ind w:firstLineChars="0"/>
-      </w:pPr>
+        <w:ind w:left="840" w:firstLineChars="0" w:firstLine="0"/>
+      </w:pPr>
+      <w:r>
+        <w:t>（假设该场景不会发生，因基本不可能连续丢</w:t>
+      </w:r>
+      <w:r>
+        <w:rPr>
+          <w:rFonts w:hint="eastAsia"/>
+        </w:rPr>
+        <w:t>100</w:t>
+      </w:r>
+      <w:r>
+        <w:rPr>
+          <w:rFonts w:hint="eastAsia"/>
+        </w:rPr>
+        <w:t>多个包</w:t>
+      </w:r>
+      <w:r>
+        <w:t>）</w:t>
+      </w:r>
     </w:p>
     <w:p/>
     <w:p/>
@@ -980,6 +1459,7 @@
         <w:rPr>
           <w:rFonts w:hint="eastAsia"/>
         </w:rPr>
+        <w:lastRenderedPageBreak/>
         <w:t>如何确保数据的完整性</w:t>
       </w:r>
     </w:p>
@@ -1132,7 +1612,6 @@
         <w:rPr>
           <w:rFonts w:hint="eastAsia"/>
         </w:rPr>
-        <w:lastRenderedPageBreak/>
         <w:t>只有买方向和</w:t>
       </w:r>
       <w:r>
@@ -1245,7 +1724,7 @@
         </w:numPr>
         <w:ind w:firstLineChars="0"/>
       </w:pPr>
-      <w:bookmarkStart w:id="0" w:name="_Ref480974067"/>
+      <w:bookmarkStart w:id="4" w:name="_Ref480974067"/>
       <w:r>
         <w:rPr>
           <w:rFonts w:hint="eastAsia"/>
@@ -1294,7 +1773,7 @@
         </w:rPr>
         <w:t>)</w:t>
       </w:r>
-      <w:bookmarkEnd w:id="0"/>
+      <w:bookmarkEnd w:id="4"/>
     </w:p>
     <w:p>
       <w:pPr>
@@ -1331,7 +1810,25 @@
         <w:rPr>
           <w:rFonts w:hint="eastAsia"/>
         </w:rPr>
-        <w:t>，并进入正常的数据接收流程</w:t>
+        <w:t>，</w:t>
+      </w:r>
+      <w:r>
+        <w:rPr>
+          <w:rFonts w:hint="eastAsia"/>
+        </w:rPr>
+        <w:t>victim</w:t>
+      </w:r>
+      <w:r>
+        <w:rPr>
+          <w:rFonts w:hint="eastAsia"/>
+        </w:rPr>
+        <w:t>置为空，</w:t>
+      </w:r>
+      <w:r>
+        <w:rPr>
+          <w:rFonts w:hint="eastAsia"/>
+        </w:rPr>
+        <w:t>并进入正常的数据接收流程</w:t>
       </w:r>
     </w:p>
     <w:p>
@@ -1425,11 +1922,11 @@
           <w:color w:val="auto"/>
         </w:rPr>
       </w:pPr>
-      <w:bookmarkStart w:id="1" w:name="OLE_LINK14"/>
-      <w:bookmarkStart w:id="2" w:name="OLE_LINK15"/>
-      <w:bookmarkStart w:id="3" w:name="OLE_LINK16"/>
-      <w:bookmarkStart w:id="4" w:name="OLE_LINK17"/>
-      <w:bookmarkStart w:id="5" w:name="OLE_LINK18"/>
+      <w:bookmarkStart w:id="5" w:name="OLE_LINK14"/>
+      <w:bookmarkStart w:id="6" w:name="OLE_LINK15"/>
+      <w:bookmarkStart w:id="7" w:name="OLE_LINK16"/>
+      <w:bookmarkStart w:id="8" w:name="OLE_LINK17"/>
+      <w:bookmarkStart w:id="9" w:name="OLE_LINK18"/>
       <w:r>
         <w:rPr>
           <w:rFonts w:hint="eastAsia"/>
@@ -1449,11 +1946,11 @@
         <w:t>数据源，如上是针对一个数据源而言。</w:t>
       </w:r>
     </w:p>
-    <w:bookmarkEnd w:id="1"/>
-    <w:bookmarkEnd w:id="2"/>
-    <w:bookmarkEnd w:id="3"/>
-    <w:bookmarkEnd w:id="4"/>
     <w:bookmarkEnd w:id="5"/>
+    <w:bookmarkEnd w:id="6"/>
+    <w:bookmarkEnd w:id="7"/>
+    <w:bookmarkEnd w:id="8"/>
+    <w:bookmarkEnd w:id="9"/>
     <w:p>
       <w:pPr>
         <w:pStyle w:val="2"/>
@@ -1539,6 +2036,7 @@
         <w:rPr>
           <w:rFonts w:hint="eastAsia"/>
         </w:rPr>
+        <w:lastRenderedPageBreak/>
         <w:t>缓冲区的结构：</w:t>
       </w:r>
     </w:p>
@@ -1627,7 +2125,6 @@
         <w:rPr>
           <w:rFonts w:hint="eastAsia"/>
         </w:rPr>
-        <w:lastRenderedPageBreak/>
         <w:t>接收买方向数据</w:t>
       </w:r>
     </w:p>
@@ -1662,11 +2159,11 @@
         </w:rPr>
         <w:t>当接收的数据是买方向数据，</w:t>
       </w:r>
-      <w:bookmarkStart w:id="6" w:name="OLE_LINK19"/>
-      <w:bookmarkStart w:id="7" w:name="OLE_LINK20"/>
-      <w:bookmarkStart w:id="8" w:name="OLE_LINK21"/>
-      <w:bookmarkStart w:id="9" w:name="OLE_LINK22"/>
-      <w:bookmarkStart w:id="10" w:name="OLE_LINK23"/>
+      <w:bookmarkStart w:id="10" w:name="OLE_LINK19"/>
+      <w:bookmarkStart w:id="11" w:name="OLE_LINK20"/>
+      <w:bookmarkStart w:id="12" w:name="OLE_LINK21"/>
+      <w:bookmarkStart w:id="13" w:name="OLE_LINK22"/>
+      <w:bookmarkStart w:id="14" w:name="OLE_LINK23"/>
       <w:r>
         <w:rPr>
           <w:rFonts w:hint="eastAsia"/>
@@ -1695,8 +2192,8 @@
         </w:numPr>
         <w:ind w:firstLineChars="0"/>
       </w:pPr>
-      <w:bookmarkStart w:id="11" w:name="OLE_LINK31"/>
-      <w:bookmarkStart w:id="12" w:name="OLE_LINK32"/>
+      <w:bookmarkStart w:id="15" w:name="OLE_LINK31"/>
+      <w:bookmarkStart w:id="16" w:name="OLE_LINK32"/>
       <w:r>
         <w:rPr>
           <w:rFonts w:hint="eastAsia"/>
@@ -1715,278 +2212,425 @@
         </w:rPr>
         <w:t>等于空</w:t>
       </w:r>
+      <w:bookmarkEnd w:id="15"/>
+      <w:bookmarkEnd w:id="16"/>
+      <w:r>
+        <w:rPr>
+          <w:rFonts w:hint="eastAsia"/>
+        </w:rPr>
+        <w:t>，则是正常接收处理</w:t>
+      </w:r>
+    </w:p>
+    <w:p>
+      <w:pPr>
+        <w:pStyle w:val="a5"/>
+        <w:numPr>
+          <w:ilvl w:val="0"/>
+          <w:numId w:val="8"/>
+        </w:numPr>
+        <w:ind w:firstLineChars="0"/>
+      </w:pPr>
+      <w:r>
+        <w:rPr>
+          <w:rFonts w:hint="eastAsia"/>
+        </w:rPr>
+        <w:t>新数据合约大于等于买队列末尾数据合约，则</w:t>
+      </w:r>
+      <w:r>
+        <w:rPr>
+          <w:rFonts w:hint="eastAsia"/>
+        </w:rPr>
+        <w:t>新数据合约</w:t>
+      </w:r>
+      <w:r>
+        <w:rPr>
+          <w:rFonts w:hint="eastAsia"/>
+        </w:rPr>
+        <w:t>将数据放到队列中；</w:t>
+      </w:r>
+    </w:p>
+    <w:p>
+      <w:pPr>
+        <w:pStyle w:val="a5"/>
+        <w:numPr>
+          <w:ilvl w:val="0"/>
+          <w:numId w:val="8"/>
+        </w:numPr>
+        <w:ind w:firstLineChars="0"/>
+      </w:pPr>
+      <w:r>
+        <w:rPr>
+          <w:rFonts w:hint="eastAsia"/>
+        </w:rPr>
+        <w:t>新数据合约</w:t>
+      </w:r>
+      <w:r>
+        <w:rPr>
+          <w:rFonts w:hint="eastAsia"/>
+        </w:rPr>
+        <w:t>小于</w:t>
+      </w:r>
+      <w:r>
+        <w:rPr>
+          <w:rFonts w:hint="eastAsia"/>
+        </w:rPr>
+        <w:t>于买队列末尾数据合约</w:t>
+      </w:r>
+      <w:r>
+        <w:rPr>
+          <w:rFonts w:hint="eastAsia"/>
+        </w:rPr>
+        <w:t>(</w:t>
+      </w:r>
+      <w:r>
+        <w:rPr>
+          <w:rFonts w:hint="eastAsia"/>
+        </w:rPr>
+        <w:t>一字涨停或跨批次丢包</w:t>
+      </w:r>
+      <w:r>
+        <w:rPr>
+          <w:rFonts w:hint="eastAsia"/>
+        </w:rPr>
+        <w:t>)</w:t>
+      </w:r>
+    </w:p>
+    <w:p>
+      <w:pPr>
+        <w:pStyle w:val="a5"/>
+        <w:numPr>
+          <w:ilvl w:val="1"/>
+          <w:numId w:val="8"/>
+        </w:numPr>
+        <w:ind w:firstLineChars="0"/>
+      </w:pPr>
+      <w:bookmarkStart w:id="17" w:name="OLE_LINK7"/>
+      <w:r>
+        <w:rPr>
+          <w:rFonts w:hint="eastAsia"/>
+        </w:rPr>
+        <w:t>如果卖方向有数据</w:t>
+      </w:r>
+      <w:bookmarkEnd w:id="17"/>
+      <w:r>
+        <w:rPr>
+          <w:rFonts w:hint="eastAsia"/>
+        </w:rPr>
+        <w:t>，则发送合适的数据后清空买卖队列；</w:t>
+      </w:r>
+    </w:p>
+    <w:p>
+      <w:pPr>
+        <w:pStyle w:val="a5"/>
+        <w:numPr>
+          <w:ilvl w:val="1"/>
+          <w:numId w:val="8"/>
+        </w:numPr>
+        <w:ind w:firstLineChars="0"/>
+      </w:pPr>
+      <w:r>
+        <w:rPr>
+          <w:rFonts w:hint="eastAsia"/>
+        </w:rPr>
+        <w:t>如果卖方向没有数据，</w:t>
+      </w:r>
+      <w:r>
+        <w:rPr>
+          <w:rFonts w:hint="eastAsia"/>
+        </w:rPr>
+        <w:t>直接</w:t>
+      </w:r>
+      <w:r>
+        <w:rPr>
+          <w:rFonts w:hint="eastAsia"/>
+        </w:rPr>
+        <w:t>清空</w:t>
+      </w:r>
+      <w:r>
+        <w:rPr>
+          <w:rFonts w:hint="eastAsia"/>
+        </w:rPr>
+        <w:t>买卖</w:t>
+      </w:r>
+      <w:r>
+        <w:rPr>
+          <w:rFonts w:hint="eastAsia"/>
+        </w:rPr>
+        <w:t>队列</w:t>
+      </w:r>
+    </w:p>
+    <w:p>
+      <w:pPr>
+        <w:pStyle w:val="a5"/>
+        <w:numPr>
+          <w:ilvl w:val="0"/>
+          <w:numId w:val="8"/>
+        </w:numPr>
+        <w:ind w:firstLineChars="0"/>
+      </w:pPr>
+      <w:r>
+        <w:rPr>
+          <w:rFonts w:hint="eastAsia"/>
+        </w:rPr>
+        <w:t>将</w:t>
+      </w:r>
+      <w:r>
+        <w:rPr>
+          <w:rFonts w:hint="eastAsia"/>
+        </w:rPr>
+        <w:t>新数据合约将数据放到队列中；</w:t>
+      </w:r>
+    </w:p>
+    <w:p>
+      <w:pPr>
+        <w:pStyle w:val="a5"/>
+        <w:numPr>
+          <w:ilvl w:val="0"/>
+          <w:numId w:val="16"/>
+        </w:numPr>
+        <w:ind w:firstLineChars="0"/>
+      </w:pPr>
+      <w:r>
+        <w:rPr>
+          <w:rFonts w:hint="eastAsia"/>
+        </w:rPr>
+        <w:t>如果</w:t>
+      </w:r>
+      <w:r>
+        <w:rPr>
+          <w:rFonts w:hint="eastAsia"/>
+        </w:rPr>
+        <w:t>victim</w:t>
+      </w:r>
+      <w:r>
+        <w:rPr>
+          <w:rFonts w:hint="eastAsia"/>
+        </w:rPr>
+        <w:t>不等于空</w:t>
+      </w:r>
+      <w:r>
+        <w:rPr>
+          <w:rFonts w:hint="eastAsia"/>
+        </w:rPr>
+        <w:t>，则是丢包后修正流程</w:t>
+      </w:r>
+    </w:p>
+    <w:p>
+      <w:pPr>
+        <w:pStyle w:val="a5"/>
+        <w:numPr>
+          <w:ilvl w:val="0"/>
+          <w:numId w:val="18"/>
+        </w:numPr>
+        <w:ind w:firstLineChars="0"/>
+      </w:pPr>
+      <w:r>
+        <w:rPr>
+          <w:rFonts w:hint="eastAsia"/>
+        </w:rPr>
+        <w:t>如果新数据</w:t>
+      </w:r>
+      <w:r>
+        <w:rPr>
+          <w:rFonts w:hint="eastAsia"/>
+        </w:rPr>
+        <w:t>合约</w:t>
+      </w:r>
+      <w:r>
+        <w:rPr>
+          <w:rFonts w:hint="eastAsia"/>
+        </w:rPr>
+        <w:t>等于</w:t>
+      </w:r>
+      <w:r>
+        <w:rPr>
+          <w:rFonts w:hint="eastAsia"/>
+        </w:rPr>
+        <w:t>victim</w:t>
+      </w:r>
+      <w:r>
+        <w:rPr>
+          <w:rFonts w:hint="eastAsia"/>
+        </w:rPr>
+        <w:t>，</w:t>
+      </w:r>
+      <w:r>
+        <w:rPr>
+          <w:rFonts w:hint="eastAsia"/>
+        </w:rPr>
+        <w:t>则丢掉该笔数据</w:t>
+      </w:r>
+      <w:r>
+        <w:rPr>
+          <w:rFonts w:hint="eastAsia"/>
+        </w:rPr>
+        <w:t>,</w:t>
+      </w:r>
+      <w:r>
+        <w:rPr>
+          <w:rFonts w:hint="eastAsia"/>
+        </w:rPr>
+        <w:t>结束流程</w:t>
+      </w:r>
+      <w:r>
+        <w:rPr>
+          <w:rFonts w:hint="eastAsia"/>
+        </w:rPr>
+        <w:t>；</w:t>
+      </w:r>
+    </w:p>
+    <w:p>
+      <w:pPr>
+        <w:pStyle w:val="a5"/>
+        <w:numPr>
+          <w:ilvl w:val="0"/>
+          <w:numId w:val="17"/>
+        </w:numPr>
+        <w:ind w:firstLineChars="0"/>
+      </w:pPr>
+      <w:r>
+        <w:rPr>
+          <w:rFonts w:hint="eastAsia"/>
+        </w:rPr>
+        <w:t>如果新数据合约不等于</w:t>
+      </w:r>
+      <w:r>
+        <w:rPr>
+          <w:rFonts w:hint="eastAsia"/>
+        </w:rPr>
+        <w:t>victim</w:t>
+      </w:r>
+    </w:p>
+    <w:p>
+      <w:pPr>
+        <w:pStyle w:val="a5"/>
+        <w:numPr>
+          <w:ilvl w:val="1"/>
+          <w:numId w:val="17"/>
+        </w:numPr>
+        <w:ind w:firstLineChars="0"/>
+      </w:pPr>
+      <w:r>
+        <w:rPr>
+          <w:rFonts w:hint="eastAsia"/>
+        </w:rPr>
+        <w:t>如果</w:t>
+      </w:r>
+      <w:r>
+        <w:rPr>
+          <w:rFonts w:hint="eastAsia"/>
+        </w:rPr>
+        <w:t>新数据合约大于</w:t>
+      </w:r>
+      <w:r>
+        <w:rPr>
+          <w:rFonts w:hint="eastAsia"/>
+        </w:rPr>
+        <w:t>等于</w:t>
+      </w:r>
+      <w:r>
+        <w:rPr>
+          <w:rFonts w:hint="eastAsia"/>
+        </w:rPr>
+        <w:t>买队列队尾合约，则加到队列中</w:t>
+      </w:r>
+    </w:p>
+    <w:p>
+      <w:pPr>
+        <w:pStyle w:val="a5"/>
+        <w:numPr>
+          <w:ilvl w:val="1"/>
+          <w:numId w:val="17"/>
+        </w:numPr>
+        <w:ind w:firstLineChars="0"/>
+      </w:pPr>
+      <w:r>
+        <w:rPr>
+          <w:rFonts w:hint="eastAsia"/>
+        </w:rPr>
+        <w:t>如果</w:t>
+      </w:r>
+      <w:r>
+        <w:rPr>
+          <w:rFonts w:hint="eastAsia"/>
+        </w:rPr>
+        <w:t>新数据合约小于买队列队尾合约</w:t>
+      </w:r>
+      <w:r>
+        <w:rPr>
+          <w:rFonts w:hint="eastAsia"/>
+        </w:rPr>
+        <w:t>（跨批次丢包</w:t>
+      </w:r>
+      <w:r>
+        <w:rPr>
+          <w:rFonts w:hint="eastAsia"/>
+        </w:rPr>
+        <w:t>或一字涨停</w:t>
+      </w:r>
+      <w:r>
+        <w:rPr>
+          <w:rFonts w:hint="eastAsia"/>
+        </w:rPr>
+        <w:t>）</w:t>
+      </w:r>
+    </w:p>
+    <w:p>
+      <w:pPr>
+        <w:pStyle w:val="a5"/>
+        <w:numPr>
+          <w:ilvl w:val="2"/>
+          <w:numId w:val="17"/>
+        </w:numPr>
+        <w:ind w:firstLineChars="0"/>
+      </w:pPr>
+      <w:r>
+        <w:rPr>
+          <w:rFonts w:hint="eastAsia"/>
+        </w:rPr>
+        <w:t>如果卖队列有数据，则将合适数据发送后，</w:t>
+      </w:r>
+      <w:r>
+        <w:rPr>
+          <w:rFonts w:hint="eastAsia"/>
+        </w:rPr>
+        <w:t>则</w:t>
+      </w:r>
+      <w:r>
+        <w:rPr>
+          <w:rFonts w:hint="eastAsia"/>
+        </w:rPr>
+        <w:t>清空</w:t>
+      </w:r>
+      <w:r>
+        <w:rPr>
+          <w:rFonts w:hint="eastAsia"/>
+        </w:rPr>
+        <w:t>买</w:t>
+      </w:r>
+      <w:r>
+        <w:rPr>
+          <w:rFonts w:hint="eastAsia"/>
+        </w:rPr>
+        <w:t>卖队列</w:t>
+      </w:r>
+      <w:r>
+        <w:rPr>
+          <w:rFonts w:hint="eastAsia"/>
+        </w:rPr>
+        <w:t>；</w:t>
+      </w:r>
+      <w:bookmarkEnd w:id="10"/>
       <w:bookmarkEnd w:id="11"/>
       <w:bookmarkEnd w:id="12"/>
-      <w:r>
-        <w:rPr>
-          <w:rFonts w:hint="eastAsia"/>
-        </w:rPr>
-        <w:t>，则是正常接收处理</w:t>
-      </w:r>
-    </w:p>
-    <w:p>
-      <w:pPr>
-        <w:pStyle w:val="a5"/>
-        <w:numPr>
-          <w:ilvl w:val="0"/>
-          <w:numId w:val="8"/>
-        </w:numPr>
-        <w:ind w:firstLineChars="0"/>
-      </w:pPr>
-      <w:r>
-        <w:rPr>
-          <w:rFonts w:hint="eastAsia"/>
-        </w:rPr>
-        <w:t>新数据合约大于等于买队列末尾数据合约，则</w:t>
-      </w:r>
-      <w:r>
-        <w:rPr>
-          <w:rFonts w:hint="eastAsia"/>
-        </w:rPr>
-        <w:t>新数据合约</w:t>
-      </w:r>
-      <w:r>
-        <w:rPr>
-          <w:rFonts w:hint="eastAsia"/>
-        </w:rPr>
-        <w:t>将数据放到队列中；</w:t>
-      </w:r>
-    </w:p>
-    <w:p>
-      <w:pPr>
-        <w:pStyle w:val="a5"/>
-        <w:numPr>
-          <w:ilvl w:val="0"/>
-          <w:numId w:val="8"/>
-        </w:numPr>
-        <w:ind w:firstLineChars="0"/>
-      </w:pPr>
-      <w:r>
-        <w:rPr>
-          <w:rFonts w:hint="eastAsia"/>
-        </w:rPr>
-        <w:t>新数据合约</w:t>
-      </w:r>
-      <w:r>
-        <w:rPr>
-          <w:rFonts w:hint="eastAsia"/>
-        </w:rPr>
-        <w:t>小于</w:t>
-      </w:r>
-      <w:r>
-        <w:rPr>
-          <w:rFonts w:hint="eastAsia"/>
-        </w:rPr>
-        <w:t>于买队列末尾数据合约</w:t>
-      </w:r>
-      <w:r>
-        <w:rPr>
-          <w:rFonts w:hint="eastAsia"/>
-        </w:rPr>
-        <w:t>(</w:t>
-      </w:r>
-      <w:r>
-        <w:rPr>
-          <w:rFonts w:hint="eastAsia"/>
-        </w:rPr>
-        <w:t>一字涨停或跨批次丢包</w:t>
-      </w:r>
-      <w:r>
-        <w:rPr>
-          <w:rFonts w:hint="eastAsia"/>
-        </w:rPr>
-        <w:t>)</w:t>
-      </w:r>
-    </w:p>
-    <w:p>
-      <w:pPr>
-        <w:pStyle w:val="a5"/>
-        <w:numPr>
-          <w:ilvl w:val="1"/>
-          <w:numId w:val="8"/>
-        </w:numPr>
-        <w:ind w:firstLineChars="0"/>
-      </w:pPr>
-      <w:bookmarkStart w:id="13" w:name="OLE_LINK7"/>
-      <w:r>
-        <w:rPr>
-          <w:rFonts w:hint="eastAsia"/>
-        </w:rPr>
-        <w:t>如果卖方向有数据</w:t>
-      </w:r>
       <w:bookmarkEnd w:id="13"/>
-      <w:r>
-        <w:rPr>
-          <w:rFonts w:hint="eastAsia"/>
-        </w:rPr>
-        <w:t>，则发送合适的数据后清空买卖队列；</w:t>
-      </w:r>
-    </w:p>
-    <w:p>
-      <w:pPr>
-        <w:pStyle w:val="a5"/>
-        <w:numPr>
-          <w:ilvl w:val="1"/>
-          <w:numId w:val="8"/>
-        </w:numPr>
-        <w:ind w:firstLineChars="0"/>
-      </w:pPr>
-      <w:r>
-        <w:rPr>
-          <w:rFonts w:hint="eastAsia"/>
-        </w:rPr>
-        <w:t>如果卖方向没有数据，</w:t>
-      </w:r>
-      <w:r>
-        <w:rPr>
-          <w:rFonts w:hint="eastAsia"/>
-        </w:rPr>
-        <w:t>直接</w:t>
-      </w:r>
-      <w:r>
-        <w:rPr>
-          <w:rFonts w:hint="eastAsia"/>
-        </w:rPr>
-        <w:t>清空</w:t>
-      </w:r>
-      <w:r>
-        <w:rPr>
-          <w:rFonts w:hint="eastAsia"/>
-        </w:rPr>
-        <w:t>买卖</w:t>
-      </w:r>
-      <w:r>
-        <w:rPr>
-          <w:rFonts w:hint="eastAsia"/>
-        </w:rPr>
-        <w:t>队列</w:t>
-      </w:r>
-    </w:p>
-    <w:p>
-      <w:pPr>
-        <w:pStyle w:val="a5"/>
-        <w:numPr>
-          <w:ilvl w:val="0"/>
-          <w:numId w:val="8"/>
-        </w:numPr>
-        <w:ind w:firstLineChars="0"/>
-      </w:pPr>
-      <w:r>
-        <w:rPr>
-          <w:rFonts w:hint="eastAsia"/>
-        </w:rPr>
-        <w:t>将</w:t>
-      </w:r>
-      <w:r>
-        <w:rPr>
-          <w:rFonts w:hint="eastAsia"/>
-        </w:rPr>
-        <w:t>新数据合约将数据放到队列中；</w:t>
-      </w:r>
-    </w:p>
-    <w:p>
-      <w:pPr>
-        <w:pStyle w:val="a5"/>
-        <w:numPr>
-          <w:ilvl w:val="0"/>
-          <w:numId w:val="16"/>
-        </w:numPr>
-        <w:ind w:firstLineChars="0"/>
-      </w:pPr>
-      <w:r>
-        <w:rPr>
-          <w:rFonts w:hint="eastAsia"/>
-        </w:rPr>
-        <w:t>如果</w:t>
-      </w:r>
-      <w:r>
-        <w:rPr>
-          <w:rFonts w:hint="eastAsia"/>
-        </w:rPr>
-        <w:t>victim</w:t>
-      </w:r>
-      <w:r>
-        <w:rPr>
-          <w:rFonts w:hint="eastAsia"/>
-        </w:rPr>
-        <w:t>不等于空</w:t>
-      </w:r>
-      <w:r>
-        <w:rPr>
-          <w:rFonts w:hint="eastAsia"/>
-        </w:rPr>
-        <w:t>，则是丢包后修正流程</w:t>
-      </w:r>
-    </w:p>
-    <w:p>
-      <w:pPr>
-        <w:pStyle w:val="a5"/>
-        <w:numPr>
-          <w:ilvl w:val="0"/>
-          <w:numId w:val="18"/>
-        </w:numPr>
-        <w:ind w:firstLineChars="0"/>
-      </w:pPr>
-      <w:r>
-        <w:rPr>
-          <w:rFonts w:hint="eastAsia"/>
-        </w:rPr>
-        <w:t>如果新数据</w:t>
-      </w:r>
-      <w:r>
-        <w:rPr>
-          <w:rFonts w:hint="eastAsia"/>
-        </w:rPr>
-        <w:t>合约</w:t>
-      </w:r>
-      <w:r>
-        <w:rPr>
-          <w:rFonts w:hint="eastAsia"/>
-        </w:rPr>
-        <w:t>等于</w:t>
-      </w:r>
-      <w:r>
-        <w:rPr>
-          <w:rFonts w:hint="eastAsia"/>
-        </w:rPr>
-        <w:t>victim</w:t>
-      </w:r>
-      <w:r>
-        <w:rPr>
-          <w:rFonts w:hint="eastAsia"/>
-        </w:rPr>
-        <w:t>，</w:t>
-      </w:r>
-      <w:r>
-        <w:rPr>
-          <w:rFonts w:hint="eastAsia"/>
-        </w:rPr>
-        <w:t>则丢掉该笔数据</w:t>
-      </w:r>
-      <w:r>
-        <w:rPr>
-          <w:rFonts w:hint="eastAsia"/>
-        </w:rPr>
-        <w:t>,</w:t>
-      </w:r>
-      <w:r>
-        <w:rPr>
-          <w:rFonts w:hint="eastAsia"/>
-        </w:rPr>
-        <w:t>结束流程</w:t>
-      </w:r>
-      <w:r>
-        <w:rPr>
-          <w:rFonts w:hint="eastAsia"/>
-        </w:rPr>
-        <w:t>；</w:t>
-      </w:r>
-    </w:p>
-    <w:p>
-      <w:pPr>
-        <w:pStyle w:val="a5"/>
-        <w:numPr>
-          <w:ilvl w:val="0"/>
+      <w:bookmarkEnd w:id="14"/>
+    </w:p>
+    <w:p>
+      <w:pPr>
+        <w:pStyle w:val="a5"/>
+        <w:numPr>
+          <w:ilvl w:val="2"/>
           <w:numId w:val="17"/>
         </w:numPr>
         <w:ind w:firstLineChars="0"/>
@@ -1995,13 +2639,7 @@
         <w:rPr>
           <w:rFonts w:hint="eastAsia"/>
         </w:rPr>
-        <w:t>如果新数据合约不等于</w:t>
-      </w:r>
-      <w:r>
-        <w:rPr>
-          <w:rFonts w:hint="eastAsia"/>
-        </w:rPr>
-        <w:t>victim</w:t>
+        <w:t>如果卖队列没有数据，则直接清空买卖队列</w:t>
       </w:r>
     </w:p>
     <w:p>
@@ -2017,25 +2655,19 @@
         <w:rPr>
           <w:rFonts w:hint="eastAsia"/>
         </w:rPr>
-        <w:t>如果</w:t>
-      </w:r>
-      <w:r>
-        <w:rPr>
-          <w:rFonts w:hint="eastAsia"/>
-        </w:rPr>
-        <w:t>新数据合约大于</w:t>
-      </w:r>
-      <w:r>
-        <w:rPr>
-          <w:rFonts w:hint="eastAsia"/>
-        </w:rPr>
-        <w:t>等于</w:t>
-      </w:r>
-      <w:r>
-        <w:rPr>
-          <w:rFonts w:hint="eastAsia"/>
-        </w:rPr>
-        <w:t>买队列队尾合约，则加到队列中</w:t>
+        <w:t>将数据放到</w:t>
+      </w:r>
+      <w:r>
+        <w:rPr>
+          <w:rFonts w:hint="eastAsia"/>
+        </w:rPr>
+        <w:t>买</w:t>
+      </w:r>
+      <w:r>
+        <w:rPr>
+          <w:rFonts w:hint="eastAsia"/>
+        </w:rPr>
+        <w:t>队列</w:t>
       </w:r>
     </w:p>
     <w:p>
@@ -2046,155 +2678,12 @@
           <w:numId w:val="17"/>
         </w:numPr>
         <w:ind w:firstLineChars="0"/>
-        <w:rPr>
-          <w:rFonts w:hint="eastAsia"/>
-        </w:rPr>
-      </w:pPr>
-      <w:r>
-        <w:rPr>
-          <w:rFonts w:hint="eastAsia"/>
-        </w:rPr>
-        <w:t>如果</w:t>
-      </w:r>
-      <w:r>
-        <w:rPr>
-          <w:rFonts w:hint="eastAsia"/>
-        </w:rPr>
-        <w:t>新数据合约小于买队列队尾合约</w:t>
-      </w:r>
-      <w:r>
-        <w:rPr>
-          <w:rFonts w:hint="eastAsia"/>
-        </w:rPr>
-        <w:t>（跨批次丢包</w:t>
-      </w:r>
-      <w:r>
-        <w:rPr>
-          <w:rFonts w:hint="eastAsia"/>
-        </w:rPr>
-        <w:t>或一字涨停</w:t>
-      </w:r>
-      <w:r>
-        <w:rPr>
-          <w:rFonts w:hint="eastAsia"/>
-        </w:rPr>
-        <w:t>）</w:t>
-      </w:r>
-    </w:p>
-    <w:p>
-      <w:pPr>
-        <w:pStyle w:val="a5"/>
-        <w:numPr>
-          <w:ilvl w:val="2"/>
-          <w:numId w:val="17"/>
-        </w:numPr>
-        <w:ind w:firstLineChars="0"/>
-        <w:rPr>
-          <w:rFonts w:hint="eastAsia"/>
-        </w:rPr>
-      </w:pPr>
-      <w:r>
-        <w:rPr>
-          <w:rFonts w:hint="eastAsia"/>
-        </w:rPr>
-        <w:t>如果卖队列有数据，则将合适数据发送后，</w:t>
-      </w:r>
-      <w:r>
-        <w:rPr>
-          <w:rFonts w:hint="eastAsia"/>
-        </w:rPr>
-        <w:t>则</w:t>
-      </w:r>
-      <w:r>
-        <w:rPr>
-          <w:rFonts w:hint="eastAsia"/>
-        </w:rPr>
-        <w:t>清空</w:t>
-      </w:r>
-      <w:r>
-        <w:rPr>
-          <w:rFonts w:hint="eastAsia"/>
-        </w:rPr>
-        <w:t>买</w:t>
-      </w:r>
-      <w:r>
-        <w:rPr>
-          <w:rFonts w:hint="eastAsia"/>
-        </w:rPr>
-        <w:t>卖队列</w:t>
-      </w:r>
-      <w:r>
-        <w:rPr>
-          <w:rFonts w:hint="eastAsia"/>
-        </w:rPr>
-        <w:t>；</w:t>
-      </w:r>
-      <w:bookmarkEnd w:id="6"/>
-      <w:bookmarkEnd w:id="7"/>
-      <w:bookmarkEnd w:id="8"/>
-      <w:bookmarkEnd w:id="9"/>
-      <w:bookmarkEnd w:id="10"/>
-    </w:p>
-    <w:p>
-      <w:pPr>
-        <w:pStyle w:val="a5"/>
-        <w:numPr>
-          <w:ilvl w:val="2"/>
-          <w:numId w:val="17"/>
-        </w:numPr>
-        <w:ind w:firstLineChars="0"/>
-        <w:rPr>
-          <w:rFonts w:hint="eastAsia"/>
-        </w:rPr>
-      </w:pPr>
-      <w:r>
-        <w:rPr>
-          <w:rFonts w:hint="eastAsia"/>
-        </w:rPr>
-        <w:t>如果卖队列没有数据，则直接清空买卖队列</w:t>
-      </w:r>
-    </w:p>
-    <w:p>
-      <w:pPr>
-        <w:pStyle w:val="a5"/>
-        <w:numPr>
-          <w:ilvl w:val="1"/>
-          <w:numId w:val="17"/>
-        </w:numPr>
-        <w:ind w:firstLineChars="0"/>
-      </w:pPr>
-      <w:r>
-        <w:rPr>
-          <w:rFonts w:hint="eastAsia"/>
-        </w:rPr>
-        <w:t>将数据放到</w:t>
-      </w:r>
-      <w:r>
-        <w:rPr>
-          <w:rFonts w:hint="eastAsia"/>
-        </w:rPr>
-        <w:t>买</w:t>
-      </w:r>
-      <w:r>
-        <w:rPr>
-          <w:rFonts w:hint="eastAsia"/>
-        </w:rPr>
-        <w:t>队列</w:t>
-      </w:r>
-    </w:p>
-    <w:p>
-      <w:pPr>
-        <w:pStyle w:val="a5"/>
-        <w:numPr>
-          <w:ilvl w:val="1"/>
-          <w:numId w:val="17"/>
-        </w:numPr>
-        <w:ind w:firstLineChars="0"/>
-      </w:pPr>
-      <w:r>
-        <w:rPr>
-          <w:rFonts w:hint="eastAsia"/>
-        </w:rPr>
+      </w:pPr>
+      <w:r>
+        <w:rPr>
+          <w:rFonts w:hint="eastAsia"/>
+        </w:rPr>
+        <w:lastRenderedPageBreak/>
         <w:t>将</w:t>
       </w:r>
       <w:r>
@@ -2217,12 +2706,53 @@
           <w:ilvl w:val="3"/>
           <w:numId w:val="9"/>
         </w:numPr>
+        <w:rPr>
+          <w:rFonts w:hint="eastAsia"/>
+        </w:rPr>
       </w:pPr>
       <w:r>
         <w:rPr>
           <w:rFonts w:hint="eastAsia"/>
         </w:rPr>
         <w:t>一个批次内丢包</w:t>
+      </w:r>
+    </w:p>
+    <w:p>
+      <w:r>
+        <w:rPr>
+          <w:rFonts w:hint="eastAsia"/>
+        </w:rPr>
+        <w:t xml:space="preserve">  </w:t>
+      </w:r>
+      <w:r>
+        <w:rPr>
+          <w:rFonts w:hint="eastAsia"/>
+        </w:rPr>
+        <w:t>同批次丢包，</w:t>
+      </w:r>
+      <w:r>
+        <w:rPr>
+          <w:rFonts w:hint="eastAsia"/>
+        </w:rPr>
+        <w:t>则</w:t>
+      </w:r>
+      <w:r>
+        <w:rPr>
+          <w:rFonts w:hint="eastAsia"/>
+        </w:rPr>
+        <w:t>新数据合约必然大于买队列尾部合约</w:t>
+      </w:r>
+      <w:r>
+        <w:rPr>
+          <w:rFonts w:hint="eastAsia"/>
+        </w:rPr>
+        <w:t>或者买方向队列为空</w:t>
+      </w:r>
+      <w:r>
+        <w:rPr>
+          <w:rFonts w:hint="eastAsia"/>
+        </w:rPr>
+        <w:t>。</w:t>
       </w:r>
     </w:p>
     <w:p>
@@ -2244,6 +2774,9 @@
           <w:numId w:val="10"/>
         </w:numPr>
         <w:ind w:firstLineChars="0"/>
+        <w:rPr>
+          <w:rFonts w:hint="eastAsia"/>
+        </w:rPr>
       </w:pPr>
       <w:r>
         <w:rPr>
@@ -2271,7 +2804,6 @@
         <w:rPr>
           <w:rFonts w:hint="eastAsia"/>
         </w:rPr>
-        <w:lastRenderedPageBreak/>
         <w:t>如果</w:t>
       </w:r>
       <w:r>
@@ -2298,8 +2830,8 @@
         <w:pStyle w:val="a5"/>
         <w:ind w:left="860" w:firstLineChars="0" w:firstLine="0"/>
       </w:pPr>
-      <w:bookmarkStart w:id="14" w:name="OLE_LINK3"/>
-      <w:bookmarkStart w:id="15" w:name="OLE_LINK4"/>
+      <w:bookmarkStart w:id="18" w:name="OLE_LINK3"/>
+      <w:bookmarkStart w:id="19" w:name="OLE_LINK4"/>
       <w:r>
         <w:rPr>
           <w:rFonts w:hint="eastAsia"/>
@@ -2346,8 +2878,8 @@
         </w:rPr>
         <w:t>退出该流程</w:t>
       </w:r>
-      <w:bookmarkEnd w:id="14"/>
-      <w:bookmarkEnd w:id="15"/>
+      <w:bookmarkEnd w:id="18"/>
+      <w:bookmarkEnd w:id="19"/>
     </w:p>
     <w:p>
       <w:pPr>
@@ -2356,14 +2888,40 @@
           <w:ilvl w:val="3"/>
           <w:numId w:val="9"/>
         </w:numPr>
-      </w:pPr>
-      <w:bookmarkStart w:id="16" w:name="OLE_LINK10"/>
-      <w:bookmarkStart w:id="17" w:name="OLE_LINK11"/>
+        <w:rPr>
+          <w:rFonts w:hint="eastAsia"/>
+        </w:rPr>
+      </w:pPr>
+      <w:bookmarkStart w:id="20" w:name="OLE_LINK10"/>
+      <w:bookmarkStart w:id="21" w:name="OLE_LINK11"/>
       <w:r>
         <w:rPr>
           <w:rFonts w:hint="eastAsia"/>
         </w:rPr>
         <w:t>跨行情批次的丢包</w:t>
+      </w:r>
+    </w:p>
+    <w:p>
+      <w:pPr>
+        <w:ind w:firstLineChars="200" w:firstLine="440"/>
+      </w:pPr>
+      <w:r>
+        <w:rPr>
+          <w:rFonts w:hint="eastAsia"/>
+        </w:rPr>
+        <w:t>跨批次丢包，假设不会出现新数据合约大于等于买队列尾部数据合约</w:t>
+      </w:r>
+      <w:r>
+        <w:rPr>
+          <w:rFonts w:hint="eastAsia"/>
+        </w:rPr>
+        <w:t>（该场景发生概率很低）</w:t>
+      </w:r>
+      <w:r>
+        <w:rPr>
+          <w:rFonts w:hint="eastAsia"/>
+        </w:rPr>
+        <w:t>。</w:t>
       </w:r>
     </w:p>
     <w:p>
@@ -2406,9 +2964,12 @@
           <w:numId w:val="15"/>
         </w:numPr>
         <w:ind w:firstLineChars="0"/>
-      </w:pPr>
-      <w:bookmarkStart w:id="18" w:name="OLE_LINK12"/>
-      <w:bookmarkStart w:id="19" w:name="OLE_LINK13"/>
+        <w:rPr>
+          <w:rFonts w:hint="eastAsia"/>
+        </w:rPr>
+      </w:pPr>
+      <w:bookmarkStart w:id="22" w:name="OLE_LINK12"/>
+      <w:bookmarkStart w:id="23" w:name="OLE_LINK13"/>
       <w:r>
         <w:rPr>
           <w:rFonts w:hint="eastAsia"/>
@@ -2439,11 +3000,26 @@
         </w:rPr>
         <w:t>damaged</w:t>
       </w:r>
-      <w:r>
-        <w:rPr>
-          <w:rFonts w:hint="eastAsia"/>
-        </w:rPr>
-        <w:t>，然后如果卖方向队列有数据，则将匹配的数据发送出去，之后，</w:t>
+    </w:p>
+    <w:p>
+      <w:pPr>
+        <w:pStyle w:val="a5"/>
+        <w:numPr>
+          <w:ilvl w:val="0"/>
+          <w:numId w:val="15"/>
+        </w:numPr>
+        <w:ind w:firstLineChars="0"/>
+        <w:rPr>
+          <w:rFonts w:hint="eastAsia"/>
+        </w:rPr>
+      </w:pPr>
+      <w:bookmarkStart w:id="24" w:name="OLE_LINK35"/>
+      <w:bookmarkStart w:id="25" w:name="OLE_LINK36"/>
+      <w:r>
+        <w:rPr>
+          <w:rFonts w:hint="eastAsia"/>
+        </w:rPr>
+        <w:t>如果卖方向队列有数据，则将匹配的数据发送出去，之后，</w:t>
       </w:r>
       <w:r>
         <w:rPr>
@@ -2463,10 +3039,40 @@
         </w:rPr>
         <w:t>卖方向队列的所有数据</w:t>
       </w:r>
-      <w:bookmarkEnd w:id="16"/>
-      <w:bookmarkEnd w:id="17"/>
-      <w:bookmarkEnd w:id="18"/>
-      <w:bookmarkEnd w:id="19"/>
+      <w:bookmarkEnd w:id="20"/>
+      <w:bookmarkEnd w:id="21"/>
+      <w:bookmarkEnd w:id="22"/>
+      <w:bookmarkEnd w:id="23"/>
+      <w:bookmarkEnd w:id="24"/>
+      <w:bookmarkEnd w:id="25"/>
+    </w:p>
+    <w:p>
+      <w:pPr>
+        <w:pStyle w:val="a5"/>
+        <w:numPr>
+          <w:ilvl w:val="0"/>
+          <w:numId w:val="15"/>
+        </w:numPr>
+        <w:ind w:firstLineChars="0"/>
+      </w:pPr>
+      <w:r>
+        <w:rPr>
+          <w:rFonts w:hint="eastAsia"/>
+        </w:rPr>
+        <w:t>如果卖方向队列没有数据，则清除买</w:t>
+      </w:r>
+      <w:r>
+        <w:rPr>
+          <w:rFonts w:hint="eastAsia"/>
+        </w:rPr>
+        <w:t>/</w:t>
+      </w:r>
+      <w:r>
+        <w:rPr>
+          <w:rFonts w:hint="eastAsia"/>
+        </w:rPr>
+        <w:t>卖方向队列的所有数据</w:t>
+      </w:r>
     </w:p>
     <w:p>
       <w:pPr>
@@ -2491,16 +3097,16 @@
           <w:numId w:val="9"/>
         </w:numPr>
       </w:pPr>
-      <w:bookmarkStart w:id="20" w:name="_Ref480925381"/>
-      <w:bookmarkStart w:id="21" w:name="OLE_LINK28"/>
+      <w:bookmarkStart w:id="26" w:name="_Ref480925381"/>
+      <w:bookmarkStart w:id="27" w:name="OLE_LINK28"/>
       <w:r>
         <w:rPr>
           <w:rFonts w:hint="eastAsia"/>
         </w:rPr>
         <w:t>无丢包处理流程</w:t>
       </w:r>
-      <w:bookmarkEnd w:id="20"/>
-      <w:bookmarkEnd w:id="21"/>
+      <w:bookmarkEnd w:id="26"/>
+      <w:bookmarkEnd w:id="27"/>
     </w:p>
     <w:p>
       <w:pPr>
@@ -2525,6 +3131,7 @@
         <w:rPr>
           <w:rFonts w:hint="eastAsia"/>
         </w:rPr>
+        <w:lastRenderedPageBreak/>
         <w:t>丢包后修正流程</w:t>
       </w:r>
     </w:p>
@@ -2533,10 +3140,10 @@
         <w:pStyle w:val="a5"/>
         <w:ind w:left="860" w:firstLineChars="0" w:firstLine="0"/>
       </w:pPr>
-      <w:bookmarkStart w:id="22" w:name="OLE_LINK26"/>
-      <w:bookmarkStart w:id="23" w:name="OLE_LINK27"/>
-      <w:bookmarkStart w:id="24" w:name="OLE_LINK8"/>
-      <w:bookmarkStart w:id="25" w:name="OLE_LINK9"/>
+      <w:bookmarkStart w:id="28" w:name="OLE_LINK26"/>
+      <w:bookmarkStart w:id="29" w:name="OLE_LINK27"/>
+      <w:bookmarkStart w:id="30" w:name="OLE_LINK8"/>
+      <w:bookmarkStart w:id="31" w:name="OLE_LINK9"/>
       <w:r>
         <w:rPr>
           <w:rFonts w:hint="eastAsia"/>
@@ -2553,7 +3160,19 @@
         <w:rPr>
           <w:rFonts w:hint="eastAsia"/>
         </w:rPr>
-        <w:t>不等于空，则进入修正流程</w:t>
+        <w:t>不等于空</w:t>
+      </w:r>
+      <w:r>
+        <w:rPr>
+          <w:rFonts w:hint="eastAsia"/>
+        </w:rPr>
+        <w:t>，且无丢包发生</w:t>
+      </w:r>
+      <w:r>
+        <w:rPr>
+          <w:rFonts w:hint="eastAsia"/>
+        </w:rPr>
+        <w:t>，则进入修正流程</w:t>
       </w:r>
     </w:p>
     <w:p>
@@ -2565,8 +3184,8 @@
         </w:numPr>
         <w:ind w:firstLineChars="0"/>
       </w:pPr>
-      <w:bookmarkStart w:id="26" w:name="OLE_LINK24"/>
-      <w:bookmarkStart w:id="27" w:name="OLE_LINK25"/>
+      <w:bookmarkStart w:id="32" w:name="OLE_LINK24"/>
+      <w:bookmarkStart w:id="33" w:name="OLE_LINK25"/>
       <w:r>
         <w:rPr>
           <w:rFonts w:hint="eastAsia"/>
@@ -2579,8 +3198,8 @@
         </w:rPr>
         <w:t>victim</w:t>
       </w:r>
-      <w:bookmarkEnd w:id="26"/>
-      <w:bookmarkEnd w:id="27"/>
+      <w:bookmarkEnd w:id="32"/>
+      <w:bookmarkEnd w:id="33"/>
       <w:r>
         <w:rPr>
           <w:rFonts w:hint="eastAsia"/>
@@ -2608,9 +3227,6 @@
           <w:numId w:val="11"/>
         </w:numPr>
         <w:ind w:firstLineChars="0"/>
-        <w:rPr>
-          <w:rFonts w:hint="eastAsia"/>
-        </w:rPr>
       </w:pPr>
       <w:r>
         <w:rPr>
@@ -2624,8 +3240,8 @@
         </w:rPr>
         <w:t>victim</w:t>
       </w:r>
-      <w:bookmarkEnd w:id="22"/>
-      <w:bookmarkEnd w:id="23"/>
+      <w:bookmarkEnd w:id="28"/>
+      <w:bookmarkEnd w:id="29"/>
     </w:p>
     <w:p>
       <w:pPr>
@@ -2646,7 +3262,19 @@
         <w:rPr>
           <w:rFonts w:hint="eastAsia"/>
         </w:rPr>
-        <w:t>，且新数据合约小于买队列尾部合约</w:t>
+        <w:t>，且新数据合约小于</w:t>
+      </w:r>
+      <w:r>
+        <w:rPr>
+          <w:rFonts w:hint="eastAsia"/>
+        </w:rPr>
+        <w:t>卖</w:t>
+      </w:r>
+      <w:r>
+        <w:rPr>
+          <w:rFonts w:hint="eastAsia"/>
+        </w:rPr>
+        <w:t>队列尾部合约</w:t>
       </w:r>
       <w:r>
         <w:rPr>
@@ -2698,8 +3326,8 @@
         </w:numPr>
         <w:ind w:firstLineChars="0"/>
       </w:pPr>
-      <w:bookmarkStart w:id="28" w:name="OLE_LINK1"/>
-      <w:bookmarkStart w:id="29" w:name="OLE_LINK2"/>
+      <w:bookmarkStart w:id="34" w:name="OLE_LINK1"/>
+      <w:bookmarkStart w:id="35" w:name="OLE_LINK2"/>
       <w:r>
         <w:rPr>
           <w:rFonts w:hint="eastAsia"/>
@@ -2712,8 +3340,8 @@
         </w:rPr>
         <w:t>count==120</w:t>
       </w:r>
-      <w:bookmarkEnd w:id="28"/>
-      <w:bookmarkEnd w:id="29"/>
+      <w:bookmarkEnd w:id="34"/>
+      <w:bookmarkEnd w:id="35"/>
       <w:r>
         <w:rPr>
           <w:rFonts w:hint="eastAsia"/>
@@ -2774,7 +3402,6 @@
         <w:rPr>
           <w:rFonts w:hint="eastAsia"/>
         </w:rPr>
-        <w:lastRenderedPageBreak/>
         <w:t>如果合约大于买方向队首合约，则弹出该数据并丢掉该队首数据，并进入</w:t>
       </w:r>
       <w:r>
@@ -2821,8 +3448,8 @@
         </w:rPr>
         <w:t>如果合约小于买方向队首合约，则弹出并丢弃卖方向队列中所有数据，并退出处理流程，等待接收下一笔数据</w:t>
       </w:r>
-      <w:bookmarkEnd w:id="24"/>
-      <w:bookmarkEnd w:id="25"/>
+      <w:bookmarkEnd w:id="30"/>
+      <w:bookmarkEnd w:id="31"/>
     </w:p>
     <w:p>
       <w:pPr>
@@ -2888,7 +3515,19 @@
         <w:rPr>
           <w:rFonts w:hint="eastAsia"/>
         </w:rPr>
-        <w:t>等于空，则进入</w:t>
+        <w:t>等于空</w:t>
+      </w:r>
+      <w:r>
+        <w:rPr>
+          <w:rFonts w:hint="eastAsia"/>
+        </w:rPr>
+        <w:t>，且无丢包</w:t>
+      </w:r>
+      <w:r>
+        <w:rPr>
+          <w:rFonts w:hint="eastAsia"/>
+        </w:rPr>
+        <w:t>，则进入</w:t>
       </w:r>
       <w:r>
         <w:rPr>
@@ -3009,12 +3648,48 @@
           <w:numId w:val="20"/>
         </w:numPr>
         <w:ind w:firstLineChars="0"/>
-      </w:pPr>
-      <w:r>
-        <w:rPr>
-          <w:rFonts w:hint="eastAsia"/>
-        </w:rPr>
+        <w:rPr>
+          <w:rFonts w:hint="eastAsia"/>
+        </w:rPr>
+      </w:pPr>
+      <w:bookmarkStart w:id="36" w:name="OLE_LINK33"/>
+      <w:bookmarkStart w:id="37" w:name="OLE_LINK34"/>
+      <w:r>
+        <w:rPr>
+          <w:rFonts w:hint="eastAsia"/>
+        </w:rPr>
+        <w:lastRenderedPageBreak/>
         <w:t>如果合约等于队首合约，则弹出所有这个合约的数据，并发送，并退出处理流程，等待接收下一笔数据</w:t>
+      </w:r>
+      <w:bookmarkEnd w:id="36"/>
+      <w:bookmarkEnd w:id="37"/>
+    </w:p>
+    <w:p>
+      <w:pPr>
+        <w:pStyle w:val="a5"/>
+        <w:numPr>
+          <w:ilvl w:val="0"/>
+          <w:numId w:val="20"/>
+        </w:numPr>
+        <w:ind w:firstLineChars="0"/>
+      </w:pPr>
+      <w:r>
+        <w:rPr>
+          <w:rFonts w:hint="eastAsia"/>
+        </w:rPr>
+        <w:t>如果合约小于队首合约，则丢掉该笔</w:t>
+      </w:r>
+      <w:r>
+        <w:rPr>
+          <w:rFonts w:hint="eastAsia"/>
+        </w:rPr>
+        <w:t>卖方</w:t>
+      </w:r>
+      <w:r>
+        <w:rPr>
+          <w:rFonts w:hint="eastAsia"/>
+        </w:rPr>
+        <w:t>数据，并退出处理流程，等待接收下一笔数据</w:t>
       </w:r>
     </w:p>
     <w:p/>
@@ -3040,6 +3715,9 @@
           <w:ilvl w:val="4"/>
           <w:numId w:val="9"/>
         </w:numPr>
+        <w:rPr>
+          <w:rFonts w:hint="eastAsia"/>
+        </w:rPr>
       </w:pPr>
       <w:r>
         <w:rPr>
@@ -3052,8 +3730,8 @@
       <w:pPr>
         <w:ind w:firstLineChars="200" w:firstLine="440"/>
       </w:pPr>
-      <w:bookmarkStart w:id="30" w:name="OLE_LINK5"/>
-      <w:bookmarkStart w:id="31" w:name="OLE_LINK6"/>
+      <w:bookmarkStart w:id="38" w:name="OLE_LINK5"/>
+      <w:bookmarkStart w:id="39" w:name="OLE_LINK6"/>
       <w:r>
         <w:rPr>
           <w:rFonts w:hint="eastAsia"/>
@@ -3066,8 +3744,8 @@
         </w:rPr>
         <w:t>收到卖方向数据后，如果有丢包</w:t>
       </w:r>
-      <w:bookmarkEnd w:id="30"/>
-      <w:bookmarkEnd w:id="31"/>
+      <w:bookmarkEnd w:id="38"/>
+      <w:bookmarkEnd w:id="39"/>
       <w:r>
         <w:rPr>
           <w:rFonts w:hint="eastAsia"/>
@@ -3111,12 +3789,16 @@
           <w:numId w:val="13"/>
         </w:numPr>
         <w:ind w:firstLineChars="0"/>
-      </w:pPr>
-      <w:r>
-        <w:rPr>
-          <w:rFonts w:hint="eastAsia"/>
-        </w:rPr>
-        <w:lastRenderedPageBreak/>
+        <w:rPr>
+          <w:rFonts w:hint="eastAsia"/>
+        </w:rPr>
+      </w:pPr>
+      <w:bookmarkStart w:id="40" w:name="OLE_LINK37"/>
+      <w:bookmarkStart w:id="41" w:name="OLE_LINK38"/>
+      <w:r>
+        <w:rPr>
+          <w:rFonts w:hint="eastAsia"/>
+        </w:rPr>
         <w:t>如果卖方向队</w:t>
       </w:r>
       <w:r>
@@ -3129,6 +3811,24 @@
         <w:rPr>
           <w:rFonts w:hint="eastAsia"/>
         </w:rPr>
+        <w:t>且新合约大于</w:t>
+      </w:r>
+      <w:r>
+        <w:rPr>
+          <w:rFonts w:hint="eastAsia"/>
+        </w:rPr>
+        <w:t>等于</w:t>
+      </w:r>
+      <w:r>
+        <w:rPr>
+          <w:rFonts w:hint="eastAsia"/>
+        </w:rPr>
+        <w:t>卖方尾部合约，</w:t>
+      </w:r>
+      <w:r>
+        <w:rPr>
+          <w:rFonts w:hint="eastAsia"/>
+        </w:rPr>
         <w:t>合约的数据是不完整数据，则将其标记为</w:t>
       </w:r>
       <w:r>
@@ -3143,20 +3843,30 @@
         </w:rPr>
         <w:t>，并按</w:t>
       </w:r>
-      <w:fldSimple w:instr=" REF _Ref480925381 \h  \* MERGEFORMAT ">
-        <w:r>
-          <w:rPr>
-            <w:rStyle w:val="Char1"/>
-            <w:rFonts w:hint="eastAsia"/>
-          </w:rPr>
-          <w:t>无丢包处理流程</w:t>
-        </w:r>
-      </w:fldSimple>
+      <w:r>
+        <w:fldChar w:fldCharType="begin"/>
+      </w:r>
+      <w:r>
+        <w:instrText xml:space="preserve"> REF _Ref480925381 \h  \* MERGEFORMAT </w:instrText>
+      </w:r>
+      <w:r>
+        <w:fldChar w:fldCharType="separate"/>
+      </w:r>
       <w:r>
         <w:rPr>
           <w:rStyle w:val="Char1"/>
           <w:rFonts w:hint="eastAsia"/>
         </w:rPr>
+        <w:t>无丢包处理流程</w:t>
+      </w:r>
+      <w:r>
+        <w:fldChar w:fldCharType="end"/>
+      </w:r>
+      <w:r>
+        <w:rPr>
+          <w:rStyle w:val="Char1"/>
+          <w:rFonts w:hint="eastAsia"/>
+        </w:rPr>
         <w:t xml:space="preserve"> </w:t>
       </w:r>
       <w:r>
@@ -3165,58 +3875,8 @@
         </w:rPr>
         <w:t>方法将买卖对列中的相应数据按顺序发送出去</w:t>
       </w:r>
-    </w:p>
-    <w:p>
-      <w:pPr>
-        <w:pStyle w:val="a5"/>
-        <w:ind w:left="860" w:firstLineChars="0" w:firstLine="0"/>
-      </w:pPr>
-      <w:bookmarkStart w:id="32" w:name="OLE_LINK29"/>
-      <w:bookmarkStart w:id="33" w:name="OLE_LINK30"/>
-      <w:r>
-        <w:rPr>
-          <w:rFonts w:hint="eastAsia"/>
-        </w:rPr>
-        <w:t>如何判断尾部合约的数据是否完整：如果最后的数据的</w:t>
-      </w:r>
-      <w:r>
-        <w:rPr>
-          <w:rFonts w:hint="eastAsia"/>
-        </w:rPr>
-        <w:t>count&lt;120</w:t>
-      </w:r>
-      <w:r>
-        <w:rPr>
-          <w:rFonts w:hint="eastAsia"/>
-        </w:rPr>
-        <w:t>，则是完整数据；否则为不完整数据（因为数据的缓冲区长度：</w:t>
-      </w:r>
-      <w:r>
-        <w:rPr>
-          <w:rFonts w:hint="eastAsia"/>
-        </w:rPr>
-        <w:t>120</w:t>
-      </w:r>
-      <w:r>
-        <w:rPr>
-          <w:rFonts w:hint="eastAsia"/>
-        </w:rPr>
-        <w:t>）</w:t>
-      </w:r>
-      <w:r>
-        <w:rPr>
-          <w:rFonts w:hint="eastAsia"/>
-        </w:rPr>
-        <w:t>；</w:t>
-      </w:r>
-      <w:bookmarkEnd w:id="32"/>
-      <w:bookmarkEnd w:id="33"/>
-      <w:r>
-        <w:rPr>
-          <w:rFonts w:hint="eastAsia"/>
-        </w:rPr>
-        <w:t xml:space="preserve"> </w:t>
-      </w:r>
+      <w:bookmarkEnd w:id="40"/>
+      <w:bookmarkEnd w:id="41"/>
     </w:p>
     <w:p>
       <w:pPr>
@@ -3227,27 +3887,20 @@
         </w:numPr>
         <w:ind w:firstLineChars="0"/>
       </w:pPr>
-      <w:commentRangeStart w:id="34"/>
-      <w:r>
-        <w:rPr>
-          <w:rFonts w:hint="eastAsia"/>
-        </w:rPr>
-        <w:t>如果卖方向队列没有数据，则将买方向队列队尾不完整数据标记为：</w:t>
-      </w:r>
-      <w:proofErr w:type="spellStart"/>
-      <w:r>
-        <w:rPr>
-          <w:rFonts w:hint="eastAsia"/>
-        </w:rPr>
-        <w:t>danaged</w:t>
-      </w:r>
-      <w:proofErr w:type="spellEnd"/>
+      <w:r>
+        <w:rPr>
+          <w:rFonts w:hint="eastAsia"/>
+        </w:rPr>
+        <w:t>如果卖方向队列有数据，且新合约小于卖方尾部合约，则将合适数据发送后，清空买卖队列</w:t>
+      </w:r>
     </w:p>
     <w:p>
       <w:pPr>
         <w:pStyle w:val="a5"/>
         <w:ind w:left="860" w:firstLineChars="0" w:firstLine="0"/>
       </w:pPr>
+      <w:bookmarkStart w:id="42" w:name="OLE_LINK29"/>
+      <w:bookmarkStart w:id="43" w:name="OLE_LINK30"/>
       <w:r>
         <w:rPr>
           <w:rFonts w:hint="eastAsia"/>
@@ -3276,10 +3929,23 @@
         <w:rPr>
           <w:rFonts w:hint="eastAsia"/>
         </w:rPr>
-        <w:t>）；</w:t>
-      </w:r>
-    </w:p>
-    <w:commentRangeEnd w:id="34"/>
+        <w:t>）</w:t>
+      </w:r>
+      <w:r>
+        <w:rPr>
+          <w:rFonts w:hint="eastAsia"/>
+        </w:rPr>
+        <w:t>；</w:t>
+      </w:r>
+      <w:bookmarkEnd w:id="42"/>
+      <w:bookmarkEnd w:id="43"/>
+      <w:r>
+        <w:rPr>
+          <w:rFonts w:hint="eastAsia"/>
+        </w:rPr>
+        <w:t xml:space="preserve"> </w:t>
+      </w:r>
+    </w:p>
     <w:p>
       <w:pPr>
         <w:pStyle w:val="a5"/>
@@ -3289,11 +3955,73 @@
         </w:numPr>
         <w:ind w:firstLineChars="0"/>
       </w:pPr>
+      <w:commentRangeStart w:id="44"/>
+      <w:r>
+        <w:rPr>
+          <w:rFonts w:hint="eastAsia"/>
+        </w:rPr>
+        <w:t>如果卖方向队列没有数据，则将买方向队列队尾不完整数据标记为：</w:t>
+      </w:r>
+      <w:proofErr w:type="spellStart"/>
+      <w:r>
+        <w:rPr>
+          <w:rFonts w:hint="eastAsia"/>
+        </w:rPr>
+        <w:t>danaged</w:t>
+      </w:r>
+      <w:proofErr w:type="spellEnd"/>
+    </w:p>
+    <w:p>
+      <w:pPr>
+        <w:pStyle w:val="a5"/>
+        <w:ind w:left="860" w:firstLineChars="0" w:firstLine="0"/>
+      </w:pPr>
+      <w:r>
+        <w:rPr>
+          <w:rFonts w:hint="eastAsia"/>
+        </w:rPr>
+        <w:t>如何判断尾部合约的数据是否完整：如果最后的数据的</w:t>
+      </w:r>
+      <w:r>
+        <w:rPr>
+          <w:rFonts w:hint="eastAsia"/>
+        </w:rPr>
+        <w:t>count&lt;120</w:t>
+      </w:r>
+      <w:r>
+        <w:rPr>
+          <w:rFonts w:hint="eastAsia"/>
+        </w:rPr>
+        <w:t>，则是完整数据；否则为不完整数据（因为数据的缓冲区长度：</w:t>
+      </w:r>
+      <w:r>
+        <w:rPr>
+          <w:rFonts w:hint="eastAsia"/>
+        </w:rPr>
+        <w:t>120</w:t>
+      </w:r>
+      <w:r>
+        <w:rPr>
+          <w:rFonts w:hint="eastAsia"/>
+        </w:rPr>
+        <w:t>）；</w:t>
+      </w:r>
+    </w:p>
+    <w:commentRangeEnd w:id="44"/>
+    <w:p>
+      <w:pPr>
+        <w:pStyle w:val="a5"/>
+        <w:numPr>
+          <w:ilvl w:val="0"/>
+          <w:numId w:val="13"/>
+        </w:numPr>
+        <w:ind w:firstLineChars="0"/>
+      </w:pPr>
       <w:r>
         <w:rPr>
           <w:rStyle w:val="a7"/>
         </w:rPr>
-        <w:commentReference w:id="34"/>
+        <w:commentReference w:id="44"/>
       </w:r>
       <w:r>
         <w:rPr>
@@ -3315,20 +4043,12 @@
           <w:ilvl w:val="4"/>
           <w:numId w:val="9"/>
         </w:numPr>
-        <w:rPr>
-          <w:rFonts w:hint="eastAsia"/>
-        </w:rPr>
       </w:pPr>
       <w:r>
         <w:t>跨批次丢包</w:t>
       </w:r>
     </w:p>
     <w:p>
-      <w:pPr>
-        <w:rPr>
-          <w:rFonts w:hint="eastAsia"/>
-        </w:rPr>
-      </w:pPr>
       <w:r>
         <w:rPr>
           <w:rFonts w:hint="eastAsia"/>
@@ -3344,9 +4064,6 @@
           <w:numId w:val="21"/>
         </w:numPr>
         <w:ind w:firstLineChars="0"/>
-        <w:rPr>
-          <w:rFonts w:hint="eastAsia"/>
-        </w:rPr>
       </w:pPr>
       <w:r>
         <w:t>将新数据合约赋值</w:t>
@@ -3366,9 +4083,6 @@
           <w:numId w:val="21"/>
         </w:numPr>
         <w:ind w:firstLineChars="0"/>
-        <w:rPr>
-          <w:rFonts w:hint="eastAsia"/>
-        </w:rPr>
       </w:pPr>
       <w:r>
         <w:rPr>
@@ -3391,14 +4105,12 @@
           <w:numId w:val="21"/>
         </w:numPr>
         <w:ind w:firstLineChars="0"/>
-        <w:rPr>
-          <w:rFonts w:hint="eastAsia"/>
-        </w:rPr>
-      </w:pPr>
-      <w:r>
-        <w:rPr>
-          <w:rFonts w:hint="eastAsia"/>
-        </w:rPr>
+      </w:pPr>
+      <w:r>
+        <w:rPr>
+          <w:rFonts w:hint="eastAsia"/>
+        </w:rPr>
+        <w:lastRenderedPageBreak/>
         <w:t>将合适的数据发送出去</w:t>
       </w:r>
     </w:p>
@@ -3507,7 +4219,6 @@
     </w:p>
     <w:p>
       <w:r>
-        <w:lastRenderedPageBreak/>
         <w:t>V</w:t>
       </w:r>
       <w:r>
@@ -3538,7 +4249,7 @@
 
 <file path=word/comments.xml><?xml version="1.0" encoding="utf-8"?>
 <w:comments xmlns:ve="http://schemas.openxmlformats.org/markup-compatibility/2006" xmlns:o="urn:schemas-microsoft-com:office:office" xmlns:r="http://schemas.openxmlformats.org/officeDocument/2006/relationships" xmlns:m="http://schemas.openxmlformats.org/officeDocument/2006/math" xmlns:v="urn:schemas-microsoft-com:vml" xmlns:wp="http://schemas.openxmlformats.org/drawingml/2006/wordprocessingDrawing" xmlns:w10="urn:schemas-microsoft-com:office:word" xmlns:w="http://schemas.openxmlformats.org/wordprocessingml/2006/main" xmlns:wne="http://schemas.microsoft.com/office/word/2006/wordml">
-  <w:comment w:id="34" w:author="Administrator" w:date="2017-04-26T19:22:00Z" w:initials="A">
+  <w:comment w:id="44" w:author="Administrator" w:date="2017-04-26T19:22:00Z" w:initials="A">
     <w:p>
       <w:pPr>
         <w:pStyle w:val="a8"/>
@@ -6009,52 +6720,7 @@
 
 <file path=word/glossary/document.xml><?xml version="1.0" encoding="utf-8"?>
 <w:glossaryDocument xmlns:ve="http://schemas.openxmlformats.org/markup-compatibility/2006" xmlns:o="urn:schemas-microsoft-com:office:office" xmlns:r="http://schemas.openxmlformats.org/officeDocument/2006/relationships" xmlns:m="http://schemas.openxmlformats.org/officeDocument/2006/math" xmlns:v="urn:schemas-microsoft-com:vml" xmlns:wp="http://schemas.openxmlformats.org/drawingml/2006/wordprocessingDrawing" xmlns:w10="urn:schemas-microsoft-com:office:word" xmlns:w="http://schemas.openxmlformats.org/wordprocessingml/2006/main" xmlns:wne="http://schemas.microsoft.com/office/word/2006/wordml">
-  <w:docParts>
-    <w:docPart>
-      <w:docPartPr>
-        <w:name w:val="B133A06E5A9A4A2486624C2EC32A35A0"/>
-        <w:category>
-          <w:name w:val="常规"/>
-          <w:gallery w:val="placeholder"/>
-        </w:category>
-        <w:types>
-          <w:type w:val="bbPlcHdr"/>
-        </w:types>
-        <w:behaviors>
-          <w:behavior w:val="content"/>
-        </w:behaviors>
-        <w:guid w:val="{EDD6CB2F-EFE9-43E6-8838-9C9A74BCB8F0}"/>
-      </w:docPartPr>
-      <w:docPartBody>
-        <w:p>
-          <w:pPr>
-            <w:pStyle w:val="B133A06E5A9A4A2486624C2EC32A35A0"/>
-          </w:pPr>
-          <w:r>
-            <w:rPr>
-              <w:rFonts w:asciiTheme="majorHAnsi" w:eastAsiaTheme="majorEastAsia" w:hAnsiTheme="majorHAnsi" w:cstheme="majorBidi"/>
-              <w:lang w:val="zh-CN"/>
-            </w:rPr>
-            <w:t>[</w:t>
-          </w:r>
-          <w:r>
-            <w:rPr>
-              <w:rFonts w:asciiTheme="majorHAnsi" w:eastAsiaTheme="majorEastAsia" w:hAnsiTheme="majorHAnsi" w:cstheme="majorBidi"/>
-              <w:lang w:val="zh-CN"/>
-            </w:rPr>
-            <w:t>键入公司名称</w:t>
-          </w:r>
-          <w:r>
-            <w:rPr>
-              <w:rFonts w:asciiTheme="majorHAnsi" w:eastAsiaTheme="majorEastAsia" w:hAnsiTheme="majorHAnsi" w:cstheme="majorBidi"/>
-              <w:lang w:val="zh-CN"/>
-            </w:rPr>
-            <w:t>]</w:t>
-          </w:r>
-        </w:p>
-      </w:docPartBody>
-    </w:docPart>
-  </w:docParts>
+  <w:docParts/>
 </w:glossaryDocument>
 </file>
 
@@ -6136,6 +6802,7 @@
     <w:rsidRoot w:val="00F61FAC"/>
     <w:rsid w:val="003F6236"/>
     <w:rsid w:val="00937239"/>
+    <w:rsid w:val="009E11F1"/>
     <w:rsid w:val="00A9728C"/>
     <w:rsid w:val="00AE7570"/>
     <w:rsid w:val="00F61FAC"/>
@@ -6706,7 +7373,7 @@
 </file>
 
 <file path=customXml/itemProps2.xml><?xml version="1.0" encoding="utf-8"?>
-<ds:datastoreItem xmlns:ds="http://schemas.openxmlformats.org/officeDocument/2006/customXml" ds:itemID="{D124EF0C-A242-477B-B238-E4989EC81158}">
+<ds:datastoreItem xmlns:ds="http://schemas.openxmlformats.org/officeDocument/2006/customXml" ds:itemID="{364BFA9C-27F8-474E-95B7-3D8E5102A9EE}">
   <ds:schemaRefs>
     <ds:schemaRef ds:uri="http://schemas.openxmlformats.org/officeDocument/2006/bibliography"/>
   </ds:schemaRefs>

--- a/ExplorerFund/docs/dev/上期全挡行情(my_quote_shfe_my_jr_ex-spd_lib).docx
+++ b/ExplorerFund/docs/dev/上期全挡行情(my_quote_shfe_my_jr_ex-spd_lib).docx
@@ -39,9 +39,6 @@
                 </w:rPr>
                 <w:alias w:val="公司"/>
                 <w:id w:val="13406915"/>
-                <w:placeholder>
-                  <w:docPart w:val="B133A06E5A9A4A2486624C2EC32A35A0"/>
-                </w:placeholder>
                 <w:showingPlcHdr/>
                 <w:dataBinding w:prefixMappings="xmlns:ns0='http://schemas.openxmlformats.org/officeDocument/2006/extended-properties'" w:xpath="/ns0:Properties[1]/ns0:Company[1]" w:storeItemID="{6668398D-A668-4E3E-A5EB-62B293D839F1}"/>
                 <w:text/>
@@ -713,9 +710,6 @@
           <w:numId w:val="2"/>
         </w:numPr>
         <w:ind w:firstLineChars="0"/>
-        <w:rPr>
-          <w:rFonts w:hint="eastAsia"/>
-        </w:rPr>
       </w:pPr>
       <w:r>
         <w:t>跌停在首</w:t>
@@ -738,9 +732,6 @@
           <w:numId w:val="2"/>
         </w:numPr>
         <w:ind w:firstLineChars="0"/>
-        <w:rPr>
-          <w:rFonts w:hint="eastAsia"/>
-        </w:rPr>
       </w:pPr>
       <w:r>
         <w:rPr>
@@ -775,9 +766,6 @@
           <w:numId w:val="2"/>
         </w:numPr>
         <w:ind w:firstLineChars="0"/>
-        <w:rPr>
-          <w:rFonts w:hint="eastAsia"/>
-        </w:rPr>
       </w:pPr>
       <w:r>
         <w:rPr>
@@ -812,9 +800,6 @@
           <w:numId w:val="2"/>
         </w:numPr>
         <w:ind w:firstLineChars="0"/>
-        <w:rPr>
-          <w:rFonts w:hint="eastAsia"/>
-        </w:rPr>
       </w:pPr>
       <w:r>
         <w:t>涨停在首</w:t>
@@ -837,9 +822,6 @@
           <w:numId w:val="2"/>
         </w:numPr>
         <w:ind w:firstLineChars="0"/>
-        <w:rPr>
-          <w:rFonts w:hint="eastAsia"/>
-        </w:rPr>
       </w:pPr>
       <w:r>
         <w:rPr>
@@ -977,9 +959,6 @@
           <w:numId w:val="2"/>
         </w:numPr>
         <w:ind w:firstLineChars="0"/>
-        <w:rPr>
-          <w:rFonts w:hint="eastAsia"/>
-        </w:rPr>
       </w:pPr>
       <w:r>
         <w:t>跨批次丢失了中间部分的卖方向和全部买方向数据</w:t>
@@ -1025,9 +1004,6 @@
           <w:numId w:val="2"/>
         </w:numPr>
         <w:ind w:firstLineChars="0"/>
-        <w:rPr>
-          <w:rFonts w:hint="eastAsia"/>
-        </w:rPr>
       </w:pPr>
       <w:r>
         <w:t>跨批次丢失了中间全部的卖方向和全部买方向数据</w:t>
@@ -1069,9 +1045,6 @@
           <w:numId w:val="2"/>
         </w:numPr>
         <w:ind w:firstLineChars="0"/>
-        <w:rPr>
-          <w:rFonts w:hint="eastAsia"/>
-        </w:rPr>
       </w:pPr>
       <w:r>
         <w:t>跨批次丢失了中间部分的买卖方向和买方向数据</w:t>
@@ -1109,9 +1082,6 @@
           <w:numId w:val="2"/>
         </w:numPr>
         <w:ind w:firstLineChars="0"/>
-        <w:rPr>
-          <w:rFonts w:hint="eastAsia"/>
-        </w:rPr>
       </w:pPr>
       <w:r>
         <w:t>跨批次丢失了中间部分的买卖方向和全部买方向数据</w:t>
@@ -1149,9 +1119,6 @@
           <w:numId w:val="2"/>
         </w:numPr>
         <w:ind w:firstLineChars="0"/>
-        <w:rPr>
-          <w:rFonts w:hint="eastAsia"/>
-        </w:rPr>
       </w:pPr>
       <w:r>
         <w:t>跨批次丢失了中间部分的买卖方向和买卖方向数据</w:t>
@@ -2706,9 +2673,6 @@
           <w:ilvl w:val="3"/>
           <w:numId w:val="9"/>
         </w:numPr>
-        <w:rPr>
-          <w:rFonts w:hint="eastAsia"/>
-        </w:rPr>
       </w:pPr>
       <w:r>
         <w:rPr>
@@ -2774,9 +2738,6 @@
           <w:numId w:val="10"/>
         </w:numPr>
         <w:ind w:firstLineChars="0"/>
-        <w:rPr>
-          <w:rFonts w:hint="eastAsia"/>
-        </w:rPr>
       </w:pPr>
       <w:r>
         <w:rPr>
@@ -2888,9 +2849,6 @@
           <w:ilvl w:val="3"/>
           <w:numId w:val="9"/>
         </w:numPr>
-        <w:rPr>
-          <w:rFonts w:hint="eastAsia"/>
-        </w:rPr>
       </w:pPr>
       <w:bookmarkStart w:id="20" w:name="OLE_LINK10"/>
       <w:bookmarkStart w:id="21" w:name="OLE_LINK11"/>
@@ -2964,9 +2922,6 @@
           <w:numId w:val="15"/>
         </w:numPr>
         <w:ind w:firstLineChars="0"/>
-        <w:rPr>
-          <w:rFonts w:hint="eastAsia"/>
-        </w:rPr>
       </w:pPr>
       <w:bookmarkStart w:id="22" w:name="OLE_LINK12"/>
       <w:bookmarkStart w:id="23" w:name="OLE_LINK13"/>
@@ -3009,9 +2964,6 @@
           <w:numId w:val="15"/>
         </w:numPr>
         <w:ind w:firstLineChars="0"/>
-        <w:rPr>
-          <w:rFonts w:hint="eastAsia"/>
-        </w:rPr>
       </w:pPr>
       <w:bookmarkStart w:id="24" w:name="OLE_LINK35"/>
       <w:bookmarkStart w:id="25" w:name="OLE_LINK36"/>
@@ -3251,6 +3203,9 @@
           <w:numId w:val="11"/>
         </w:numPr>
         <w:ind w:firstLineChars="0"/>
+        <w:rPr>
+          <w:rFonts w:hint="eastAsia"/>
+        </w:rPr>
       </w:pPr>
       <w:r>
         <w:rPr>
@@ -3287,6 +3242,22 @@
           <w:rFonts w:hint="eastAsia"/>
         </w:rPr>
         <w:t>将可以发送的数据发送出去后，清空买卖队列</w:t>
+      </w:r>
+    </w:p>
+    <w:p>
+      <w:pPr>
+        <w:pStyle w:val="a5"/>
+        <w:numPr>
+          <w:ilvl w:val="1"/>
+          <w:numId w:val="11"/>
+        </w:numPr>
+        <w:ind w:firstLineChars="0"/>
+      </w:pPr>
+      <w:r>
+        <w:rPr>
+          <w:rFonts w:hint="eastAsia"/>
+        </w:rPr>
+        <w:t>如果卖队列有数据，且新数据合约大于等于卖队列尾部合约，将可以发送的数据发送出去后</w:t>
       </w:r>
     </w:p>
     <w:p>
@@ -3499,6 +3470,8 @@
         <w:pStyle w:val="a5"/>
         <w:ind w:left="860" w:firstLineChars="0" w:firstLine="0"/>
       </w:pPr>
+      <w:bookmarkStart w:id="36" w:name="tohere"/>
+      <w:bookmarkEnd w:id="36"/>
       <w:r>
         <w:rPr>
           <w:rFonts w:hint="eastAsia"/>
@@ -3551,6 +3524,12 @@
         </w:rPr>
         <w:t>如果卖队列有数据，且新数据合约不等于队列尾部合约，则发送合适的数据后清空买卖队列</w:t>
       </w:r>
+      <w:r>
+        <w:rPr>
+          <w:rFonts w:hint="eastAsia"/>
+        </w:rPr>
+        <w:t>（不可能发生）</w:t>
+      </w:r>
     </w:p>
     <w:p>
       <w:pPr>
@@ -3637,6 +3616,7 @@
         <w:rPr>
           <w:rFonts w:hint="eastAsia"/>
         </w:rPr>
+        <w:lastRenderedPageBreak/>
         <w:t>如果合约大于买方向队首合约，则弹出该数据并丢掉该队首数据，并进入该父步骤</w:t>
       </w:r>
     </w:p>
@@ -3648,21 +3628,17 @@
           <w:numId w:val="20"/>
         </w:numPr>
         <w:ind w:firstLineChars="0"/>
-        <w:rPr>
-          <w:rFonts w:hint="eastAsia"/>
-        </w:rPr>
-      </w:pPr>
-      <w:bookmarkStart w:id="36" w:name="OLE_LINK33"/>
-      <w:bookmarkStart w:id="37" w:name="OLE_LINK34"/>
-      <w:r>
-        <w:rPr>
-          <w:rFonts w:hint="eastAsia"/>
-        </w:rPr>
-        <w:lastRenderedPageBreak/>
+      </w:pPr>
+      <w:bookmarkStart w:id="37" w:name="OLE_LINK33"/>
+      <w:bookmarkStart w:id="38" w:name="OLE_LINK34"/>
+      <w:r>
+        <w:rPr>
+          <w:rFonts w:hint="eastAsia"/>
+        </w:rPr>
         <w:t>如果合约等于队首合约，则弹出所有这个合约的数据，并发送，并退出处理流程，等待接收下一笔数据</w:t>
       </w:r>
-      <w:bookmarkEnd w:id="36"/>
       <w:bookmarkEnd w:id="37"/>
+      <w:bookmarkEnd w:id="38"/>
     </w:p>
     <w:p>
       <w:pPr>
@@ -3715,9 +3691,6 @@
           <w:ilvl w:val="4"/>
           <w:numId w:val="9"/>
         </w:numPr>
-        <w:rPr>
-          <w:rFonts w:hint="eastAsia"/>
-        </w:rPr>
       </w:pPr>
       <w:r>
         <w:rPr>
@@ -3730,8 +3703,8 @@
       <w:pPr>
         <w:ind w:firstLineChars="200" w:firstLine="440"/>
       </w:pPr>
-      <w:bookmarkStart w:id="38" w:name="OLE_LINK5"/>
-      <w:bookmarkStart w:id="39" w:name="OLE_LINK6"/>
+      <w:bookmarkStart w:id="39" w:name="OLE_LINK5"/>
+      <w:bookmarkStart w:id="40" w:name="OLE_LINK6"/>
       <w:r>
         <w:rPr>
           <w:rFonts w:hint="eastAsia"/>
@@ -3744,8 +3717,8 @@
         </w:rPr>
         <w:t>收到卖方向数据后，如果有丢包</w:t>
       </w:r>
-      <w:bookmarkEnd w:id="38"/>
       <w:bookmarkEnd w:id="39"/>
+      <w:bookmarkEnd w:id="40"/>
       <w:r>
         <w:rPr>
           <w:rFonts w:hint="eastAsia"/>
@@ -3789,12 +3762,9 @@
           <w:numId w:val="13"/>
         </w:numPr>
         <w:ind w:firstLineChars="0"/>
-        <w:rPr>
-          <w:rFonts w:hint="eastAsia"/>
-        </w:rPr>
-      </w:pPr>
-      <w:bookmarkStart w:id="40" w:name="OLE_LINK37"/>
-      <w:bookmarkStart w:id="41" w:name="OLE_LINK38"/>
+      </w:pPr>
+      <w:bookmarkStart w:id="41" w:name="OLE_LINK37"/>
+      <w:bookmarkStart w:id="42" w:name="OLE_LINK38"/>
       <w:r>
         <w:rPr>
           <w:rFonts w:hint="eastAsia"/>
@@ -3875,8 +3845,14 @@
         </w:rPr>
         <w:t>方法将买卖对列中的相应数据按顺序发送出去</w:t>
       </w:r>
-      <w:bookmarkEnd w:id="40"/>
       <w:bookmarkEnd w:id="41"/>
+      <w:bookmarkEnd w:id="42"/>
+      <w:r>
+        <w:rPr>
+          <w:rFonts w:hint="eastAsia"/>
+        </w:rPr>
+        <w:t>（一个批次）</w:t>
+      </w:r>
     </w:p>
     <w:p>
       <w:pPr>
@@ -3893,14 +3869,20 @@
         </w:rPr>
         <w:t>如果卖方向队列有数据，且新合约小于卖方尾部合约，则将合适数据发送后，清空买卖队列</w:t>
       </w:r>
+      <w:r>
+        <w:rPr>
+          <w:rFonts w:hint="eastAsia"/>
+        </w:rPr>
+        <w:t>（跨批次）</w:t>
+      </w:r>
     </w:p>
     <w:p>
       <w:pPr>
         <w:pStyle w:val="a5"/>
         <w:ind w:left="860" w:firstLineChars="0" w:firstLine="0"/>
       </w:pPr>
-      <w:bookmarkStart w:id="42" w:name="OLE_LINK29"/>
-      <w:bookmarkStart w:id="43" w:name="OLE_LINK30"/>
+      <w:bookmarkStart w:id="43" w:name="OLE_LINK29"/>
+      <w:bookmarkStart w:id="44" w:name="OLE_LINK30"/>
       <w:r>
         <w:rPr>
           <w:rFonts w:hint="eastAsia"/>
@@ -3937,8 +3919,8 @@
         </w:rPr>
         <w:t>；</w:t>
       </w:r>
-      <w:bookmarkEnd w:id="42"/>
       <w:bookmarkEnd w:id="43"/>
+      <w:bookmarkEnd w:id="44"/>
       <w:r>
         <w:rPr>
           <w:rFonts w:hint="eastAsia"/>
@@ -3955,7 +3937,7 @@
         </w:numPr>
         <w:ind w:firstLineChars="0"/>
       </w:pPr>
-      <w:commentRangeStart w:id="44"/>
+      <w:commentRangeStart w:id="45"/>
       <w:r>
         <w:rPr>
           <w:rFonts w:hint="eastAsia"/>
@@ -4007,7 +3989,7 @@
         <w:t>）；</w:t>
       </w:r>
     </w:p>
-    <w:commentRangeEnd w:id="44"/>
+    <w:commentRangeEnd w:id="45"/>
     <w:p>
       <w:pPr>
         <w:pStyle w:val="a5"/>
@@ -4021,7 +4003,7 @@
         <w:rPr>
           <w:rStyle w:val="a7"/>
         </w:rPr>
-        <w:commentReference w:id="44"/>
+        <w:commentReference w:id="45"/>
       </w:r>
       <w:r>
         <w:rPr>
@@ -4043,9 +4025,58 @@
           <w:ilvl w:val="4"/>
           <w:numId w:val="9"/>
         </w:numPr>
+        <w:rPr>
+          <w:rFonts w:hint="eastAsia"/>
+        </w:rPr>
       </w:pPr>
       <w:r>
         <w:t>跨批次丢包</w:t>
+      </w:r>
+    </w:p>
+    <w:p>
+      <w:pPr>
+        <w:rPr>
+          <w:rFonts w:hint="eastAsia"/>
+        </w:rPr>
+      </w:pPr>
+      <w:r>
+        <w:rPr>
+          <w:rFonts w:hint="eastAsia"/>
+        </w:rPr>
+        <w:t>参考</w:t>
+      </w:r>
+      <w:r>
+        <w:rPr>
+          <w:rFonts w:hint="eastAsia"/>
+        </w:rPr>
+        <w:t xml:space="preserve"> </w:t>
+      </w:r>
+      <w:r>
+        <w:rPr>
+          <w:rFonts w:hint="eastAsia"/>
+        </w:rPr>
+        <w:t>单批次丢包，那部分内容已经包括此部分内容</w:t>
+      </w:r>
+    </w:p>
+    <w:p>
+      <w:r>
+        <w:rPr>
+          <w:rFonts w:hint="eastAsia"/>
+        </w:rPr>
+        <w:lastRenderedPageBreak/>
+        <w:t>如何判断跨批次：新合约</w:t>
+      </w:r>
+      <w:r>
+        <w:rPr>
+          <w:rFonts w:hint="eastAsia"/>
+        </w:rPr>
+        <w:t xml:space="preserve">  &lt; </w:t>
+      </w:r>
+      <w:r>
+        <w:rPr>
+          <w:rFonts w:hint="eastAsia"/>
+        </w:rPr>
+        <w:t>卖队尾合约</w:t>
       </w:r>
     </w:p>
     <w:p>
@@ -4110,8 +4141,13 @@
         <w:rPr>
           <w:rFonts w:hint="eastAsia"/>
         </w:rPr>
-        <w:lastRenderedPageBreak/>
         <w:t>将合适的数据发送出去</w:t>
+      </w:r>
+      <w:r>
+        <w:rPr>
+          <w:rFonts w:hint="eastAsia"/>
+        </w:rPr>
+        <w:t>，清空买队列，因其数据都是上个批次的，已经无用</w:t>
       </w:r>
     </w:p>
     <w:p>
@@ -4218,6 +4254,11 @@
       </w:r>
     </w:p>
     <w:p>
+      <w:pPr>
+        <w:rPr>
+          <w:rFonts w:hint="eastAsia"/>
+        </w:rPr>
+      </w:pPr>
       <w:r>
         <w:t>V</w:t>
       </w:r>
@@ -4232,6 +4273,81 @@
           <w:rFonts w:hint="eastAsia"/>
         </w:rPr>
         <w:t>不为空，则是丢包修正流程</w:t>
+      </w:r>
+    </w:p>
+    <w:p>
+      <w:pPr>
+        <w:rPr>
+          <w:rFonts w:hint="eastAsia"/>
+        </w:rPr>
+      </w:pPr>
+      <w:r>
+        <w:rPr>
+          <w:rFonts w:hint="eastAsia"/>
+        </w:rPr>
+        <w:t>总买</w:t>
+      </w:r>
+      <w:r>
+        <w:rPr>
+          <w:rFonts w:hint="eastAsia"/>
+        </w:rPr>
+        <w:t>/</w:t>
+      </w:r>
+      <w:r>
+        <w:rPr>
+          <w:rFonts w:hint="eastAsia"/>
+        </w:rPr>
+        <w:t>卖量：</w:t>
+      </w:r>
+    </w:p>
+    <w:p>
+      <w:r>
+        <w:rPr>
+          <w:rFonts w:hint="eastAsia"/>
+        </w:rPr>
+        <w:t>计算时时要读</w:t>
+      </w:r>
+      <w:r>
+        <w:rPr>
+          <w:rFonts w:hint="eastAsia"/>
+        </w:rPr>
+        <w:t>damaged</w:t>
+      </w:r>
+      <w:r>
+        <w:rPr>
+          <w:rFonts w:hint="eastAsia"/>
+        </w:rPr>
+        <w:t>标记，如果</w:t>
+      </w:r>
+      <w:r>
+        <w:rPr>
+          <w:rFonts w:hint="eastAsia"/>
+        </w:rPr>
+        <w:t>damaged==true</w:t>
+      </w:r>
+      <w:r>
+        <w:rPr>
+          <w:rFonts w:hint="eastAsia"/>
+        </w:rPr>
+        <w:t>，则总卖</w:t>
+      </w:r>
+      <w:r>
+        <w:rPr>
+          <w:rFonts w:hint="eastAsia"/>
+        </w:rPr>
+        <w:t>/</w:t>
+      </w:r>
+      <w:r>
+        <w:rPr>
+          <w:rFonts w:hint="eastAsia"/>
+        </w:rPr>
+        <w:t>买量</w:t>
+      </w:r>
+      <w:r>
+        <w:rPr>
+          <w:rFonts w:hint="eastAsia"/>
+        </w:rPr>
+        <w:t>=0</w:t>
       </w:r>
     </w:p>
     <w:p/>
@@ -4249,7 +4365,7 @@
 
 <file path=word/comments.xml><?xml version="1.0" encoding="utf-8"?>
 <w:comments xmlns:ve="http://schemas.openxmlformats.org/markup-compatibility/2006" xmlns:o="urn:schemas-microsoft-com:office:office" xmlns:r="http://schemas.openxmlformats.org/officeDocument/2006/relationships" xmlns:m="http://schemas.openxmlformats.org/officeDocument/2006/math" xmlns:v="urn:schemas-microsoft-com:vml" xmlns:wp="http://schemas.openxmlformats.org/drawingml/2006/wordprocessingDrawing" xmlns:w10="urn:schemas-microsoft-com:office:word" xmlns:w="http://schemas.openxmlformats.org/wordprocessingml/2006/main" xmlns:wne="http://schemas.microsoft.com/office/word/2006/wordml">
-  <w:comment w:id="44" w:author="Administrator" w:date="2017-04-26T19:22:00Z" w:initials="A">
+  <w:comment w:id="45" w:author="Administrator" w:date="2017-04-26T19:22:00Z" w:initials="A">
     <w:p>
       <w:pPr>
         <w:pStyle w:val="a8"/>
@@ -6718,354 +6834,6 @@
 </w:styles>
 </file>
 
-<file path=word/glossary/document.xml><?xml version="1.0" encoding="utf-8"?>
-<w:glossaryDocument xmlns:ve="http://schemas.openxmlformats.org/markup-compatibility/2006" xmlns:o="urn:schemas-microsoft-com:office:office" xmlns:r="http://schemas.openxmlformats.org/officeDocument/2006/relationships" xmlns:m="http://schemas.openxmlformats.org/officeDocument/2006/math" xmlns:v="urn:schemas-microsoft-com:vml" xmlns:wp="http://schemas.openxmlformats.org/drawingml/2006/wordprocessingDrawing" xmlns:w10="urn:schemas-microsoft-com:office:word" xmlns:w="http://schemas.openxmlformats.org/wordprocessingml/2006/main" xmlns:wne="http://schemas.microsoft.com/office/word/2006/wordml">
-  <w:docParts/>
-</w:glossaryDocument>
-</file>
-
-<file path=word/glossary/fontTable.xml><?xml version="1.0" encoding="utf-8"?>
-<w:fonts xmlns:r="http://schemas.openxmlformats.org/officeDocument/2006/relationships" xmlns:w="http://schemas.openxmlformats.org/wordprocessingml/2006/main">
-  <w:font w:name="Wingdings">
-    <w:panose1 w:val="05000000000000000000"/>
-    <w:charset w:val="02"/>
-    <w:family w:val="auto"/>
-    <w:pitch w:val="variable"/>
-    <w:sig w:usb0="00000000" w:usb1="10000000" w:usb2="00000000" w:usb3="00000000" w:csb0="80000000" w:csb1="00000000"/>
-  </w:font>
-  <w:font w:name="Times New Roman">
-    <w:panose1 w:val="02020603050405020304"/>
-    <w:charset w:val="00"/>
-    <w:family w:val="roman"/>
-    <w:pitch w:val="variable"/>
-    <w:sig w:usb0="E0002AFF" w:usb1="C0007841" w:usb2="00000009" w:usb3="00000000" w:csb0="000001FF" w:csb1="00000000"/>
-  </w:font>
-  <w:font w:name="Calibri">
-    <w:panose1 w:val="020F0502020204030204"/>
-    <w:charset w:val="00"/>
-    <w:family w:val="swiss"/>
-    <w:pitch w:val="variable"/>
-    <w:sig w:usb0="E00002FF" w:usb1="4000ACFF" w:usb2="00000001" w:usb3="00000000" w:csb0="0000019F" w:csb1="00000000"/>
-  </w:font>
-  <w:font w:name="微软雅黑">
-    <w:panose1 w:val="020B0503020204020204"/>
-    <w:charset w:val="86"/>
-    <w:family w:val="swiss"/>
-    <w:pitch w:val="variable"/>
-    <w:sig w:usb0="80000287" w:usb1="280F3C52" w:usb2="00000016" w:usb3="00000000" w:csb0="0004001F" w:csb1="00000000"/>
-  </w:font>
-  <w:font w:name="Tahoma">
-    <w:panose1 w:val="020B0604030504040204"/>
-    <w:charset w:val="00"/>
-    <w:family w:val="swiss"/>
-    <w:pitch w:val="variable"/>
-    <w:sig w:usb0="E1002EFF" w:usb1="C000605B" w:usb2="00000029" w:usb3="00000000" w:csb0="000101FF" w:csb1="00000000"/>
-  </w:font>
-  <w:font w:name="Cambria">
-    <w:panose1 w:val="02040503050406030204"/>
-    <w:charset w:val="00"/>
-    <w:family w:val="roman"/>
-    <w:pitch w:val="variable"/>
-    <w:sig w:usb0="E00002FF" w:usb1="400004FF" w:usb2="00000000" w:usb3="00000000" w:csb0="0000019F" w:csb1="00000000"/>
-  </w:font>
-  <w:font w:name="宋体">
-    <w:altName w:val="SimSun"/>
-    <w:panose1 w:val="02010600030101010101"/>
-    <w:charset w:val="86"/>
-    <w:family w:val="auto"/>
-    <w:pitch w:val="variable"/>
-    <w:sig w:usb0="00000003" w:usb1="288F0000" w:usb2="00000016" w:usb3="00000000" w:csb0="00040001" w:csb1="00000000"/>
-  </w:font>
-</w:fonts>
-</file>
-
-<file path=word/glossary/settings.xml><?xml version="1.0" encoding="utf-8"?>
-<w:settings xmlns:o="urn:schemas-microsoft-com:office:office" xmlns:r="http://schemas.openxmlformats.org/officeDocument/2006/relationships" xmlns:m="http://schemas.openxmlformats.org/officeDocument/2006/math" xmlns:v="urn:schemas-microsoft-com:vml" xmlns:w10="urn:schemas-microsoft-com:office:word" xmlns:w="http://schemas.openxmlformats.org/wordprocessingml/2006/main" xmlns:sl="http://schemas.openxmlformats.org/schemaLibrary/2006/main">
-  <w:view w:val="normal"/>
-  <w:bordersDoNotSurroundHeader/>
-  <w:bordersDoNotSurroundFooter/>
-  <w:defaultTabStop w:val="420"/>
-  <w:drawingGridVerticalSpacing w:val="156"/>
-  <w:displayHorizontalDrawingGridEvery w:val="0"/>
-  <w:displayVerticalDrawingGridEvery w:val="2"/>
-  <w:characterSpacingControl w:val="compressPunctuation"/>
-  <w:compat>
-    <w:spaceForUL/>
-    <w:balanceSingleByteDoubleByteWidth/>
-    <w:doNotLeaveBackslashAlone/>
-    <w:ulTrailSpace/>
-    <w:doNotExpandShiftReturn/>
-    <w:adjustLineHeightInTable/>
-    <w:useFELayout/>
-  </w:compat>
-  <w:rsids>
-    <w:rsidRoot w:val="00F61FAC"/>
-    <w:rsid w:val="003F6236"/>
-    <w:rsid w:val="00937239"/>
-    <w:rsid w:val="009E11F1"/>
-    <w:rsid w:val="00A9728C"/>
-    <w:rsid w:val="00AE7570"/>
-    <w:rsid w:val="00F61FAC"/>
-  </w:rsids>
-  <m:mathPr>
-    <m:mathFont m:val="Cambria Math"/>
-    <m:brkBin m:val="before"/>
-    <m:brkBinSub m:val="--"/>
-    <m:smallFrac m:val="off"/>
-    <m:dispDef/>
-    <m:lMargin m:val="0"/>
-    <m:rMargin m:val="0"/>
-    <m:defJc m:val="centerGroup"/>
-    <m:wrapIndent m:val="1440"/>
-    <m:intLim m:val="subSup"/>
-    <m:naryLim m:val="undOvr"/>
-  </m:mathPr>
-  <w:themeFontLang w:val="en-US" w:eastAsia="zh-CN"/>
-  <w:clrSchemeMapping w:bg1="light1" w:t1="dark1" w:bg2="light2" w:t2="dark2" w:accent1="accent1" w:accent2="accent2" w:accent3="accent3" w:accent4="accent4" w:accent5="accent5" w:accent6="accent6" w:hyperlink="hyperlink" w:followedHyperlink="followedHyperlink"/>
-  <w:decimalSymbol w:val="."/>
-  <w:listSeparator w:val=","/>
-</w:settings>
-</file>
-
-<file path=word/glossary/styles.xml><?xml version="1.0" encoding="utf-8"?>
-<w:styles xmlns:r="http://schemas.openxmlformats.org/officeDocument/2006/relationships" xmlns:w="http://schemas.openxmlformats.org/wordprocessingml/2006/main">
-  <w:docDefaults>
-    <w:rPrDefault>
-      <w:rPr>
-        <w:rFonts w:asciiTheme="minorHAnsi" w:eastAsiaTheme="minorEastAsia" w:hAnsiTheme="minorHAnsi" w:cstheme="minorBidi"/>
-        <w:kern w:val="2"/>
-        <w:sz w:val="21"/>
-        <w:szCs w:val="22"/>
-        <w:lang w:val="en-US" w:eastAsia="zh-CN" w:bidi="ar-SA"/>
-      </w:rPr>
-    </w:rPrDefault>
-    <w:pPrDefault/>
-  </w:docDefaults>
-  <w:latentStyles w:defLockedState="0" w:defUIPriority="99" w:defSemiHidden="1" w:defUnhideWhenUsed="1" w:defQFormat="0" w:count="267">
-    <w:lsdException w:name="Normal" w:semiHidden="0" w:uiPriority="0" w:unhideWhenUsed="0" w:qFormat="1"/>
-    <w:lsdException w:name="heading 1" w:semiHidden="0" w:uiPriority="9" w:unhideWhenUsed="0" w:qFormat="1"/>
-    <w:lsdException w:name="heading 2" w:uiPriority="9" w:qFormat="1"/>
-    <w:lsdException w:name="heading 3" w:uiPriority="9" w:qFormat="1"/>
-    <w:lsdException w:name="heading 4" w:uiPriority="9" w:qFormat="1"/>
-    <w:lsdException w:name="heading 5" w:uiPriority="9" w:qFormat="1"/>
-    <w:lsdException w:name="heading 6" w:uiPriority="9" w:qFormat="1"/>
-    <w:lsdException w:name="heading 7" w:uiPriority="9" w:qFormat="1"/>
-    <w:lsdException w:name="heading 8" w:uiPriority="9" w:qFormat="1"/>
-    <w:lsdException w:name="heading 9" w:uiPriority="9" w:qFormat="1"/>
-    <w:lsdException w:name="toc 1" w:uiPriority="39"/>
-    <w:lsdException w:name="toc 2" w:uiPriority="39"/>
-    <w:lsdException w:name="toc 3" w:uiPriority="39"/>
-    <w:lsdException w:name="toc 4" w:uiPriority="39"/>
-    <w:lsdException w:name="toc 5" w:uiPriority="39"/>
-    <w:lsdException w:name="toc 6" w:uiPriority="39"/>
-    <w:lsdException w:name="toc 7" w:uiPriority="39"/>
-    <w:lsdException w:name="toc 8" w:uiPriority="39"/>
-    <w:lsdException w:name="toc 9" w:uiPriority="39"/>
-    <w:lsdException w:name="caption" w:uiPriority="35" w:qFormat="1"/>
-    <w:lsdException w:name="Title" w:semiHidden="0" w:uiPriority="10" w:unhideWhenUsed="0" w:qFormat="1"/>
-    <w:lsdException w:name="Default Paragraph Font" w:uiPriority="1"/>
-    <w:lsdException w:name="Subtitle" w:semiHidden="0" w:uiPriority="11" w:unhideWhenUsed="0" w:qFormat="1"/>
-    <w:lsdException w:name="Strong" w:semiHidden="0" w:uiPriority="22" w:unhideWhenUsed="0" w:qFormat="1"/>
-    <w:lsdException w:name="Emphasis" w:semiHidden="0" w:uiPriority="20" w:unhideWhenUsed="0" w:qFormat="1"/>
-    <w:lsdException w:name="Table Grid" w:semiHidden="0" w:uiPriority="59" w:unhideWhenUsed="0"/>
-    <w:lsdException w:name="Placeholder Text" w:unhideWhenUsed="0"/>
-    <w:lsdException w:name="No Spacing" w:semiHidden="0" w:uiPriority="1" w:unhideWhenUsed="0" w:qFormat="1"/>
-    <w:lsdException w:name="Light Shading" w:semiHidden="0" w:uiPriority="60" w:unhideWhenUsed="0"/>
-    <w:lsdException w:name="Light List" w:semiHidden="0" w:uiPriority="61" w:unhideWhenUsed="0"/>
-    <w:lsdException w:name="Light Grid" w:semiHidden="0" w:uiPriority="62" w:unhideWhenUsed="0"/>
-    <w:lsdException w:name="Medium Shading 1" w:semiHidden="0" w:uiPriority="63" w:unhideWhenUsed="0"/>
-    <w:lsdException w:name="Medium Shading 2" w:semiHidden="0" w:uiPriority="64" w:unhideWhenUsed="0"/>
-    <w:lsdException w:name="Medium List 1" w:semiHidden="0" w:uiPriority="65" w:unhideWhenUsed="0"/>
-    <w:lsdException w:name="Medium List 2" w:semiHidden="0" w:uiPriority="66" w:unhideWhenUsed="0"/>
-    <w:lsdException w:name="Medium Grid 1" w:semiHidden="0" w:uiPriority="67" w:unhideWhenUsed="0"/>
-    <w:lsdException w:name="Medium Grid 2" w:semiHidden="0" w:uiPriority="68" w:unhideWhenUsed="0"/>
-    <w:lsdException w:name="Medium Grid 3" w:semiHidden="0" w:uiPriority="69" w:unhideWhenUsed="0"/>
-    <w:lsdException w:name="Dark List" w:semiHidden="0" w:uiPriority="70" w:unhideWhenUsed="0"/>
-    <w:lsdException w:name="Colorful Shading" w:semiHidden="0" w:uiPriority="71" w:unhideWhenUsed="0"/>
-    <w:lsdException w:name="Colorful List" w:semiHidden="0" w:uiPriority="72" w:unhideWhenUsed="0"/>
-    <w:lsdException w:name="Colorful Grid" w:semiHidden="0" w:uiPriority="73" w:unhideWhenUsed="0"/>
-    <w:lsdException w:name="Light Shading Accent 1" w:semiHidden="0" w:uiPriority="60" w:unhideWhenUsed="0"/>
-    <w:lsdException w:name="Light List Accent 1" w:semiHidden="0" w:uiPriority="61" w:unhideWhenUsed="0"/>
-    <w:lsdException w:name="Light Grid Accent 1" w:semiHidden="0" w:uiPriority="62" w:unhideWhenUsed="0"/>
-    <w:lsdException w:name="Medium Shading 1 Accent 1" w:semiHidden="0" w:uiPriority="63" w:unhideWhenUsed="0"/>
-    <w:lsdException w:name="Medium Shading 2 Accent 1" w:semiHidden="0" w:uiPriority="64" w:unhideWhenUsed="0"/>
-    <w:lsdException w:name="Medium List 1 Accent 1" w:semiHidden="0" w:uiPriority="65" w:unhideWhenUsed="0"/>
-    <w:lsdException w:name="Revision" w:unhideWhenUsed="0"/>
-    <w:lsdException w:name="List Paragraph" w:semiHidden="0" w:uiPriority="34" w:unhideWhenUsed="0" w:qFormat="1"/>
-    <w:lsdException w:name="Quote" w:semiHidden="0" w:uiPriority="29" w:unhideWhenUsed="0" w:qFormat="1"/>
-    <w:lsdException w:name="Intense Quote" w:semiHidden="0" w:uiPriority="30" w:unhideWhenUsed="0" w:qFormat="1"/>
-    <w:lsdException w:name="Medium List 2 Accent 1" w:semiHidden="0" w:uiPriority="66" w:unhideWhenUsed="0"/>
-    <w:lsdException w:name="Medium Grid 1 Accent 1" w:semiHidden="0" w:uiPriority="67" w:unhideWhenUsed="0"/>
-    <w:lsdException w:name="Medium Grid 2 Accent 1" w:semiHidden="0" w:uiPriority="68" w:unhideWhenUsed="0"/>
-    <w:lsdException w:name="Medium Grid 3 Accent 1" w:semiHidden="0" w:uiPriority="69" w:unhideWhenUsed="0"/>
-    <w:lsdException w:name="Dark List Accent 1" w:semiHidden="0" w:uiPriority="70" w:unhideWhenUsed="0"/>
-    <w:lsdException w:name="Colorful Shading Accent 1" w:semiHidden="0" w:uiPriority="71" w:unhideWhenUsed="0"/>
-    <w:lsdException w:name="Colorful List Accent 1" w:semiHidden="0" w:uiPriority="72" w:unhideWhenUsed="0"/>
-    <w:lsdException w:name="Colorful Grid Accent 1" w:semiHidden="0" w:uiPriority="73" w:unhideWhenUsed="0"/>
-    <w:lsdException w:name="Light Shading Accent 2" w:semiHidden="0" w:uiPriority="60" w:unhideWhenUsed="0"/>
-    <w:lsdException w:name="Light List Accent 2" w:semiHidden="0" w:uiPriority="61" w:unhideWhenUsed="0"/>
-    <w:lsdException w:name="Light Grid Accent 2" w:semiHidden="0" w:uiPriority="62" w:unhideWhenUsed="0"/>
-    <w:lsdException w:name="Medium Shading 1 Accent 2" w:semiHidden="0" w:uiPriority="63" w:unhideWhenUsed="0"/>
-    <w:lsdException w:name="Medium Shading 2 Accent 2" w:semiHidden="0" w:uiPriority="64" w:unhideWhenUsed="0"/>
-    <w:lsdException w:name="Medium List 1 Accent 2" w:semiHidden="0" w:uiPriority="65" w:unhideWhenUsed="0"/>
-    <w:lsdException w:name="Medium List 2 Accent 2" w:semiHidden="0" w:uiPriority="66" w:unhideWhenUsed="0"/>
-    <w:lsdException w:name="Medium Grid 1 Accent 2" w:semiHidden="0" w:uiPriority="67" w:unhideWhenUsed="0"/>
-    <w:lsdException w:name="Medium Grid 2 Accent 2" w:semiHidden="0" w:uiPriority="68" w:unhideWhenUsed="0"/>
-    <w:lsdException w:name="Medium Grid 3 Accent 2" w:semiHidden="0" w:uiPriority="69" w:unhideWhenUsed="0"/>
-    <w:lsdException w:name="Dark List Accent 2" w:semiHidden="0" w:uiPriority="70" w:unhideWhenUsed="0"/>
-    <w:lsdException w:name="Colorful Shading Accent 2" w:semiHidden="0" w:uiPriority="71" w:unhideWhenUsed="0"/>
-    <w:lsdException w:name="Colorful List Accent 2" w:semiHidden="0" w:uiPriority="72" w:unhideWhenUsed="0"/>
-    <w:lsdException w:name="Colorful Grid Accent 2" w:semiHidden="0" w:uiPriority="73" w:unhideWhenUsed="0"/>
-    <w:lsdException w:name="Light Shading Accent 3" w:semiHidden="0" w:uiPriority="60" w:unhideWhenUsed="0"/>
-    <w:lsdException w:name="Light List Accent 3" w:semiHidden="0" w:uiPriority="61" w:unhideWhenUsed="0"/>
-    <w:lsdException w:name="Light Grid Accent 3" w:semiHidden="0" w:uiPriority="62" w:unhideWhenUsed="0"/>
-    <w:lsdException w:name="Medium Shading 1 Accent 3" w:semiHidden="0" w:uiPriority="63" w:unhideWhenUsed="0"/>
-    <w:lsdException w:name="Medium Shading 2 Accent 3" w:semiHidden="0" w:uiPriority="64" w:unhideWhenUsed="0"/>
-    <w:lsdException w:name="Medium List 1 Accent 3" w:semiHidden="0" w:uiPriority="65" w:unhideWhenUsed="0"/>
-    <w:lsdException w:name="Medium List 2 Accent 3" w:semiHidden="0" w:uiPriority="66" w:unhideWhenUsed="0"/>
-    <w:lsdException w:name="Medium Grid 1 Accent 3" w:semiHidden="0" w:uiPriority="67" w:unhideWhenUsed="0"/>
-    <w:lsdException w:name="Medium Grid 2 Accent 3" w:semiHidden="0" w:uiPriority="68" w:unhideWhenUsed="0"/>
-    <w:lsdException w:name="Medium Grid 3 Accent 3" w:semiHidden="0" w:uiPriority="69" w:unhideWhenUsed="0"/>
-    <w:lsdException w:name="Dark List Accent 3" w:semiHidden="0" w:uiPriority="70" w:unhideWhenUsed="0"/>
-    <w:lsdException w:name="Colorful Shading Accent 3" w:semiHidden="0" w:uiPriority="71" w:unhideWhenUsed="0"/>
-    <w:lsdException w:name="Colorful List Accent 3" w:semiHidden="0" w:uiPriority="72" w:unhideWhenUsed="0"/>
-    <w:lsdException w:name="Colorful Grid Accent 3" w:semiHidden="0" w:uiPriority="73" w:unhideWhenUsed="0"/>
-    <w:lsdException w:name="Light Shading Accent 4" w:semiHidden="0" w:uiPriority="60" w:unhideWhenUsed="0"/>
-    <w:lsdException w:name="Light List Accent 4" w:semiHidden="0" w:uiPriority="61" w:unhideWhenUsed="0"/>
-    <w:lsdException w:name="Light Grid Accent 4" w:semiHidden="0" w:uiPriority="62" w:unhideWhenUsed="0"/>
-    <w:lsdException w:name="Medium Shading 1 Accent 4" w:semiHidden="0" w:uiPriority="63" w:unhideWhenUsed="0"/>
-    <w:lsdException w:name="Medium Shading 2 Accent 4" w:semiHidden="0" w:uiPriority="64" w:unhideWhenUsed="0"/>
-    <w:lsdException w:name="Medium List 1 Accent 4" w:semiHidden="0" w:uiPriority="65" w:unhideWhenUsed="0"/>
-    <w:lsdException w:name="Medium List 2 Accent 4" w:semiHidden="0" w:uiPriority="66" w:unhideWhenUsed="0"/>
-    <w:lsdException w:name="Medium Grid 1 Accent 4" w:semiHidden="0" w:uiPriority="67" w:unhideWhenUsed="0"/>
-    <w:lsdException w:name="Medium Grid 2 Accent 4" w:semiHidden="0" w:uiPriority="68" w:unhideWhenUsed="0"/>
-    <w:lsdException w:name="Medium Grid 3 Accent 4" w:semiHidden="0" w:uiPriority="69" w:unhideWhenUsed="0"/>
-    <w:lsdException w:name="Dark List Accent 4" w:semiHidden="0" w:uiPriority="70" w:unhideWhenUsed="0"/>
-    <w:lsdException w:name="Colorful Shading Accent 4" w:semiHidden="0" w:uiPriority="71" w:unhideWhenUsed="0"/>
-    <w:lsdException w:name="Colorful List Accent 4" w:semiHidden="0" w:uiPriority="72" w:unhideWhenUsed="0"/>
-    <w:lsdException w:name="Colorful Grid Accent 4" w:semiHidden="0" w:uiPriority="73" w:unhideWhenUsed="0"/>
-    <w:lsdException w:name="Light Shading Accent 5" w:semiHidden="0" w:uiPriority="60" w:unhideWhenUsed="0"/>
-    <w:lsdException w:name="Light List Accent 5" w:semiHidden="0" w:uiPriority="61" w:unhideWhenUsed="0"/>
-    <w:lsdException w:name="Light Grid Accent 5" w:semiHidden="0" w:uiPriority="62" w:unhideWhenUsed="0"/>
-    <w:lsdException w:name="Medium Shading 1 Accent 5" w:semiHidden="0" w:uiPriority="63" w:unhideWhenUsed="0"/>
-    <w:lsdException w:name="Medium Shading 2 Accent 5" w:semiHidden="0" w:uiPriority="64" w:unhideWhenUsed="0"/>
-    <w:lsdException w:name="Medium List 1 Accent 5" w:semiHidden="0" w:uiPriority="65" w:unhideWhenUsed="0"/>
-    <w:lsdException w:name="Medium List 2 Accent 5" w:semiHidden="0" w:uiPriority="66" w:unhideWhenUsed="0"/>
-    <w:lsdException w:name="Medium Grid 1 Accent 5" w:semiHidden="0" w:uiPriority="67" w:unhideWhenUsed="0"/>
-    <w:lsdException w:name="Medium Grid 2 Accent 5" w:semiHidden="0" w:uiPriority="68" w:unhideWhenUsed="0"/>
-    <w:lsdException w:name="Medium Grid 3 Accent 5" w:semiHidden="0" w:uiPriority="69" w:unhideWhenUsed="0"/>
-    <w:lsdException w:name="Dark List Accent 5" w:semiHidden="0" w:uiPriority="70" w:unhideWhenUsed="0"/>
-    <w:lsdException w:name="Colorful Shading Accent 5" w:semiHidden="0" w:uiPriority="71" w:unhideWhenUsed="0"/>
-    <w:lsdException w:name="Colorful List Accent 5" w:semiHidden="0" w:uiPriority="72" w:unhideWhenUsed="0"/>
-    <w:lsdException w:name="Colorful Grid Accent 5" w:semiHidden="0" w:uiPriority="73" w:unhideWhenUsed="0"/>
-    <w:lsdException w:name="Light Shading Accent 6" w:semiHidden="0" w:uiPriority="60" w:unhideWhenUsed="0"/>
-    <w:lsdException w:name="Light List Accent 6" w:semiHidden="0" w:uiPriority="61" w:unhideWhenUsed="0"/>
-    <w:lsdException w:name="Light Grid Accent 6" w:semiHidden="0" w:uiPriority="62" w:unhideWhenUsed="0"/>
-    <w:lsdException w:name="Medium Shading 1 Accent 6" w:semiHidden="0" w:uiPriority="63" w:unhideWhenUsed="0"/>
-    <w:lsdException w:name="Medium Shading 2 Accent 6" w:semiHidden="0" w:uiPriority="64" w:unhideWhenUsed="0"/>
-    <w:lsdException w:name="Medium List 1 Accent 6" w:semiHidden="0" w:uiPriority="65" w:unhideWhenUsed="0"/>
-    <w:lsdException w:name="Medium List 2 Accent 6" w:semiHidden="0" w:uiPriority="66" w:unhideWhenUsed="0"/>
-    <w:lsdException w:name="Medium Grid 1 Accent 6" w:semiHidden="0" w:uiPriority="67" w:unhideWhenUsed="0"/>
-    <w:lsdException w:name="Medium Grid 2 Accent 6" w:semiHidden="0" w:uiPriority="68" w:unhideWhenUsed="0"/>
-    <w:lsdException w:name="Medium Grid 3 Accent 6" w:semiHidden="0" w:uiPriority="69" w:unhideWhenUsed="0"/>
-    <w:lsdException w:name="Dark List Accent 6" w:semiHidden="0" w:uiPriority="70" w:unhideWhenUsed="0"/>
-    <w:lsdException w:name="Colorful Shading Accent 6" w:semiHidden="0" w:uiPriority="71" w:unhideWhenUsed="0"/>
-    <w:lsdException w:name="Colorful List Accent 6" w:semiHidden="0" w:uiPriority="72" w:unhideWhenUsed="0"/>
-    <w:lsdException w:name="Colorful Grid Accent 6" w:semiHidden="0" w:uiPriority="73" w:unhideWhenUsed="0"/>
-    <w:lsdException w:name="Subtle Emphasis" w:semiHidden="0" w:uiPriority="19" w:unhideWhenUsed="0" w:qFormat="1"/>
-    <w:lsdException w:name="Intense Emphasis" w:semiHidden="0" w:uiPriority="21" w:unhideWhenUsed="0" w:qFormat="1"/>
-    <w:lsdException w:name="Subtle Reference" w:semiHidden="0" w:uiPriority="31" w:unhideWhenUsed="0" w:qFormat="1"/>
-    <w:lsdException w:name="Intense Reference" w:semiHidden="0" w:uiPriority="32" w:unhideWhenUsed="0" w:qFormat="1"/>
-    <w:lsdException w:name="Book Title" w:semiHidden="0" w:uiPriority="33" w:unhideWhenUsed="0" w:qFormat="1"/>
-    <w:lsdException w:name="Bibliography" w:uiPriority="37"/>
-    <w:lsdException w:name="TOC Heading" w:uiPriority="39" w:qFormat="1"/>
-  </w:latentStyles>
-  <w:style w:type="paragraph" w:default="1" w:styleId="a">
-    <w:name w:val="Normal"/>
-    <w:qFormat/>
-    <w:rsid w:val="00A9728C"/>
-    <w:pPr>
-      <w:widowControl w:val="0"/>
-      <w:jc w:val="both"/>
-    </w:pPr>
-  </w:style>
-  <w:style w:type="character" w:default="1" w:styleId="a0">
-    <w:name w:val="Default Paragraph Font"/>
-    <w:uiPriority w:val="1"/>
-    <w:semiHidden/>
-    <w:unhideWhenUsed/>
-  </w:style>
-  <w:style w:type="table" w:default="1" w:styleId="a1">
-    <w:name w:val="Normal Table"/>
-    <w:uiPriority w:val="99"/>
-    <w:semiHidden/>
-    <w:unhideWhenUsed/>
-    <w:qFormat/>
-    <w:tblPr>
-      <w:tblInd w:w="0" w:type="dxa"/>
-      <w:tblCellMar>
-        <w:top w:w="0" w:type="dxa"/>
-        <w:left w:w="108" w:type="dxa"/>
-        <w:bottom w:w="0" w:type="dxa"/>
-        <w:right w:w="108" w:type="dxa"/>
-      </w:tblCellMar>
-    </w:tblPr>
-  </w:style>
-  <w:style w:type="numbering" w:default="1" w:styleId="a2">
-    <w:name w:val="No List"/>
-    <w:uiPriority w:val="99"/>
-    <w:semiHidden/>
-    <w:unhideWhenUsed/>
-  </w:style>
-  <w:style w:type="paragraph" w:customStyle="1" w:styleId="B133A06E5A9A4A2486624C2EC32A35A0">
-    <w:name w:val="B133A06E5A9A4A2486624C2EC32A35A0"/>
-    <w:rsid w:val="00F61FAC"/>
-    <w:pPr>
-      <w:widowControl w:val="0"/>
-      <w:jc w:val="both"/>
-    </w:pPr>
-  </w:style>
-  <w:style w:type="paragraph" w:customStyle="1" w:styleId="29AEADB60B25456EB402640CB1889237">
-    <w:name w:val="29AEADB60B25456EB402640CB1889237"/>
-    <w:rsid w:val="00F61FAC"/>
-    <w:pPr>
-      <w:widowControl w:val="0"/>
-      <w:jc w:val="both"/>
-    </w:pPr>
-  </w:style>
-  <w:style w:type="paragraph" w:customStyle="1" w:styleId="DBCAD0D7243541999F20068E5A70019F">
-    <w:name w:val="DBCAD0D7243541999F20068E5A70019F"/>
-    <w:rsid w:val="00F61FAC"/>
-    <w:pPr>
-      <w:widowControl w:val="0"/>
-      <w:jc w:val="both"/>
-    </w:pPr>
-  </w:style>
-  <w:style w:type="paragraph" w:customStyle="1" w:styleId="E8EEF437C975415CA27E7288481F2B1D">
-    <w:name w:val="E8EEF437C975415CA27E7288481F2B1D"/>
-    <w:rsid w:val="00F61FAC"/>
-    <w:pPr>
-      <w:widowControl w:val="0"/>
-      <w:jc w:val="both"/>
-    </w:pPr>
-  </w:style>
-  <w:style w:type="paragraph" w:customStyle="1" w:styleId="2D596729E60149B3B2D5C4077D9082B5">
-    <w:name w:val="2D596729E60149B3B2D5C4077D9082B5"/>
-    <w:rsid w:val="00F61FAC"/>
-    <w:pPr>
-      <w:widowControl w:val="0"/>
-      <w:jc w:val="both"/>
-    </w:pPr>
-  </w:style>
-</w:styles>
-</file>
-
-<file path=word/glossary/webSettings.xml><?xml version="1.0" encoding="utf-8"?>
-<w:webSettings xmlns:r="http://schemas.openxmlformats.org/officeDocument/2006/relationships" xmlns:w="http://schemas.openxmlformats.org/wordprocessingml/2006/main">
-  <w:optimizeForBrowser/>
-</w:webSettings>
-</file>
-
 <file path=word/theme/theme1.xml><?xml version="1.0" encoding="utf-8"?>
 <a:theme xmlns:a="http://schemas.openxmlformats.org/drawingml/2006/main" name="Office 主题">
   <a:themeElements>
@@ -7373,7 +7141,7 @@
 </file>
 
 <file path=customXml/itemProps2.xml><?xml version="1.0" encoding="utf-8"?>
-<ds:datastoreItem xmlns:ds="http://schemas.openxmlformats.org/officeDocument/2006/customXml" ds:itemID="{364BFA9C-27F8-474E-95B7-3D8E5102A9EE}">
+<ds:datastoreItem xmlns:ds="http://schemas.openxmlformats.org/officeDocument/2006/customXml" ds:itemID="{5F6F6DDF-3555-4FD2-8A1C-04E5F480F2E5}">
   <ds:schemaRefs>
     <ds:schemaRef ds:uri="http://schemas.openxmlformats.org/officeDocument/2006/bibliography"/>
   </ds:schemaRefs>
